--- a/EFS/IPT_ACRM_DA_150324.docx
+++ b/EFS/IPT_ACRM_DA_150324.docx
@@ -148,7 +148,6 @@
           <w:lang w:val="es-ES_tradnl" w:eastAsia="es-ES"/>
         </w:rPr>
       </w:pPr>
-      <w:proofErr w:type="spellStart"/>
       <w:r>
         <w:rPr>
           <w:rFonts w:eastAsia="Times New Roman"/>
@@ -159,7 +158,6 @@
         </w:rPr>
         <w:t>Ingeteam</w:t>
       </w:r>
-      <w:proofErr w:type="spellEnd"/>
       <w:r>
         <w:rPr>
           <w:rFonts w:eastAsia="Times New Roman"/>
@@ -4581,8 +4579,6 @@
                 <w:lang w:val="es-ES_tradnl" w:eastAsia="es-ES"/>
               </w:rPr>
             </w:pPr>
-            <w:bookmarkStart w:id="2" w:name="_GoBack"/>
-            <w:bookmarkEnd w:id="2"/>
           </w:p>
         </w:tc>
       </w:tr>
@@ -5244,14 +5240,14 @@
           <w:lang w:val="es-ES_tradnl"/>
         </w:rPr>
       </w:pPr>
-      <w:bookmarkStart w:id="3" w:name="_Toc414880336"/>
+      <w:bookmarkStart w:id="2" w:name="_Toc414880336"/>
       <w:r>
         <w:rPr>
           <w:lang w:val="es-ES_tradnl"/>
         </w:rPr>
         <w:t>INTRODUCCIÓN</w:t>
       </w:r>
-      <w:bookmarkEnd w:id="3"/>
+      <w:bookmarkEnd w:id="2"/>
     </w:p>
     <w:p>
       <w:pPr>
@@ -5286,7 +5282,7 @@
           <w:szCs w:val="20"/>
           <w:lang w:val="es-ES_tradnl" w:eastAsia="es-ES"/>
         </w:rPr>
-        <w:t xml:space="preserve"> disponer de</w:t>
+        <w:t xml:space="preserve"> </w:t>
       </w:r>
       <w:r>
         <w:rPr>
@@ -5294,25 +5290,8 @@
           <w:szCs w:val="20"/>
           <w:lang w:val="es-ES_tradnl" w:eastAsia="es-ES"/>
         </w:rPr>
-        <w:t xml:space="preserve"> la especificaci</w:t>
-      </w:r>
-      <w:r>
-        <w:rPr>
-          <w:rFonts w:eastAsia="Times New Roman"/>
-          <w:szCs w:val="20"/>
-          <w:lang w:val="es-ES_tradnl" w:eastAsia="es-ES"/>
-        </w:rPr>
-        <w:t>ó</w:t>
-      </w:r>
-      <w:r>
-        <w:rPr>
-          <w:rFonts w:eastAsia="Times New Roman"/>
-          <w:szCs w:val="20"/>
-          <w:lang w:val="es-ES_tradnl" w:eastAsia="es-ES"/>
-        </w:rPr>
-        <w:t xml:space="preserve">n funcional del sistema </w:t>
-      </w:r>
-      <w:proofErr w:type="spellStart"/>
+        <w:t xml:space="preserve">disponer de una descripción unívoca de la solución </w:t>
+      </w:r>
       <w:r>
         <w:rPr>
           <w:rFonts w:eastAsia="Times New Roman"/>
@@ -5320,9 +5299,64 @@
           <w:szCs w:val="20"/>
           <w:lang w:val="es-ES_tradnl" w:eastAsia="es-ES"/>
         </w:rPr>
-        <w:t>Customer</w:t>
-      </w:r>
-      <w:proofErr w:type="spellEnd"/>
+        <w:t>Customer Relationship Management</w:t>
+      </w:r>
+      <w:r>
+        <w:rPr>
+          <w:rFonts w:eastAsia="Times New Roman"/>
+          <w:szCs w:val="20"/>
+          <w:lang w:val="es-ES_tradnl" w:eastAsia="es-ES"/>
+        </w:rPr>
+        <w:t xml:space="preserve"> </w:t>
+      </w:r>
+      <w:r>
+        <w:rPr>
+          <w:rFonts w:eastAsia="Times New Roman"/>
+          <w:szCs w:val="20"/>
+          <w:lang w:val="es-ES_tradnl" w:eastAsia="es-ES"/>
+        </w:rPr>
+        <w:t xml:space="preserve">(CRM) </w:t>
+      </w:r>
+      <w:r>
+        <w:rPr>
+          <w:rFonts w:eastAsia="Times New Roman"/>
+          <w:szCs w:val="20"/>
+          <w:lang w:val="es-ES_tradnl" w:eastAsia="es-ES"/>
+        </w:rPr>
+        <w:t>que</w:t>
+      </w:r>
+      <w:r>
+        <w:rPr>
+          <w:rFonts w:eastAsia="Times New Roman"/>
+          <w:szCs w:val="20"/>
+          <w:lang w:val="es-ES_tradnl" w:eastAsia="es-ES"/>
+        </w:rPr>
+        <w:t xml:space="preserve"> ser</w:t>
+      </w:r>
+      <w:r>
+        <w:rPr>
+          <w:rFonts w:eastAsia="Times New Roman"/>
+          <w:szCs w:val="20"/>
+          <w:lang w:val="es-ES_tradnl" w:eastAsia="es-ES"/>
+        </w:rPr>
+        <w:t>á</w:t>
+      </w:r>
+      <w:r>
+        <w:rPr>
+          <w:rFonts w:eastAsia="Times New Roman"/>
+          <w:szCs w:val="20"/>
+          <w:lang w:val="es-ES_tradnl" w:eastAsia="es-ES"/>
+        </w:rPr>
+        <w:t xml:space="preserve"> implantado en</w:t>
+      </w:r>
+      <w:r>
+        <w:rPr>
+          <w:rFonts w:eastAsia="Times New Roman"/>
+          <w:szCs w:val="20"/>
+          <w:lang w:val="es-ES_tradnl" w:eastAsia="es-ES"/>
+        </w:rPr>
+        <w:t xml:space="preserve"> el área </w:t>
+      </w:r>
       <w:r>
         <w:rPr>
           <w:rFonts w:eastAsia="Times New Roman"/>
@@ -5330,9 +5364,8 @@
           <w:szCs w:val="20"/>
           <w:lang w:val="es-ES_tradnl" w:eastAsia="es-ES"/>
         </w:rPr>
-        <w:t xml:space="preserve"> </w:t>
-      </w:r>
-      <w:proofErr w:type="spellStart"/>
+        <w:t>Fotovoltaica</w:t>
+      </w:r>
       <w:r>
         <w:rPr>
           <w:rFonts w:eastAsia="Times New Roman"/>
@@ -5340,9 +5373,24 @@
           <w:szCs w:val="20"/>
           <w:lang w:val="es-ES_tradnl" w:eastAsia="es-ES"/>
         </w:rPr>
-        <w:t>Relationship</w:t>
-      </w:r>
-      <w:proofErr w:type="spellEnd"/>
+        <w:t xml:space="preserve"> </w:t>
+      </w:r>
+      <w:r>
+        <w:rPr>
+          <w:rFonts w:eastAsia="Times New Roman"/>
+          <w:szCs w:val="20"/>
+          <w:lang w:val="es-ES_tradnl" w:eastAsia="es-ES"/>
+        </w:rPr>
+        <w:t>(FV)</w:t>
+      </w:r>
+      <w:r>
+        <w:rPr>
+          <w:rFonts w:eastAsia="Times New Roman"/>
+          <w:szCs w:val="20"/>
+          <w:lang w:val="es-ES_tradnl" w:eastAsia="es-ES"/>
+        </w:rPr>
+        <w:t xml:space="preserve"> de la división de </w:t>
+      </w:r>
       <w:r>
         <w:rPr>
           <w:rFonts w:eastAsia="Times New Roman"/>
@@ -5350,7 +5398,7 @@
           <w:szCs w:val="20"/>
           <w:lang w:val="es-ES_tradnl" w:eastAsia="es-ES"/>
         </w:rPr>
-        <w:t xml:space="preserve"> Management</w:t>
+        <w:t xml:space="preserve">Energy </w:t>
       </w:r>
       <w:r>
         <w:rPr>
@@ -5358,55 +5406,7 @@
           <w:szCs w:val="20"/>
           <w:lang w:val="es-ES_tradnl" w:eastAsia="es-ES"/>
         </w:rPr>
-        <w:t xml:space="preserve"> </w:t>
-      </w:r>
-      <w:r>
-        <w:rPr>
-          <w:rFonts w:eastAsia="Times New Roman"/>
-          <w:szCs w:val="20"/>
-          <w:lang w:val="es-ES_tradnl" w:eastAsia="es-ES"/>
-        </w:rPr>
-        <w:t xml:space="preserve">(CRM) </w:t>
-      </w:r>
-      <w:r>
-        <w:rPr>
-          <w:rFonts w:eastAsia="Times New Roman"/>
-          <w:szCs w:val="20"/>
-          <w:lang w:val="es-ES_tradnl" w:eastAsia="es-ES"/>
-        </w:rPr>
-        <w:t>que</w:t>
-      </w:r>
-      <w:r>
-        <w:rPr>
-          <w:rFonts w:eastAsia="Times New Roman"/>
-          <w:szCs w:val="20"/>
-          <w:lang w:val="es-ES_tradnl" w:eastAsia="es-ES"/>
-        </w:rPr>
-        <w:t xml:space="preserve"> ser</w:t>
-      </w:r>
-      <w:r>
-        <w:rPr>
-          <w:rFonts w:eastAsia="Times New Roman"/>
-          <w:szCs w:val="20"/>
-          <w:lang w:val="es-ES_tradnl" w:eastAsia="es-ES"/>
-        </w:rPr>
-        <w:t>á</w:t>
-      </w:r>
-      <w:r>
-        <w:rPr>
-          <w:rFonts w:eastAsia="Times New Roman"/>
-          <w:szCs w:val="20"/>
-          <w:lang w:val="es-ES_tradnl" w:eastAsia="es-ES"/>
-        </w:rPr>
-        <w:t xml:space="preserve"> implantado en</w:t>
-      </w:r>
-      <w:r>
-        <w:rPr>
-          <w:rFonts w:eastAsia="Times New Roman"/>
-          <w:szCs w:val="20"/>
-          <w:lang w:val="es-ES_tradnl" w:eastAsia="es-ES"/>
-        </w:rPr>
-        <w:t xml:space="preserve"> el área </w:t>
+        <w:t>de</w:t>
       </w:r>
       <w:r>
         <w:rPr>
@@ -5415,16 +5415,7 @@
           <w:szCs w:val="20"/>
           <w:lang w:val="es-ES_tradnl" w:eastAsia="es-ES"/>
         </w:rPr>
-        <w:t>Fotovoltaica</w:t>
-      </w:r>
-      <w:r>
-        <w:rPr>
-          <w:rFonts w:eastAsia="Times New Roman"/>
-          <w:b/>
-          <w:szCs w:val="20"/>
-          <w:lang w:val="es-ES_tradnl" w:eastAsia="es-ES"/>
-        </w:rPr>
-        <w:t xml:space="preserve"> </w:t>
+        <w:t xml:space="preserve"> Ingeteam Power Technology</w:t>
       </w:r>
       <w:r>
         <w:rPr>
@@ -5432,110 +5423,6 @@
           <w:szCs w:val="20"/>
           <w:lang w:val="es-ES_tradnl" w:eastAsia="es-ES"/>
         </w:rPr>
-        <w:t>(FV)</w:t>
-      </w:r>
-      <w:r>
-        <w:rPr>
-          <w:rFonts w:eastAsia="Times New Roman"/>
-          <w:szCs w:val="20"/>
-          <w:lang w:val="es-ES_tradnl" w:eastAsia="es-ES"/>
-        </w:rPr>
-        <w:t xml:space="preserve"> de la división de </w:t>
-      </w:r>
-      <w:proofErr w:type="spellStart"/>
-      <w:r>
-        <w:rPr>
-          <w:rFonts w:eastAsia="Times New Roman"/>
-          <w:b/>
-          <w:szCs w:val="20"/>
-          <w:lang w:val="es-ES_tradnl" w:eastAsia="es-ES"/>
-        </w:rPr>
-        <w:t>Energy</w:t>
-      </w:r>
-      <w:proofErr w:type="spellEnd"/>
-      <w:r>
-        <w:rPr>
-          <w:rFonts w:eastAsia="Times New Roman"/>
-          <w:b/>
-          <w:szCs w:val="20"/>
-          <w:lang w:val="es-ES_tradnl" w:eastAsia="es-ES"/>
-        </w:rPr>
-        <w:t xml:space="preserve"> </w:t>
-      </w:r>
-      <w:r>
-        <w:rPr>
-          <w:rFonts w:eastAsia="Times New Roman"/>
-          <w:szCs w:val="20"/>
-          <w:lang w:val="es-ES_tradnl" w:eastAsia="es-ES"/>
-        </w:rPr>
-        <w:t>de</w:t>
-      </w:r>
-      <w:r>
-        <w:rPr>
-          <w:rFonts w:eastAsia="Times New Roman"/>
-          <w:b/>
-          <w:szCs w:val="20"/>
-          <w:lang w:val="es-ES_tradnl" w:eastAsia="es-ES"/>
-        </w:rPr>
-        <w:t xml:space="preserve"> </w:t>
-      </w:r>
-      <w:proofErr w:type="spellStart"/>
-      <w:r>
-        <w:rPr>
-          <w:rFonts w:eastAsia="Times New Roman"/>
-          <w:b/>
-          <w:szCs w:val="20"/>
-          <w:lang w:val="es-ES_tradnl" w:eastAsia="es-ES"/>
-        </w:rPr>
-        <w:t>Ingeteam</w:t>
-      </w:r>
-      <w:proofErr w:type="spellEnd"/>
-      <w:r>
-        <w:rPr>
-          <w:rFonts w:eastAsia="Times New Roman"/>
-          <w:b/>
-          <w:szCs w:val="20"/>
-          <w:lang w:val="es-ES_tradnl" w:eastAsia="es-ES"/>
-        </w:rPr>
-        <w:t xml:space="preserve"> </w:t>
-      </w:r>
-      <w:proofErr w:type="spellStart"/>
-      <w:r>
-        <w:rPr>
-          <w:rFonts w:eastAsia="Times New Roman"/>
-          <w:b/>
-          <w:szCs w:val="20"/>
-          <w:lang w:val="es-ES_tradnl" w:eastAsia="es-ES"/>
-        </w:rPr>
-        <w:t>Power</w:t>
-      </w:r>
-      <w:proofErr w:type="spellEnd"/>
-      <w:r>
-        <w:rPr>
-          <w:rFonts w:eastAsia="Times New Roman"/>
-          <w:b/>
-          <w:szCs w:val="20"/>
-          <w:lang w:val="es-ES_tradnl" w:eastAsia="es-ES"/>
-        </w:rPr>
-        <w:t xml:space="preserve"> </w:t>
-      </w:r>
-      <w:proofErr w:type="spellStart"/>
-      <w:r>
-        <w:rPr>
-          <w:rFonts w:eastAsia="Times New Roman"/>
-          <w:b/>
-          <w:szCs w:val="20"/>
-          <w:lang w:val="es-ES_tradnl" w:eastAsia="es-ES"/>
-        </w:rPr>
-        <w:t>Technology</w:t>
-      </w:r>
-      <w:proofErr w:type="spellEnd"/>
-      <w:r>
-        <w:rPr>
-          <w:rFonts w:eastAsia="Times New Roman"/>
-          <w:szCs w:val="20"/>
-          <w:lang w:val="es-ES_tradnl" w:eastAsia="es-ES"/>
-        </w:rPr>
         <w:t>.</w:t>
       </w:r>
     </w:p>
@@ -5566,64 +5453,94 @@
           <w:lang w:eastAsia="es-ES"/>
         </w:rPr>
       </w:pPr>
-      <w:bookmarkStart w:id="4" w:name="_Toc414880337"/>
+      <w:bookmarkStart w:id="3" w:name="_Toc414880337"/>
       <w:r>
         <w:rPr>
           <w:lang w:eastAsia="es-ES"/>
         </w:rPr>
-        <w:t xml:space="preserve">Breve presentación del grupo </w:t>
-      </w:r>
-      <w:proofErr w:type="spellStart"/>
+        <w:t>Breve presentación de</w:t>
+      </w:r>
+      <w:r>
+        <w:rPr>
+          <w:lang w:val="es-ES" w:eastAsia="es-ES"/>
+        </w:rPr>
+        <w:t>l grupo</w:t>
+      </w:r>
       <w:r>
         <w:rPr>
           <w:lang w:eastAsia="es-ES"/>
         </w:rPr>
+        <w:t xml:space="preserve"> </w:t>
+      </w:r>
+      <w:r>
+        <w:rPr>
+          <w:lang w:eastAsia="es-ES"/>
+        </w:rPr>
         <w:t>Ingeteam</w:t>
       </w:r>
-      <w:proofErr w:type="spellEnd"/>
       <w:r>
         <w:rPr>
           <w:lang w:eastAsia="es-ES"/>
         </w:rPr>
         <w:t xml:space="preserve">, </w:t>
       </w:r>
-      <w:proofErr w:type="spellStart"/>
+      <w:r>
+        <w:rPr>
+          <w:lang w:val="es-ES" w:eastAsia="es-ES"/>
+        </w:rPr>
+        <w:t xml:space="preserve">la </w:t>
+      </w:r>
       <w:r>
         <w:rPr>
           <w:lang w:eastAsia="es-ES"/>
         </w:rPr>
-        <w:t>Energy</w:t>
-      </w:r>
-      <w:proofErr w:type="spellEnd"/>
+        <w:t>divisi</w:t>
+      </w:r>
+      <w:r>
+        <w:rPr>
+          <w:lang w:val="es-ES" w:eastAsia="es-ES"/>
+        </w:rPr>
+        <w:t>ón</w:t>
+      </w:r>
       <w:r>
         <w:rPr>
           <w:lang w:eastAsia="es-ES"/>
         </w:rPr>
-        <w:t xml:space="preserve"> </w:t>
-      </w:r>
-      <w:proofErr w:type="spellStart"/>
+        <w:t xml:space="preserve"> Energ</w:t>
+      </w:r>
+      <w:r>
+        <w:rPr>
+          <w:lang w:val="es-ES" w:eastAsia="es-ES"/>
+        </w:rPr>
+        <w:t>ía</w:t>
+      </w:r>
       <w:r>
         <w:rPr>
           <w:lang w:eastAsia="es-ES"/>
         </w:rPr>
-        <w:t>Division</w:t>
-      </w:r>
-      <w:proofErr w:type="spellEnd"/>
+        <w:t xml:space="preserve"> y </w:t>
+      </w:r>
+      <w:r>
+        <w:rPr>
+          <w:lang w:val="es-ES" w:eastAsia="es-ES"/>
+        </w:rPr>
+        <w:t xml:space="preserve">la </w:t>
+      </w:r>
+      <w:bookmarkStart w:id="4" w:name="_GoBack"/>
+      <w:bookmarkEnd w:id="4"/>
+      <w:r>
+        <w:rPr>
+          <w:lang w:val="es-ES" w:eastAsia="es-ES"/>
+        </w:rPr>
+        <w:t xml:space="preserve">unidad de negocio </w:t>
+      </w:r>
       <w:r>
         <w:rPr>
           <w:lang w:eastAsia="es-ES"/>
         </w:rPr>
-        <w:t xml:space="preserve"> y Fotovoltaica Business </w:t>
-      </w:r>
-      <w:proofErr w:type="spellStart"/>
-      <w:r>
-        <w:rPr>
-          <w:lang w:eastAsia="es-ES"/>
-        </w:rPr>
-        <w:t>Unit</w:t>
-      </w:r>
-      <w:bookmarkEnd w:id="4"/>
-      <w:proofErr w:type="spellEnd"/>
+        <w:t>Fotovoltaica</w:t>
+      </w:r>
+      <w:bookmarkEnd w:id="3"/>
     </w:p>
     <w:p>
       <w:pPr>
@@ -5868,41 +5785,13 @@
           <w:szCs w:val="24"/>
         </w:rPr>
       </w:pPr>
-      <w:proofErr w:type="spellStart"/>
       <w:r>
         <w:rPr>
           <w:rFonts w:cs="Arial"/>
           <w:color w:val="FF0000"/>
           <w:szCs w:val="24"/>
         </w:rPr>
-        <w:t>Ingeteam</w:t>
-      </w:r>
-      <w:proofErr w:type="spellEnd"/>
-      <w:r>
-        <w:rPr>
-          <w:rFonts w:cs="Arial"/>
-          <w:color w:val="FF0000"/>
-          <w:szCs w:val="24"/>
-        </w:rPr>
-        <w:t xml:space="preserve"> Fotovoltaica (FV</w:t>
-      </w:r>
-      <w:proofErr w:type="gramStart"/>
-      <w:r>
-        <w:rPr>
-          <w:rFonts w:cs="Arial"/>
-          <w:color w:val="FF0000"/>
-          <w:szCs w:val="24"/>
-        </w:rPr>
-        <w:t>) …</w:t>
-      </w:r>
-      <w:proofErr w:type="gramEnd"/>
-      <w:r>
-        <w:rPr>
-          <w:rFonts w:cs="Arial"/>
-          <w:color w:val="FF0000"/>
-          <w:szCs w:val="24"/>
-        </w:rPr>
-        <w:t>……………………</w:t>
+        <w:t>Ingeteam Fotovoltaica (FV) ………………………</w:t>
       </w:r>
     </w:p>
     <w:p>
@@ -5960,43 +5849,7 @@
           <w:iCs/>
           <w:szCs w:val="24"/>
         </w:rPr>
-        <w:t xml:space="preserve">Actualización de la gama de sistemas </w:t>
-      </w:r>
-      <w:proofErr w:type="spellStart"/>
-      <w:r>
-        <w:rPr>
-          <w:rFonts w:cs="Arial"/>
-          <w:iCs/>
-          <w:szCs w:val="24"/>
-        </w:rPr>
-        <w:t>Ingerev</w:t>
-      </w:r>
-      <w:proofErr w:type="spellEnd"/>
-      <w:r>
-        <w:rPr>
-          <w:rFonts w:cs="Arial"/>
-          <w:iCs/>
-          <w:szCs w:val="24"/>
-        </w:rPr>
-        <w:t xml:space="preserve"> </w:t>
-      </w:r>
-      <w:proofErr w:type="spellStart"/>
-      <w:r>
-        <w:rPr>
-          <w:rFonts w:cs="Arial"/>
-          <w:iCs/>
-          <w:szCs w:val="24"/>
-        </w:rPr>
-        <w:t>Garage</w:t>
-      </w:r>
-      <w:proofErr w:type="spellEnd"/>
-      <w:r>
-        <w:rPr>
-          <w:rFonts w:cs="Arial"/>
-          <w:iCs/>
-          <w:szCs w:val="24"/>
-        </w:rPr>
-        <w:t>, dándole un aspecto más moderno y más ajustado al entorno doméstico donde será empleado.</w:t>
+        <w:t>Actualización de la gama de sistemas Ingerev Garage, dándole un aspecto más moderno y más ajustado al entorno doméstico donde será empleado.</w:t>
       </w:r>
     </w:p>
     <w:p>
@@ -6018,25 +5871,7 @@
           <w:iCs/>
           <w:szCs w:val="24"/>
         </w:rPr>
-        <w:t xml:space="preserve">Desarrollo del sistema de carga rápida en CC (corriente continua), basado en el protocolo </w:t>
-      </w:r>
-      <w:proofErr w:type="spellStart"/>
-      <w:r>
-        <w:rPr>
-          <w:rFonts w:cs="Arial"/>
-          <w:iCs/>
-          <w:szCs w:val="24"/>
-        </w:rPr>
-        <w:t>CHAdeMO</w:t>
-      </w:r>
-      <w:proofErr w:type="spellEnd"/>
-      <w:r>
-        <w:rPr>
-          <w:rFonts w:cs="Arial"/>
-          <w:iCs/>
-          <w:szCs w:val="24"/>
-        </w:rPr>
-        <w:t>.</w:t>
+        <w:t>Desarrollo del sistema de carga rápida en CC (corriente continua), basado en el protocolo CHAdeMO.</w:t>
       </w:r>
     </w:p>
     <w:p>
@@ -6058,25 +5893,7 @@
           <w:iCs/>
           <w:szCs w:val="24"/>
         </w:rPr>
-        <w:t xml:space="preserve">Compleción del proyecto </w:t>
-      </w:r>
-      <w:proofErr w:type="spellStart"/>
-      <w:r>
-        <w:rPr>
-          <w:rFonts w:cs="Arial"/>
-          <w:iCs/>
-          <w:szCs w:val="24"/>
-        </w:rPr>
-        <w:t>Mugielec</w:t>
-      </w:r>
-      <w:proofErr w:type="spellEnd"/>
-      <w:r>
-        <w:rPr>
-          <w:rFonts w:cs="Arial"/>
-          <w:iCs/>
-          <w:szCs w:val="24"/>
-        </w:rPr>
-        <w:t>, del que formaba parte el programa ETORGAI del Gobierno Vasco.</w:t>
+        <w:t>Compleción del proyecto Mugielec, del que formaba parte el programa ETORGAI del Gobierno Vasco.</w:t>
       </w:r>
     </w:p>
     <w:p>
@@ -6310,77 +6127,13 @@
         </w:rPr>
         <w:t xml:space="preserve">ación presentamos los organigramas de </w:t>
       </w:r>
-      <w:proofErr w:type="spellStart"/>
       <w:r>
         <w:rPr>
           <w:rFonts w:cs="Arial"/>
           <w:iCs/>
           <w:szCs w:val="24"/>
         </w:rPr>
-        <w:t>Ingeteam</w:t>
-      </w:r>
-      <w:proofErr w:type="spellEnd"/>
-      <w:r>
-        <w:rPr>
-          <w:rFonts w:cs="Arial"/>
-          <w:iCs/>
-          <w:szCs w:val="24"/>
-        </w:rPr>
-        <w:t xml:space="preserve"> </w:t>
-      </w:r>
-      <w:proofErr w:type="spellStart"/>
-      <w:r>
-        <w:rPr>
-          <w:rFonts w:cs="Arial"/>
-          <w:iCs/>
-          <w:szCs w:val="24"/>
-        </w:rPr>
-        <w:t>Power</w:t>
-      </w:r>
-      <w:proofErr w:type="spellEnd"/>
-      <w:r>
-        <w:rPr>
-          <w:rFonts w:cs="Arial"/>
-          <w:iCs/>
-          <w:szCs w:val="24"/>
-        </w:rPr>
-        <w:t xml:space="preserve"> </w:t>
-      </w:r>
-      <w:proofErr w:type="spellStart"/>
-      <w:r>
-        <w:rPr>
-          <w:rFonts w:cs="Arial"/>
-          <w:iCs/>
-          <w:szCs w:val="24"/>
-        </w:rPr>
-        <w:t>Technology</w:t>
-      </w:r>
-      <w:proofErr w:type="spellEnd"/>
-      <w:r>
-        <w:rPr>
-          <w:rFonts w:cs="Arial"/>
-          <w:iCs/>
-          <w:szCs w:val="24"/>
-        </w:rPr>
-        <w:t xml:space="preserve"> – </w:t>
-      </w:r>
-      <w:proofErr w:type="spellStart"/>
-      <w:r>
-        <w:rPr>
-          <w:rFonts w:cs="Arial"/>
-          <w:iCs/>
-          <w:szCs w:val="24"/>
-        </w:rPr>
-        <w:t>Energy</w:t>
-      </w:r>
-      <w:proofErr w:type="spellEnd"/>
-      <w:r>
-        <w:rPr>
-          <w:rFonts w:cs="Arial"/>
-          <w:iCs/>
-          <w:szCs w:val="24"/>
-        </w:rPr>
-        <w:t xml:space="preserve"> en su centro de trabajo de Pamplona</w:t>
+        <w:t>Ingeteam Power Technology – Energy en su centro de trabajo de Pamplona</w:t>
       </w:r>
       <w:r>
         <w:rPr>
@@ -6990,21 +6743,12 @@
           <w:szCs w:val="24"/>
         </w:rPr>
       </w:pPr>
-      <w:proofErr w:type="spellStart"/>
       <w:r>
         <w:rPr>
           <w:rFonts w:cs="Arial"/>
           <w:szCs w:val="24"/>
         </w:rPr>
-        <w:t>Ingeteam</w:t>
-      </w:r>
-      <w:proofErr w:type="spellEnd"/>
-      <w:r>
-        <w:rPr>
-          <w:rFonts w:cs="Arial"/>
-          <w:szCs w:val="24"/>
-        </w:rPr>
-        <w:t xml:space="preserve"> FV ofrece la siguiente gama de productos: </w:t>
+        <w:t xml:space="preserve">Ingeteam FV ofrece la siguiente gama de productos: </w:t>
       </w:r>
     </w:p>
     <w:p>
@@ -7206,18 +6950,8 @@
           <w:u w:val="single"/>
           <w:lang w:eastAsia="es-ES"/>
         </w:rPr>
-        <w:t xml:space="preserve">Carlos </w:t>
-      </w:r>
-      <w:proofErr w:type="spellStart"/>
-      <w:r>
-        <w:rPr>
-          <w:color w:val="FF0000"/>
-          <w:u w:val="single"/>
-          <w:lang w:eastAsia="es-ES"/>
-        </w:rPr>
-        <w:t>Lezana</w:t>
-      </w:r>
-      <w:proofErr w:type="spellEnd"/>
+        <w:t>Carlos Lezana</w:t>
+      </w:r>
     </w:p>
     <w:p>
       <w:pPr>
@@ -8202,38 +7936,20 @@
         </w:rPr>
         <w:t>(</w:t>
       </w:r>
-      <w:proofErr w:type="gramStart"/>
       <w:r>
         <w:rPr>
           <w:color w:val="FF0000"/>
           <w:lang w:eastAsia="es-ES"/>
         </w:rPr>
-        <w:t>necesitamos</w:t>
-      </w:r>
-      <w:proofErr w:type="gramEnd"/>
+        <w:t>necesitamos imágenes de las familias para poder elaborar una buena presentación de las familias de productos</w:t>
+      </w:r>
       <w:r>
         <w:rPr>
           <w:color w:val="FF0000"/>
           <w:lang w:eastAsia="es-ES"/>
         </w:rPr>
-        <w:t xml:space="preserve"> imágenes de las familias para poder elaborar una buena presentación de las familias de productos</w:t>
-      </w:r>
-      <w:r>
-        <w:rPr>
-          <w:color w:val="FF0000"/>
-          <w:lang w:eastAsia="es-ES"/>
-        </w:rPr>
-        <w:t xml:space="preserve">. Solicitar a Carlos </w:t>
-      </w:r>
-      <w:proofErr w:type="spellStart"/>
-      <w:r>
-        <w:rPr>
-          <w:color w:val="FF0000"/>
-          <w:lang w:eastAsia="es-ES"/>
-        </w:rPr>
-        <w:t>Lezana</w:t>
-      </w:r>
-      <w:proofErr w:type="spellEnd"/>
+        <w:t>. Solicitar a Carlos Lezana</w:t>
+      </w:r>
       <w:r>
         <w:rPr>
           <w:color w:val="FF0000"/>
@@ -8327,41 +8043,13 @@
           <w:szCs w:val="24"/>
         </w:rPr>
       </w:pPr>
-      <w:proofErr w:type="spellStart"/>
       <w:r>
         <w:rPr>
           <w:rFonts w:cs="Arial"/>
           <w:iCs/>
           <w:szCs w:val="24"/>
         </w:rPr>
-        <w:t>Ingerev</w:t>
-      </w:r>
-      <w:proofErr w:type="spellEnd"/>
-      <w:r>
-        <w:rPr>
-          <w:rFonts w:cs="Arial"/>
-          <w:iCs/>
-          <w:szCs w:val="24"/>
-        </w:rPr>
-        <w:t xml:space="preserve"> </w:t>
-      </w:r>
-      <w:proofErr w:type="spellStart"/>
-      <w:r>
-        <w:rPr>
-          <w:rFonts w:cs="Arial"/>
-          <w:iCs/>
-          <w:szCs w:val="24"/>
-        </w:rPr>
-        <w:t>Garage</w:t>
-      </w:r>
-      <w:proofErr w:type="spellEnd"/>
-      <w:r>
-        <w:rPr>
-          <w:rFonts w:cs="Arial"/>
-          <w:iCs/>
-          <w:szCs w:val="24"/>
-        </w:rPr>
-        <w:t xml:space="preserve"> Basic</w:t>
+        <w:t>Ingerev Garage Basic</w:t>
       </w:r>
     </w:p>
     <w:p>
@@ -8377,34 +8065,14 @@
           <w:szCs w:val="24"/>
         </w:rPr>
       </w:pPr>
-      <w:proofErr w:type="spellStart"/>
       <w:r>
         <w:rPr>
           <w:rFonts w:cs="Arial"/>
           <w:iCs/>
           <w:szCs w:val="24"/>
         </w:rPr>
-        <w:t>Ingerev</w:t>
-      </w:r>
-      <w:proofErr w:type="spellEnd"/>
-      <w:r>
-        <w:rPr>
-          <w:rFonts w:cs="Arial"/>
-          <w:iCs/>
-          <w:szCs w:val="24"/>
-        </w:rPr>
-        <w:t xml:space="preserve"> </w:t>
-      </w:r>
-      <w:proofErr w:type="spellStart"/>
-      <w:r>
-        <w:rPr>
-          <w:rFonts w:cs="Arial"/>
-          <w:iCs/>
-          <w:szCs w:val="24"/>
-        </w:rPr>
-        <w:t>Garage</w:t>
-      </w:r>
-      <w:proofErr w:type="spellEnd"/>
+        <w:t>Ingerev Garage</w:t>
+      </w:r>
     </w:p>
     <w:p>
       <w:pPr>
@@ -8419,23 +8087,13 @@
           <w:szCs w:val="24"/>
         </w:rPr>
       </w:pPr>
-      <w:proofErr w:type="spellStart"/>
       <w:r>
         <w:rPr>
           <w:rFonts w:cs="Arial"/>
           <w:iCs/>
           <w:szCs w:val="24"/>
         </w:rPr>
-        <w:t>Ingerev</w:t>
-      </w:r>
-      <w:proofErr w:type="spellEnd"/>
-      <w:r>
-        <w:rPr>
-          <w:rFonts w:cs="Arial"/>
-          <w:iCs/>
-          <w:szCs w:val="24"/>
-        </w:rPr>
-        <w:t xml:space="preserve"> City</w:t>
+        <w:t>Ingerev City</w:t>
       </w:r>
     </w:p>
     <w:p>
@@ -8451,23 +8109,13 @@
           <w:szCs w:val="24"/>
         </w:rPr>
       </w:pPr>
-      <w:proofErr w:type="spellStart"/>
       <w:r>
         <w:rPr>
           <w:rFonts w:cs="Arial"/>
           <w:iCs/>
           <w:szCs w:val="24"/>
         </w:rPr>
-        <w:t>Ingerev</w:t>
-      </w:r>
-      <w:proofErr w:type="spellEnd"/>
-      <w:r>
-        <w:rPr>
-          <w:rFonts w:cs="Arial"/>
-          <w:iCs/>
-          <w:szCs w:val="24"/>
-        </w:rPr>
-        <w:t xml:space="preserve"> Road</w:t>
+        <w:t>Ingerev Road</w:t>
       </w:r>
     </w:p>
     <w:p>
@@ -8829,19 +8477,11 @@
           <w:lang w:eastAsia="x-none"/>
         </w:rPr>
       </w:pPr>
-      <w:proofErr w:type="spellStart"/>
       <w:r>
         <w:rPr>
           <w:lang w:eastAsia="x-none"/>
         </w:rPr>
-        <w:t>Ingeteam</w:t>
-      </w:r>
-      <w:proofErr w:type="spellEnd"/>
-      <w:r>
-        <w:rPr>
-          <w:lang w:eastAsia="x-none"/>
-        </w:rPr>
-        <w:t xml:space="preserve"> ofrece 7 módulos de servicio que engloban todas las necesidades de mantenimiento de los inversores fotovoltaicos.</w:t>
+        <w:t>Ingeteam ofrece 7 módulos de servicio que engloban todas las necesidades de mantenimiento de los inversores fotovoltaicos.</w:t>
       </w:r>
     </w:p>
     <w:p>
@@ -8870,9 +8510,9 @@
         <w:tblLook w:val="04A0" w:firstRow="1" w:lastRow="0" w:firstColumn="1" w:lastColumn="0" w:noHBand="0" w:noVBand="1"/>
       </w:tblPr>
       <w:tblGrid>
-        <w:gridCol w:w="1299"/>
+        <w:gridCol w:w="1306"/>
         <w:gridCol w:w="2594"/>
-        <w:gridCol w:w="5037"/>
+        <w:gridCol w:w="5030"/>
       </w:tblGrid>
       <w:tr>
         <w:trPr>
@@ -8997,10 +8637,10 @@
                   <v:path o:extrusionok="f" gradientshapeok="t" o:connecttype="rect"/>
                   <o:lock v:ext="edit" aspectratio="t"/>
                 </v:shapetype>
-                <v:shape id="_x0000_i1025" type="#_x0000_t75" style="width:57.9pt;height:55.55pt" o:ole="">
+                <v:shape id="_x0000_i1025" type="#_x0000_t75" style="width:58.3pt;height:55.65pt" o:ole="">
                   <v:imagedata r:id="rId18" o:title=""/>
                 </v:shape>
-                <o:OLEObject Type="Embed" ProgID="PBrush" ShapeID="_x0000_i1025" DrawAspect="Content" ObjectID="_1488705642" r:id="rId19"/>
+                <o:OLEObject Type="Embed" ProgID="PBrush" ShapeID="_x0000_i1025" DrawAspect="Content" ObjectID="_1488741655" r:id="rId19"/>
               </w:object>
             </w:r>
           </w:p>
@@ -9211,10 +8851,10 @@
                 <w:lang w:eastAsia="es-ES"/>
               </w:rPr>
               <w:object w:dxaOrig="1770" w:dyaOrig="1740">
-                <v:shape id="_x0000_i1026" type="#_x0000_t75" style="width:57.9pt;height:57.15pt" o:ole="">
+                <v:shape id="_x0000_i1026" type="#_x0000_t75" style="width:57.6pt;height:57pt" o:ole="">
                   <v:imagedata r:id="rId20" o:title=""/>
                 </v:shape>
-                <o:OLEObject Type="Embed" ProgID="PBrush" ShapeID="_x0000_i1026" DrawAspect="Content" ObjectID="_1488705643" r:id="rId21"/>
+                <o:OLEObject Type="Embed" ProgID="PBrush" ShapeID="_x0000_i1026" DrawAspect="Content" ObjectID="_1488741656" r:id="rId21"/>
               </w:object>
             </w:r>
           </w:p>
@@ -9423,10 +9063,10 @@
                 <w:lang w:eastAsia="es-ES"/>
               </w:rPr>
               <w:object w:dxaOrig="1740" w:dyaOrig="1740">
-                <v:shape id="_x0000_i1027" type="#_x0000_t75" style="width:54.8pt;height:54.8pt" o:ole="">
+                <v:shape id="_x0000_i1027" type="#_x0000_t75" style="width:55.05pt;height:55.05pt" o:ole="">
                   <v:imagedata r:id="rId22" o:title=""/>
                 </v:shape>
-                <o:OLEObject Type="Embed" ProgID="PBrush" ShapeID="_x0000_i1027" DrawAspect="Content" ObjectID="_1488705644" r:id="rId23"/>
+                <o:OLEObject Type="Embed" ProgID="PBrush" ShapeID="_x0000_i1027" DrawAspect="Content" ObjectID="_1488741657" r:id="rId23"/>
               </w:object>
             </w:r>
           </w:p>
@@ -9549,10 +9189,10 @@
                 <w:lang w:eastAsia="es-ES"/>
               </w:rPr>
               <w:object w:dxaOrig="1740" w:dyaOrig="1725">
-                <v:shape id="_x0000_i1028" type="#_x0000_t75" style="width:54.8pt;height:52.45pt" o:ole="">
+                <v:shape id="_x0000_i1028" type="#_x0000_t75" style="width:55.05pt;height:52.6pt" o:ole="">
                   <v:imagedata r:id="rId24" o:title=""/>
                 </v:shape>
-                <o:OLEObject Type="Embed" ProgID="PBrush" ShapeID="_x0000_i1028" DrawAspect="Content" ObjectID="_1488705645" r:id="rId25"/>
+                <o:OLEObject Type="Embed" ProgID="PBrush" ShapeID="_x0000_i1028" DrawAspect="Content" ObjectID="_1488741658" r:id="rId25"/>
               </w:object>
             </w:r>
           </w:p>
@@ -9725,10 +9365,10 @@
                 <w:lang w:eastAsia="es-ES"/>
               </w:rPr>
               <w:object w:dxaOrig="1725" w:dyaOrig="1725">
-                <v:shape id="_x0000_i1029" type="#_x0000_t75" style="width:54pt;height:54pt" o:ole="">
+                <v:shape id="_x0000_i1029" type="#_x0000_t75" style="width:53.8pt;height:53.8pt" o:ole="">
                   <v:imagedata r:id="rId26" o:title=""/>
                 </v:shape>
-                <o:OLEObject Type="Embed" ProgID="PBrush" ShapeID="_x0000_i1029" DrawAspect="Content" ObjectID="_1488705646" r:id="rId27"/>
+                <o:OLEObject Type="Embed" ProgID="PBrush" ShapeID="_x0000_i1029" DrawAspect="Content" ObjectID="_1488741659" r:id="rId27"/>
               </w:object>
             </w:r>
           </w:p>
@@ -9867,10 +9507,10 @@
                 <w:lang w:eastAsia="es-ES"/>
               </w:rPr>
               <w:object w:dxaOrig="1755" w:dyaOrig="1755">
-                <v:shape id="_x0000_i1030" type="#_x0000_t75" style="width:54pt;height:54pt" o:ole="">
+                <v:shape id="_x0000_i1030" type="#_x0000_t75" style="width:53.9pt;height:53.9pt" o:ole="">
                   <v:imagedata r:id="rId28" o:title=""/>
                 </v:shape>
-                <o:OLEObject Type="Embed" ProgID="PBrush" ShapeID="_x0000_i1030" DrawAspect="Content" ObjectID="_1488705647" r:id="rId29"/>
+                <o:OLEObject Type="Embed" ProgID="PBrush" ShapeID="_x0000_i1030" DrawAspect="Content" ObjectID="_1488741660" r:id="rId29"/>
               </w:object>
             </w:r>
           </w:p>
@@ -10086,10 +9726,10 @@
                 <w:lang w:eastAsia="es-ES"/>
               </w:rPr>
               <w:object w:dxaOrig="1725" w:dyaOrig="1740">
-                <v:shape id="_x0000_i1031" type="#_x0000_t75" style="width:52.45pt;height:52.45pt" o:ole="">
+                <v:shape id="_x0000_i1031" type="#_x0000_t75" style="width:52.6pt;height:52.65pt" o:ole="">
                   <v:imagedata r:id="rId30" o:title=""/>
                 </v:shape>
-                <o:OLEObject Type="Embed" ProgID="PBrush" ShapeID="_x0000_i1031" DrawAspect="Content" ObjectID="_1488705648" r:id="rId31"/>
+                <o:OLEObject Type="Embed" ProgID="PBrush" ShapeID="_x0000_i1031" DrawAspect="Content" ObjectID="_1488741661" r:id="rId31"/>
               </w:object>
             </w:r>
           </w:p>
@@ -10278,83 +9918,47 @@
           <w:lang w:eastAsia="es-ES"/>
         </w:rPr>
       </w:pPr>
-      <w:proofErr w:type="spellStart"/>
       <w:r>
         <w:rPr>
           <w:lang w:eastAsia="es-ES"/>
         </w:rPr>
-        <w:t>Ingeteam</w:t>
-      </w:r>
-      <w:proofErr w:type="spellEnd"/>
+        <w:t>Ingeteam FV</w:t>
+      </w:r>
       <w:r>
         <w:rPr>
           <w:lang w:eastAsia="es-ES"/>
         </w:rPr>
-        <w:t xml:space="preserve"> FV</w:t>
+        <w:t xml:space="preserve"> </w:t>
       </w:r>
       <w:r>
         <w:rPr>
           <w:lang w:eastAsia="es-ES"/>
         </w:rPr>
-        <w:t xml:space="preserve"> </w:t>
+        <w:t xml:space="preserve">segmenta el mercado </w:t>
       </w:r>
       <w:r>
         <w:rPr>
           <w:lang w:eastAsia="es-ES"/>
         </w:rPr>
-        <w:t xml:space="preserve">segmenta el mercado </w:t>
+        <w:t xml:space="preserve">con respecto a </w:t>
       </w:r>
       <w:r>
         <w:rPr>
           <w:lang w:eastAsia="es-ES"/>
         </w:rPr>
-        <w:t xml:space="preserve">con respecto a </w:t>
+        <w:t>la dimensión de las instalaciones. Existen tres segmentos de mercado</w:t>
       </w:r>
       <w:r>
         <w:rPr>
           <w:lang w:eastAsia="es-ES"/>
         </w:rPr>
-        <w:t>la dimensión de las instalaciones. Existen tres segmentos de mercado</w:t>
+        <w:t>:</w:t>
       </w:r>
       <w:r>
         <w:rPr>
           <w:lang w:eastAsia="es-ES"/>
         </w:rPr>
-        <w:t>:</w:t>
-      </w:r>
-      <w:r>
-        <w:rPr>
-          <w:lang w:eastAsia="es-ES"/>
-        </w:rPr>
-        <w:t xml:space="preserve"> Canal Residencial, Canal Comercial/Industrial y   Canal </w:t>
-      </w:r>
-      <w:proofErr w:type="spellStart"/>
-      <w:r>
-        <w:rPr>
-          <w:lang w:eastAsia="es-ES"/>
-        </w:rPr>
-        <w:t>Landscape</w:t>
-      </w:r>
-      <w:proofErr w:type="spellEnd"/>
-      <w:r>
-        <w:rPr>
-          <w:lang w:eastAsia="es-ES"/>
-        </w:rPr>
-        <w:t>/</w:t>
-      </w:r>
-      <w:proofErr w:type="spellStart"/>
-      <w:r>
-        <w:rPr>
-          <w:lang w:eastAsia="es-ES"/>
-        </w:rPr>
-        <w:t>Utilities</w:t>
-      </w:r>
-      <w:proofErr w:type="spellEnd"/>
-      <w:r>
-        <w:rPr>
-          <w:lang w:eastAsia="es-ES"/>
-        </w:rPr>
-        <w:t>. Por norma general los actores en cada uno de los segmentos son diferentes, pero no excluyentes.</w:t>
+        <w:t xml:space="preserve"> Canal Residencial, Canal Comercial/Industrial y   Canal Landscape/Utilities. Por norma general los actores en cada uno de los segmentos son diferentes, pero no excluyentes.</w:t>
       </w:r>
     </w:p>
     <w:p>
@@ -10410,16 +10014,8 @@
         <w:rPr>
           <w:lang w:eastAsia="es-ES"/>
         </w:rPr>
-        <w:t xml:space="preserve">Rango: 0-10 </w:t>
-      </w:r>
-      <w:proofErr w:type="spellStart"/>
-      <w:r>
-        <w:rPr>
-          <w:lang w:eastAsia="es-ES"/>
-        </w:rPr>
-        <w:t>kWp</w:t>
-      </w:r>
-      <w:proofErr w:type="spellEnd"/>
+        <w:t>Rango: 0-10 kWp</w:t>
+      </w:r>
     </w:p>
     <w:p>
       <w:pPr>
@@ -10523,30 +10119,8 @@
         <w:rPr>
           <w:lang w:eastAsia="es-ES"/>
         </w:rPr>
-        <w:t xml:space="preserve">Rango: 10 </w:t>
-      </w:r>
-      <w:proofErr w:type="spellStart"/>
-      <w:r>
-        <w:rPr>
-          <w:lang w:eastAsia="es-ES"/>
-        </w:rPr>
-        <w:t>kWp</w:t>
-      </w:r>
-      <w:proofErr w:type="spellEnd"/>
-      <w:r>
-        <w:rPr>
-          <w:lang w:eastAsia="es-ES"/>
-        </w:rPr>
-        <w:t xml:space="preserve"> – 1 </w:t>
-      </w:r>
-      <w:proofErr w:type="spellStart"/>
-      <w:r>
-        <w:rPr>
-          <w:lang w:eastAsia="es-ES"/>
-        </w:rPr>
-        <w:t>MWp</w:t>
-      </w:r>
-      <w:proofErr w:type="spellEnd"/>
+        <w:t>Rango: 10 kWp – 1 MWp</w:t>
+      </w:r>
     </w:p>
     <w:p>
       <w:pPr>
@@ -10604,33 +10178,8 @@
           <w:b/>
           <w:lang w:eastAsia="es-ES"/>
         </w:rPr>
-        <w:t xml:space="preserve">Canal </w:t>
-      </w:r>
-      <w:proofErr w:type="spellStart"/>
-      <w:r>
-        <w:rPr>
-          <w:b/>
-          <w:lang w:eastAsia="es-ES"/>
-        </w:rPr>
-        <w:t>Landscape</w:t>
-      </w:r>
-      <w:proofErr w:type="spellEnd"/>
-      <w:r>
-        <w:rPr>
-          <w:b/>
-          <w:lang w:eastAsia="es-ES"/>
-        </w:rPr>
-        <w:t>/</w:t>
-      </w:r>
-      <w:proofErr w:type="spellStart"/>
-      <w:r>
-        <w:rPr>
-          <w:b/>
-          <w:lang w:eastAsia="es-ES"/>
-        </w:rPr>
-        <w:t>Utilities</w:t>
-      </w:r>
-      <w:proofErr w:type="spellEnd"/>
+        <w:t>Canal Landscape/Utilities</w:t>
+      </w:r>
     </w:p>
     <w:p>
       <w:pPr>
@@ -10663,44 +10212,8 @@
         <w:rPr>
           <w:lang w:eastAsia="es-ES"/>
         </w:rPr>
-        <w:t xml:space="preserve">Productos: </w:t>
-      </w:r>
-      <w:proofErr w:type="spellStart"/>
-      <w:r>
-        <w:rPr>
-          <w:lang w:eastAsia="es-ES"/>
-        </w:rPr>
-        <w:t>Power</w:t>
-      </w:r>
-      <w:proofErr w:type="spellEnd"/>
-      <w:r>
-        <w:rPr>
-          <w:lang w:eastAsia="es-ES"/>
-        </w:rPr>
-        <w:t xml:space="preserve"> </w:t>
-      </w:r>
-      <w:proofErr w:type="spellStart"/>
-      <w:r>
-        <w:rPr>
-          <w:lang w:eastAsia="es-ES"/>
-        </w:rPr>
-        <w:t>Stations</w:t>
-      </w:r>
-      <w:proofErr w:type="spellEnd"/>
-      <w:r>
-        <w:rPr>
-          <w:lang w:eastAsia="es-ES"/>
-        </w:rPr>
-        <w:t xml:space="preserve">, Central </w:t>
-      </w:r>
-      <w:proofErr w:type="spellStart"/>
-      <w:r>
-        <w:rPr>
-          <w:lang w:eastAsia="es-ES"/>
-        </w:rPr>
-        <w:t>Inverters</w:t>
-      </w:r>
-      <w:proofErr w:type="spellEnd"/>
+        <w:t>Productos: Power Stations, Central Inverters</w:t>
+      </w:r>
     </w:p>
     <w:p>
       <w:pPr>
@@ -10718,33 +10231,11 @@
         </w:rPr>
         <w:t xml:space="preserve">Actores principales: </w:t>
       </w:r>
-      <w:proofErr w:type="spellStart"/>
       <w:r>
         <w:rPr>
           <w:lang w:eastAsia="es-ES"/>
         </w:rPr>
-        <w:t>EPCistas</w:t>
-      </w:r>
-      <w:proofErr w:type="spellEnd"/>
-      <w:r>
-        <w:rPr>
-          <w:lang w:eastAsia="es-ES"/>
-        </w:rPr>
-        <w:t xml:space="preserve">, </w:t>
-      </w:r>
-      <w:proofErr w:type="spellStart"/>
-      <w:r>
-        <w:rPr>
-          <w:lang w:eastAsia="es-ES"/>
-        </w:rPr>
-        <w:t>Developers</w:t>
-      </w:r>
-      <w:proofErr w:type="spellEnd"/>
-      <w:r>
-        <w:rPr>
-          <w:lang w:eastAsia="es-ES"/>
-        </w:rPr>
-        <w:t>/Promotores</w:t>
+        <w:t>EPCistas, Developers/Promotores</w:t>
       </w:r>
       <w:r>
         <w:rPr>
@@ -10827,35 +10318,7 @@
         <w:rPr>
           <w:b/>
         </w:rPr>
-        <w:t xml:space="preserve">Company </w:t>
-      </w:r>
-      <w:proofErr w:type="spellStart"/>
-      <w:r>
-        <w:rPr>
-          <w:b/>
-        </w:rPr>
-        <w:t>Value</w:t>
-      </w:r>
-      <w:proofErr w:type="spellEnd"/>
-      <w:r>
-        <w:rPr>
-          <w:b/>
-        </w:rPr>
-        <w:t xml:space="preserve"> </w:t>
-      </w:r>
-      <w:proofErr w:type="spellStart"/>
-      <w:r>
-        <w:rPr>
-          <w:b/>
-        </w:rPr>
-        <w:t>Chain</w:t>
-      </w:r>
-      <w:proofErr w:type="spellEnd"/>
-      <w:r>
-        <w:rPr>
-          <w:b/>
-        </w:rPr>
-        <w:t xml:space="preserve"> Position</w:t>
+        <w:t>Company Value Chain Position</w:t>
       </w:r>
       <w:r>
         <w:t xml:space="preserve">: </w:t>
@@ -10873,15 +10336,7 @@
         <w:jc w:val="both"/>
       </w:pPr>
       <w:r>
-        <w:t xml:space="preserve">Este criterio es </w:t>
-      </w:r>
-      <w:proofErr w:type="spellStart"/>
-      <w:r>
-        <w:t>multi</w:t>
-      </w:r>
-      <w:proofErr w:type="spellEnd"/>
-      <w:r>
-        <w:t xml:space="preserve">-valor, esto es, una determinada empresa puede desempeñar una o más de las funciones enumeradas. </w:t>
+        <w:t xml:space="preserve">Este criterio es multi-valor, esto es, una determinada empresa puede desempeñar una o más de las funciones enumeradas. </w:t>
       </w:r>
     </w:p>
     <w:p>
@@ -10948,7 +10403,6 @@
         </w:rPr>
         <w:t xml:space="preserve">Relation with </w:t>
       </w:r>
-      <w:proofErr w:type="spellStart"/>
       <w:r>
         <w:rPr>
           <w:b/>
@@ -10956,7 +10410,6 @@
         </w:rPr>
         <w:t>Ingeteam</w:t>
       </w:r>
-      <w:proofErr w:type="spellEnd"/>
       <w:r>
         <w:rPr>
           <w:b/>
@@ -10977,15 +10430,7 @@
         <w:t>Aquí se clasifican las empresas de acuerdo a su relaci</w:t>
       </w:r>
       <w:r>
-        <w:t>ón legal/organizacional con respecto a INGETEAM (</w:t>
-      </w:r>
-      <w:proofErr w:type="spellStart"/>
-      <w:r>
-        <w:t>e.j</w:t>
-      </w:r>
-      <w:proofErr w:type="spellEnd"/>
-      <w:r>
-        <w:t>: filial)</w:t>
+        <w:t>ón legal/organizacional con respecto a INGETEAM (e.j: filial)</w:t>
       </w:r>
       <w:r>
         <w:t>.</w:t>
@@ -11003,33 +10448,11 @@
           <w:lang w:val="en-US"/>
         </w:rPr>
       </w:pPr>
-      <w:proofErr w:type="spellStart"/>
       <w:r>
         <w:rPr>
           <w:b/>
         </w:rPr>
-        <w:t>Activity</w:t>
-      </w:r>
-      <w:proofErr w:type="spellEnd"/>
-      <w:r>
-        <w:rPr>
-          <w:b/>
-        </w:rPr>
-        <w:t xml:space="preserve"> </w:t>
-      </w:r>
-      <w:proofErr w:type="spellStart"/>
-      <w:r>
-        <w:rPr>
-          <w:b/>
-        </w:rPr>
-        <w:t>Level</w:t>
-      </w:r>
-      <w:proofErr w:type="spellEnd"/>
-      <w:r>
-        <w:rPr>
-          <w:b/>
-        </w:rPr>
-        <w:t>:</w:t>
+        <w:t>Activity Level:</w:t>
       </w:r>
     </w:p>
     <w:p>
@@ -11065,47 +10488,11 @@
           <w:lang w:val="en-US"/>
         </w:rPr>
       </w:pPr>
-      <w:proofErr w:type="spellStart"/>
       <w:r>
         <w:rPr>
           <w:b/>
         </w:rPr>
-        <w:t>Commercial</w:t>
-      </w:r>
-      <w:proofErr w:type="spellEnd"/>
-      <w:r>
-        <w:rPr>
-          <w:b/>
-        </w:rPr>
-        <w:t xml:space="preserve"> </w:t>
-      </w:r>
-      <w:proofErr w:type="spellStart"/>
-      <w:r>
-        <w:rPr>
-          <w:b/>
-        </w:rPr>
-        <w:t>Importance</w:t>
-      </w:r>
-      <w:proofErr w:type="spellEnd"/>
-      <w:r>
-        <w:rPr>
-          <w:b/>
-        </w:rPr>
-        <w:t xml:space="preserve"> </w:t>
-      </w:r>
-      <w:proofErr w:type="spellStart"/>
-      <w:r>
-        <w:rPr>
-          <w:b/>
-        </w:rPr>
-        <w:t>for</w:t>
-      </w:r>
-      <w:proofErr w:type="spellEnd"/>
-      <w:r>
-        <w:rPr>
-          <w:b/>
-        </w:rPr>
-        <w:t xml:space="preserve"> IPT</w:t>
+        <w:t>Commercial Importance for IPT</w:t>
       </w:r>
       <w:r>
         <w:rPr>
@@ -11260,16 +10647,8 @@
         <w:rPr>
           <w:b/>
         </w:rPr>
-        <w:t xml:space="preserve">Business </w:t>
-      </w:r>
-      <w:proofErr w:type="spellStart"/>
-      <w:r>
-        <w:rPr>
-          <w:b/>
-        </w:rPr>
-        <w:t>Unit</w:t>
-      </w:r>
-      <w:proofErr w:type="spellEnd"/>
+        <w:t>Business Unit</w:t>
+      </w:r>
       <w:r>
         <w:rPr>
           <w:b/>
@@ -11332,11 +10711,9 @@
       <w:r>
         <w:t>(</w:t>
       </w:r>
-      <w:proofErr w:type="gramStart"/>
       <w:r>
         <w:t>independientemente</w:t>
       </w:r>
-      <w:proofErr w:type="gramEnd"/>
       <w:r>
         <w:t xml:space="preserve"> de</w:t>
       </w:r>
@@ -11398,15 +10775,7 @@
         <w:t xml:space="preserve">delegaciones </w:t>
       </w:r>
       <w:r>
-        <w:t>y home-</w:t>
-      </w:r>
-      <w:proofErr w:type="spellStart"/>
-      <w:r>
-        <w:t>offices</w:t>
-      </w:r>
-      <w:proofErr w:type="spellEnd"/>
-      <w:r>
-        <w:t xml:space="preserve"> </w:t>
+        <w:t xml:space="preserve">y home-offices </w:t>
       </w:r>
       <w:r>
         <w:t xml:space="preserve">donde (a </w:t>
@@ -11522,14 +10891,12 @@
           <w:numId w:val="39"/>
         </w:numPr>
       </w:pPr>
-      <w:proofErr w:type="spellStart"/>
       <w:r>
         <w:rPr>
           <w:lang w:val="en-US"/>
         </w:rPr>
         <w:t>España</w:t>
       </w:r>
-      <w:proofErr w:type="spellEnd"/>
     </w:p>
     <w:p>
       <w:pPr>
@@ -11539,19 +10906,11 @@
           <w:numId w:val="39"/>
         </w:numPr>
       </w:pPr>
-      <w:proofErr w:type="spellStart"/>
       <w:r>
         <w:rPr>
           <w:lang w:val="en-US"/>
         </w:rPr>
-        <w:t>Marruecos</w:t>
-      </w:r>
-      <w:proofErr w:type="spellEnd"/>
-      <w:r>
-        <w:rPr>
-          <w:lang w:val="en-US"/>
-        </w:rPr>
-        <w:t xml:space="preserve"> (</w:t>
+        <w:t>Marruecos (</w:t>
       </w:r>
       <w:r>
         <w:rPr>
@@ -11575,14 +10934,12 @@
           <w:numId w:val="39"/>
         </w:numPr>
       </w:pPr>
-      <w:proofErr w:type="spellStart"/>
       <w:r>
         <w:rPr>
           <w:lang w:val="en-US"/>
         </w:rPr>
         <w:t>Sudáfrica</w:t>
       </w:r>
-      <w:proofErr w:type="spellEnd"/>
     </w:p>
     <w:p>
       <w:pPr>
@@ -12026,15 +11383,7 @@
         </w:numPr>
       </w:pPr>
       <w:r>
-        <w:t xml:space="preserve">IPT </w:t>
-      </w:r>
-      <w:proofErr w:type="spellStart"/>
-      <w:r>
-        <w:t>Service</w:t>
-      </w:r>
-      <w:proofErr w:type="spellEnd"/>
-      <w:r>
-        <w:t xml:space="preserve"> (no FV)</w:t>
+        <w:t>IPT Service (no FV)</w:t>
       </w:r>
     </w:p>
     <w:p>
@@ -12098,13 +11447,8 @@
         </w:rPr>
         <w:t>G</w:t>
       </w:r>
-      <w:proofErr w:type="spellStart"/>
-      <w:r>
-        <w:t>enerales</w:t>
-      </w:r>
-      <w:proofErr w:type="spellEnd"/>
-      <w:r>
-        <w:t xml:space="preserve"> del </w:t>
+      <w:r>
+        <w:t xml:space="preserve">enerales del </w:t>
       </w:r>
       <w:r>
         <w:rPr>
@@ -12112,13 +11456,8 @@
         </w:rPr>
         <w:t>P</w:t>
       </w:r>
-      <w:proofErr w:type="spellStart"/>
-      <w:r>
-        <w:t>royecto</w:t>
-      </w:r>
-      <w:proofErr w:type="spellEnd"/>
-      <w:r>
-        <w:t xml:space="preserve"> CRM</w:t>
+      <w:r>
+        <w:t>royecto CRM</w:t>
       </w:r>
       <w:bookmarkEnd w:id="12"/>
     </w:p>
@@ -13030,27 +12369,7 @@
           <w:szCs w:val="20"/>
           <w:lang w:eastAsia="es-ES"/>
         </w:rPr>
-        <w:t xml:space="preserve">Asistente para los procesos de venta (basado en el apartado </w:t>
-      </w:r>
-      <w:proofErr w:type="spellStart"/>
-      <w:r>
-        <w:rPr>
-          <w:rFonts w:eastAsia="Times New Roman" w:cs="Arial"/>
-          <w:color w:val="000000"/>
-          <w:szCs w:val="20"/>
-          <w:lang w:eastAsia="es-ES"/>
-        </w:rPr>
-        <w:t>workflow</w:t>
-      </w:r>
-      <w:proofErr w:type="spellEnd"/>
-      <w:r>
-        <w:rPr>
-          <w:rFonts w:eastAsia="Times New Roman" w:cs="Arial"/>
-          <w:color w:val="000000"/>
-          <w:szCs w:val="20"/>
-          <w:lang w:eastAsia="es-ES"/>
-        </w:rPr>
-        <w:t xml:space="preserve">) </w:t>
+        <w:t xml:space="preserve">Asistente para los procesos de venta (basado en el apartado workflow) </w:t>
       </w:r>
     </w:p>
     <w:p>
@@ -13205,13 +12524,8 @@
         </w:rPr>
         <w:t>D</w:t>
       </w:r>
-      <w:proofErr w:type="spellStart"/>
-      <w:r>
-        <w:t>esarrollo</w:t>
-      </w:r>
-      <w:proofErr w:type="spellEnd"/>
-      <w:r>
-        <w:t xml:space="preserve"> del </w:t>
+      <w:r>
+        <w:t xml:space="preserve">esarrollo del </w:t>
       </w:r>
       <w:r>
         <w:rPr>
@@ -13219,13 +12533,8 @@
         </w:rPr>
         <w:t>S</w:t>
       </w:r>
-      <w:proofErr w:type="spellStart"/>
-      <w:r>
-        <w:t>oftware</w:t>
-      </w:r>
-      <w:proofErr w:type="spellEnd"/>
-      <w:r>
-        <w:t xml:space="preserve"> para el CRM</w:t>
+      <w:r>
+        <w:t>oftware para el CRM</w:t>
       </w:r>
       <w:bookmarkEnd w:id="14"/>
     </w:p>
@@ -13241,7 +12550,6 @@
         <w:pStyle w:val="Prrafodelista"/>
         <w:ind w:left="993"/>
       </w:pPr>
-      <w:proofErr w:type="spellStart"/>
       <w:r>
         <w:rPr>
           <w:rFonts w:eastAsia="Times New Roman" w:cs="Arial"/>
@@ -13249,9 +12557,8 @@
           <w:szCs w:val="20"/>
           <w:lang w:eastAsia="es-ES"/>
         </w:rPr>
-        <w:t>Ingeteam</w:t>
-      </w:r>
-      <w:proofErr w:type="spellEnd"/>
+        <w:t>Ingeteam no dispone de una metodología interna. La metodología será la que proponga el implantador en función de</w:t>
+      </w:r>
       <w:r>
         <w:rPr>
           <w:rFonts w:eastAsia="Times New Roman" w:cs="Arial"/>
@@ -13259,7 +12566,7 @@
           <w:szCs w:val="20"/>
           <w:lang w:eastAsia="es-ES"/>
         </w:rPr>
-        <w:t xml:space="preserve"> no dispone de una metodología interna. La metodología será la que proponga el implantador en función de</w:t>
+        <w:t xml:space="preserve"> </w:t>
       </w:r>
       <w:r>
         <w:rPr>
@@ -13268,7 +12575,7 @@
           <w:szCs w:val="20"/>
           <w:lang w:eastAsia="es-ES"/>
         </w:rPr>
-        <w:t xml:space="preserve"> </w:t>
+        <w:t>la plataforma CRM</w:t>
       </w:r>
       <w:r>
         <w:rPr>
@@ -13277,7 +12584,7 @@
           <w:szCs w:val="20"/>
           <w:lang w:eastAsia="es-ES"/>
         </w:rPr>
-        <w:t>la plataforma CRM</w:t>
+        <w:t xml:space="preserve"> que se vaya a implantar</w:t>
       </w:r>
       <w:r>
         <w:rPr>
@@ -13286,277 +12593,274 @@
           <w:szCs w:val="20"/>
           <w:lang w:eastAsia="es-ES"/>
         </w:rPr>
-        <w:t xml:space="preserve"> que se vaya a implantar</w:t>
-      </w:r>
-      <w:r>
+        <w:t>.</w:t>
+      </w:r>
+    </w:p>
+    <w:p>
+      <w:pPr>
+        <w:rPr>
+          <w:lang w:val="x-none" w:eastAsia="x-none"/>
+        </w:rPr>
+      </w:pPr>
+    </w:p>
+    <w:p>
+      <w:pPr>
+        <w:rPr>
+          <w:lang w:val="x-none" w:eastAsia="x-none"/>
+        </w:rPr>
+      </w:pPr>
+    </w:p>
+    <w:p>
+      <w:pPr>
+        <w:jc w:val="both"/>
+        <w:rPr>
+          <w:rFonts w:eastAsia="Times New Roman"/>
+          <w:szCs w:val="20"/>
+          <w:lang w:val="es-ES_tradnl" w:eastAsia="es-ES"/>
+        </w:rPr>
+      </w:pPr>
+    </w:p>
+    <w:p>
+      <w:pPr>
+        <w:jc w:val="both"/>
+        <w:rPr>
+          <w:rFonts w:eastAsia="Times New Roman"/>
+          <w:szCs w:val="20"/>
+          <w:lang w:val="es-ES_tradnl" w:eastAsia="es-ES"/>
+        </w:rPr>
+      </w:pPr>
+    </w:p>
+    <w:p>
+      <w:pPr>
+        <w:jc w:val="both"/>
+        <w:rPr>
+          <w:rFonts w:eastAsia="Times New Roman"/>
+          <w:szCs w:val="20"/>
+          <w:lang w:val="es-ES_tradnl" w:eastAsia="es-ES"/>
+        </w:rPr>
+      </w:pPr>
+    </w:p>
+    <w:p>
+      <w:pPr>
+        <w:jc w:val="both"/>
+        <w:rPr>
+          <w:rFonts w:eastAsia="Times New Roman"/>
+          <w:szCs w:val="20"/>
+          <w:lang w:val="es-ES_tradnl" w:eastAsia="es-ES"/>
+        </w:rPr>
+      </w:pPr>
+    </w:p>
+    <w:p>
+      <w:pPr>
+        <w:jc w:val="both"/>
+        <w:rPr>
+          <w:rFonts w:eastAsia="Times New Roman"/>
+          <w:szCs w:val="20"/>
+          <w:lang w:val="es-ES_tradnl" w:eastAsia="es-ES"/>
+        </w:rPr>
+      </w:pPr>
+    </w:p>
+    <w:p>
+      <w:pPr>
+        <w:jc w:val="both"/>
+        <w:rPr>
+          <w:rFonts w:eastAsia="Times New Roman"/>
+          <w:szCs w:val="20"/>
+          <w:lang w:val="es-ES_tradnl" w:eastAsia="es-ES"/>
+        </w:rPr>
+      </w:pPr>
+    </w:p>
+    <w:p>
+      <w:pPr>
+        <w:jc w:val="both"/>
+        <w:rPr>
+          <w:rFonts w:eastAsia="Times New Roman"/>
+          <w:szCs w:val="20"/>
+          <w:lang w:val="es-ES_tradnl" w:eastAsia="es-ES"/>
+        </w:rPr>
+      </w:pPr>
+    </w:p>
+    <w:p>
+      <w:pPr>
+        <w:jc w:val="both"/>
+        <w:rPr>
+          <w:rFonts w:eastAsia="Times New Roman"/>
+          <w:szCs w:val="20"/>
+          <w:lang w:val="es-ES_tradnl" w:eastAsia="es-ES"/>
+        </w:rPr>
+      </w:pPr>
+    </w:p>
+    <w:p>
+      <w:pPr>
+        <w:jc w:val="both"/>
+        <w:rPr>
+          <w:rFonts w:eastAsia="Times New Roman"/>
+          <w:szCs w:val="20"/>
+          <w:lang w:val="es-ES_tradnl" w:eastAsia="es-ES"/>
+        </w:rPr>
+      </w:pPr>
+    </w:p>
+    <w:p>
+      <w:pPr>
+        <w:jc w:val="both"/>
+        <w:rPr>
+          <w:rFonts w:eastAsia="Times New Roman"/>
+          <w:szCs w:val="20"/>
+          <w:lang w:val="es-ES_tradnl" w:eastAsia="es-ES"/>
+        </w:rPr>
+      </w:pPr>
+    </w:p>
+    <w:p>
+      <w:pPr>
+        <w:jc w:val="both"/>
+        <w:rPr>
+          <w:rFonts w:eastAsia="Times New Roman"/>
+          <w:szCs w:val="20"/>
+          <w:lang w:val="es-ES_tradnl" w:eastAsia="es-ES"/>
+        </w:rPr>
+      </w:pPr>
+    </w:p>
+    <w:p>
+      <w:pPr>
+        <w:pStyle w:val="Ttulo1"/>
+        <w:rPr>
+          <w:lang w:val="es-ES_tradnl"/>
+        </w:rPr>
+      </w:pPr>
+      <w:bookmarkStart w:id="15" w:name="_Toc414880348"/>
+      <w:r>
+        <w:lastRenderedPageBreak/>
+        <w:t xml:space="preserve">Proceso de </w:t>
+      </w:r>
+      <w:r>
+        <w:rPr>
+          <w:lang w:val="es-ES"/>
+        </w:rPr>
+        <w:t>S</w:t>
+      </w:r>
+      <w:r>
+        <w:t xml:space="preserve">elección del </w:t>
+      </w:r>
+      <w:r>
+        <w:rPr>
+          <w:lang w:val="es-ES"/>
+        </w:rPr>
+        <w:t>I</w:t>
+      </w:r>
+      <w:r>
+        <w:t>ntegrador</w:t>
+      </w:r>
+      <w:bookmarkEnd w:id="15"/>
+    </w:p>
+    <w:p>
+      <w:pPr>
+        <w:jc w:val="both"/>
+        <w:rPr>
+          <w:rFonts w:eastAsia="Times New Roman"/>
+          <w:szCs w:val="20"/>
+          <w:lang w:val="es-ES_tradnl" w:eastAsia="es-ES"/>
+        </w:rPr>
+      </w:pPr>
+    </w:p>
+    <w:p>
+      <w:pPr>
+        <w:jc w:val="both"/>
+        <w:rPr>
+          <w:rFonts w:eastAsia="Times New Roman"/>
+          <w:szCs w:val="20"/>
+          <w:lang w:val="es-ES_tradnl" w:eastAsia="es-ES"/>
+        </w:rPr>
+      </w:pPr>
+    </w:p>
+    <w:p>
+      <w:pPr>
+        <w:jc w:val="both"/>
+        <w:rPr>
+          <w:rFonts w:eastAsia="Times New Roman"/>
+          <w:szCs w:val="20"/>
+          <w:lang w:val="es-ES_tradnl" w:eastAsia="es-ES"/>
+        </w:rPr>
+      </w:pPr>
+      <w:r>
+        <w:rPr>
+          <w:rFonts w:eastAsia="Times New Roman"/>
+          <w:szCs w:val="20"/>
+          <w:lang w:val="es-ES_tradnl" w:eastAsia="es-ES"/>
+        </w:rPr>
+        <w:t xml:space="preserve">Los siguientes apartados </w:t>
+      </w:r>
+      <w:r>
+        <w:rPr>
+          <w:rFonts w:eastAsia="Times New Roman"/>
+          <w:szCs w:val="20"/>
+          <w:lang w:val="es-ES_tradnl" w:eastAsia="es-ES"/>
+        </w:rPr>
+        <w:t>describen</w:t>
+      </w:r>
+      <w:r>
+        <w:rPr>
+          <w:rFonts w:eastAsia="Times New Roman"/>
+          <w:szCs w:val="20"/>
+          <w:lang w:val="es-ES_tradnl" w:eastAsia="es-ES"/>
+        </w:rPr>
+        <w:t xml:space="preserve"> el proceso de selección del Integrador CRM</w:t>
+      </w:r>
+      <w:r>
+        <w:rPr>
+          <w:rFonts w:eastAsia="Times New Roman"/>
+          <w:szCs w:val="20"/>
+          <w:lang w:val="es-ES_tradnl" w:eastAsia="es-ES"/>
+        </w:rPr>
+        <w:t>.</w:t>
+      </w:r>
+    </w:p>
+    <w:p>
+      <w:pPr>
+        <w:jc w:val="both"/>
+        <w:rPr>
+          <w:rFonts w:eastAsia="Times New Roman"/>
+          <w:szCs w:val="20"/>
+          <w:lang w:val="es-ES_tradnl" w:eastAsia="es-ES"/>
+        </w:rPr>
+      </w:pPr>
+    </w:p>
+    <w:p>
+      <w:pPr>
+        <w:pStyle w:val="Ttulo2"/>
+      </w:pPr>
+      <w:bookmarkStart w:id="16" w:name="_Toc414880349"/>
+      <w:r>
+        <w:t xml:space="preserve">Metodología de </w:t>
+      </w:r>
+      <w:r>
+        <w:rPr>
+          <w:lang w:val="es-ES"/>
+        </w:rPr>
+        <w:t>C</w:t>
+      </w:r>
+      <w:r>
+        <w:t>ontratación</w:t>
+      </w:r>
+      <w:bookmarkEnd w:id="16"/>
+    </w:p>
+    <w:p>
+      <w:pPr>
+        <w:jc w:val="both"/>
+        <w:rPr>
+          <w:rFonts w:eastAsia="Times New Roman"/>
+          <w:szCs w:val="20"/>
+          <w:lang w:val="es-ES_tradnl" w:eastAsia="es-ES"/>
+        </w:rPr>
+      </w:pPr>
+    </w:p>
+    <w:p>
+      <w:pPr>
         <w:rPr>
           <w:rFonts w:eastAsia="Times New Roman" w:cs="Arial"/>
           <w:color w:val="000000"/>
           <w:szCs w:val="20"/>
           <w:lang w:eastAsia="es-ES"/>
         </w:rPr>
-        <w:t>.</w:t>
-      </w:r>
-    </w:p>
-    <w:p>
-      <w:pPr>
-        <w:rPr>
-          <w:lang w:val="x-none" w:eastAsia="x-none"/>
-        </w:rPr>
-      </w:pPr>
-    </w:p>
-    <w:p>
-      <w:pPr>
-        <w:rPr>
-          <w:lang w:val="x-none" w:eastAsia="x-none"/>
-        </w:rPr>
-      </w:pPr>
-    </w:p>
-    <w:p>
-      <w:pPr>
-        <w:jc w:val="both"/>
-        <w:rPr>
-          <w:rFonts w:eastAsia="Times New Roman"/>
-          <w:szCs w:val="20"/>
-          <w:lang w:val="es-ES_tradnl" w:eastAsia="es-ES"/>
-        </w:rPr>
-      </w:pPr>
-    </w:p>
-    <w:p>
-      <w:pPr>
-        <w:jc w:val="both"/>
-        <w:rPr>
-          <w:rFonts w:eastAsia="Times New Roman"/>
-          <w:szCs w:val="20"/>
-          <w:lang w:val="es-ES_tradnl" w:eastAsia="es-ES"/>
-        </w:rPr>
-      </w:pPr>
-    </w:p>
-    <w:p>
-      <w:pPr>
-        <w:jc w:val="both"/>
-        <w:rPr>
-          <w:rFonts w:eastAsia="Times New Roman"/>
-          <w:szCs w:val="20"/>
-          <w:lang w:val="es-ES_tradnl" w:eastAsia="es-ES"/>
-        </w:rPr>
-      </w:pPr>
-    </w:p>
-    <w:p>
-      <w:pPr>
-        <w:jc w:val="both"/>
-        <w:rPr>
-          <w:rFonts w:eastAsia="Times New Roman"/>
-          <w:szCs w:val="20"/>
-          <w:lang w:val="es-ES_tradnl" w:eastAsia="es-ES"/>
-        </w:rPr>
-      </w:pPr>
-    </w:p>
-    <w:p>
-      <w:pPr>
-        <w:jc w:val="both"/>
-        <w:rPr>
-          <w:rFonts w:eastAsia="Times New Roman"/>
-          <w:szCs w:val="20"/>
-          <w:lang w:val="es-ES_tradnl" w:eastAsia="es-ES"/>
-        </w:rPr>
-      </w:pPr>
-    </w:p>
-    <w:p>
-      <w:pPr>
-        <w:jc w:val="both"/>
-        <w:rPr>
-          <w:rFonts w:eastAsia="Times New Roman"/>
-          <w:szCs w:val="20"/>
-          <w:lang w:val="es-ES_tradnl" w:eastAsia="es-ES"/>
-        </w:rPr>
-      </w:pPr>
-    </w:p>
-    <w:p>
-      <w:pPr>
-        <w:jc w:val="both"/>
-        <w:rPr>
-          <w:rFonts w:eastAsia="Times New Roman"/>
-          <w:szCs w:val="20"/>
-          <w:lang w:val="es-ES_tradnl" w:eastAsia="es-ES"/>
-        </w:rPr>
-      </w:pPr>
-    </w:p>
-    <w:p>
-      <w:pPr>
-        <w:jc w:val="both"/>
-        <w:rPr>
-          <w:rFonts w:eastAsia="Times New Roman"/>
-          <w:szCs w:val="20"/>
-          <w:lang w:val="es-ES_tradnl" w:eastAsia="es-ES"/>
-        </w:rPr>
-      </w:pPr>
-    </w:p>
-    <w:p>
-      <w:pPr>
-        <w:jc w:val="both"/>
-        <w:rPr>
-          <w:rFonts w:eastAsia="Times New Roman"/>
-          <w:szCs w:val="20"/>
-          <w:lang w:val="es-ES_tradnl" w:eastAsia="es-ES"/>
-        </w:rPr>
-      </w:pPr>
-    </w:p>
-    <w:p>
-      <w:pPr>
-        <w:jc w:val="both"/>
-        <w:rPr>
-          <w:rFonts w:eastAsia="Times New Roman"/>
-          <w:szCs w:val="20"/>
-          <w:lang w:val="es-ES_tradnl" w:eastAsia="es-ES"/>
-        </w:rPr>
-      </w:pPr>
-    </w:p>
-    <w:p>
-      <w:pPr>
-        <w:jc w:val="both"/>
-        <w:rPr>
-          <w:rFonts w:eastAsia="Times New Roman"/>
-          <w:szCs w:val="20"/>
-          <w:lang w:val="es-ES_tradnl" w:eastAsia="es-ES"/>
-        </w:rPr>
-      </w:pPr>
-    </w:p>
-    <w:p>
-      <w:pPr>
-        <w:pStyle w:val="Ttulo1"/>
-        <w:rPr>
-          <w:lang w:val="es-ES_tradnl"/>
-        </w:rPr>
-      </w:pPr>
-      <w:bookmarkStart w:id="15" w:name="_Toc414880348"/>
-      <w:r>
-        <w:lastRenderedPageBreak/>
-        <w:t xml:space="preserve">Proceso de </w:t>
-      </w:r>
-      <w:r>
-        <w:rPr>
-          <w:lang w:val="es-ES"/>
-        </w:rPr>
-        <w:t>S</w:t>
-      </w:r>
-      <w:r>
-        <w:t xml:space="preserve">elección del </w:t>
-      </w:r>
-      <w:r>
-        <w:rPr>
-          <w:lang w:val="es-ES"/>
-        </w:rPr>
-        <w:t>I</w:t>
-      </w:r>
-      <w:proofErr w:type="spellStart"/>
-      <w:r>
-        <w:t>ntegrador</w:t>
-      </w:r>
-      <w:bookmarkEnd w:id="15"/>
-      <w:proofErr w:type="spellEnd"/>
-    </w:p>
-    <w:p>
-      <w:pPr>
-        <w:jc w:val="both"/>
-        <w:rPr>
-          <w:rFonts w:eastAsia="Times New Roman"/>
-          <w:szCs w:val="20"/>
-          <w:lang w:val="es-ES_tradnl" w:eastAsia="es-ES"/>
-        </w:rPr>
-      </w:pPr>
-    </w:p>
-    <w:p>
-      <w:pPr>
-        <w:jc w:val="both"/>
-        <w:rPr>
-          <w:rFonts w:eastAsia="Times New Roman"/>
-          <w:szCs w:val="20"/>
-          <w:lang w:val="es-ES_tradnl" w:eastAsia="es-ES"/>
-        </w:rPr>
-      </w:pPr>
-    </w:p>
-    <w:p>
-      <w:pPr>
-        <w:jc w:val="both"/>
-        <w:rPr>
-          <w:rFonts w:eastAsia="Times New Roman"/>
-          <w:szCs w:val="20"/>
-          <w:lang w:val="es-ES_tradnl" w:eastAsia="es-ES"/>
-        </w:rPr>
-      </w:pPr>
-      <w:r>
-        <w:rPr>
-          <w:rFonts w:eastAsia="Times New Roman"/>
-          <w:szCs w:val="20"/>
-          <w:lang w:val="es-ES_tradnl" w:eastAsia="es-ES"/>
-        </w:rPr>
-        <w:t xml:space="preserve">Los siguientes apartados </w:t>
-      </w:r>
-      <w:r>
-        <w:rPr>
-          <w:rFonts w:eastAsia="Times New Roman"/>
-          <w:szCs w:val="20"/>
-          <w:lang w:val="es-ES_tradnl" w:eastAsia="es-ES"/>
-        </w:rPr>
-        <w:t>describen</w:t>
-      </w:r>
-      <w:r>
-        <w:rPr>
-          <w:rFonts w:eastAsia="Times New Roman"/>
-          <w:szCs w:val="20"/>
-          <w:lang w:val="es-ES_tradnl" w:eastAsia="es-ES"/>
-        </w:rPr>
-        <w:t xml:space="preserve"> el proceso de selección del Integrador CRM</w:t>
-      </w:r>
-      <w:r>
-        <w:rPr>
-          <w:rFonts w:eastAsia="Times New Roman"/>
-          <w:szCs w:val="20"/>
-          <w:lang w:val="es-ES_tradnl" w:eastAsia="es-ES"/>
-        </w:rPr>
-        <w:t>.</w:t>
-      </w:r>
-    </w:p>
-    <w:p>
-      <w:pPr>
-        <w:jc w:val="both"/>
-        <w:rPr>
-          <w:rFonts w:eastAsia="Times New Roman"/>
-          <w:szCs w:val="20"/>
-          <w:lang w:val="es-ES_tradnl" w:eastAsia="es-ES"/>
-        </w:rPr>
-      </w:pPr>
-    </w:p>
-    <w:p>
-      <w:pPr>
-        <w:pStyle w:val="Ttulo2"/>
-      </w:pPr>
-      <w:bookmarkStart w:id="16" w:name="_Toc414880349"/>
-      <w:r>
-        <w:t xml:space="preserve">Metodología de </w:t>
-      </w:r>
-      <w:r>
-        <w:rPr>
-          <w:lang w:val="es-ES"/>
-        </w:rPr>
-        <w:t>C</w:t>
-      </w:r>
-      <w:proofErr w:type="spellStart"/>
-      <w:r>
-        <w:t>ontratación</w:t>
-      </w:r>
-      <w:bookmarkEnd w:id="16"/>
-      <w:proofErr w:type="spellEnd"/>
-    </w:p>
-    <w:p>
-      <w:pPr>
-        <w:jc w:val="both"/>
-        <w:rPr>
-          <w:rFonts w:eastAsia="Times New Roman"/>
-          <w:szCs w:val="20"/>
-          <w:lang w:val="es-ES_tradnl" w:eastAsia="es-ES"/>
-        </w:rPr>
       </w:pPr>
     </w:p>
     <w:p>
@@ -13568,16 +12872,15 @@
           <w:lang w:eastAsia="es-ES"/>
         </w:rPr>
       </w:pPr>
-    </w:p>
-    <w:p>
-      <w:pPr>
+      <w:r>
         <w:rPr>
           <w:rFonts w:eastAsia="Times New Roman" w:cs="Arial"/>
           <w:color w:val="000000"/>
           <w:szCs w:val="20"/>
           <w:lang w:eastAsia="es-ES"/>
         </w:rPr>
-      </w:pPr>
+        <w:t>Este</w:t>
+      </w:r>
       <w:r>
         <w:rPr>
           <w:rFonts w:eastAsia="Times New Roman" w:cs="Arial"/>
@@ -13585,7 +12888,7 @@
           <w:szCs w:val="20"/>
           <w:lang w:eastAsia="es-ES"/>
         </w:rPr>
-        <w:t>Este</w:t>
+        <w:t xml:space="preserve"> proceso </w:t>
       </w:r>
       <w:r>
         <w:rPr>
@@ -13594,7 +12897,7 @@
           <w:szCs w:val="20"/>
           <w:lang w:eastAsia="es-ES"/>
         </w:rPr>
-        <w:t xml:space="preserve"> proceso </w:t>
+        <w:t xml:space="preserve">de contratación </w:t>
       </w:r>
       <w:r>
         <w:rPr>
@@ -13603,7 +12906,7 @@
           <w:szCs w:val="20"/>
           <w:lang w:eastAsia="es-ES"/>
         </w:rPr>
-        <w:t xml:space="preserve">de contratación </w:t>
+        <w:t>podrá</w:t>
       </w:r>
       <w:r>
         <w:rPr>
@@ -13612,7 +12915,7 @@
           <w:szCs w:val="20"/>
           <w:lang w:eastAsia="es-ES"/>
         </w:rPr>
-        <w:t>podrá</w:t>
+        <w:t xml:space="preserve"> iniciarse al disponer del capítulo “</w:t>
       </w:r>
       <w:r>
         <w:rPr>
@@ -13621,48 +12924,8 @@
           <w:szCs w:val="20"/>
           <w:lang w:eastAsia="es-ES"/>
         </w:rPr>
-        <w:t xml:space="preserve"> iniciarse al disponer del capítulo “</w:t>
-      </w:r>
-      <w:r>
-        <w:rPr>
-          <w:rFonts w:eastAsia="Times New Roman" w:cs="Arial"/>
-          <w:color w:val="000000"/>
-          <w:szCs w:val="20"/>
-          <w:lang w:eastAsia="es-ES"/>
-        </w:rPr>
-        <w:t xml:space="preserve">Informes, </w:t>
-      </w:r>
-      <w:proofErr w:type="spellStart"/>
-      <w:r>
-        <w:rPr>
-          <w:rFonts w:eastAsia="Times New Roman" w:cs="Arial"/>
-          <w:color w:val="000000"/>
-          <w:szCs w:val="20"/>
-          <w:lang w:eastAsia="es-ES"/>
-        </w:rPr>
-        <w:t>Reports</w:t>
-      </w:r>
-      <w:proofErr w:type="spellEnd"/>
-      <w:r>
-        <w:rPr>
-          <w:rFonts w:eastAsia="Times New Roman" w:cs="Arial"/>
-          <w:color w:val="000000"/>
-          <w:szCs w:val="20"/>
-          <w:lang w:eastAsia="es-ES"/>
-        </w:rPr>
-        <w:t xml:space="preserve"> &amp; </w:t>
-      </w:r>
-      <w:proofErr w:type="spellStart"/>
-      <w:r>
-        <w:rPr>
-          <w:rFonts w:eastAsia="Times New Roman" w:cs="Arial"/>
-          <w:color w:val="000000"/>
-          <w:szCs w:val="20"/>
-          <w:lang w:eastAsia="es-ES"/>
-        </w:rPr>
-        <w:t>Scoreboards</w:t>
-      </w:r>
-      <w:proofErr w:type="spellEnd"/>
+        <w:t>Informes, Reports &amp; Scoreboards</w:t>
+      </w:r>
       <w:r>
         <w:rPr>
           <w:rFonts w:eastAsia="Times New Roman" w:cs="Arial"/>
@@ -14040,9 +13303,8 @@
                 <w:szCs w:val="20"/>
                 <w:lang w:eastAsia="es-ES"/>
               </w:rPr>
-              <w:t xml:space="preserve">ejemplo, un </w:t>
+              <w:t>ejemplo, un developer como FRV -</w:t>
             </w:r>
-            <w:proofErr w:type="spellStart"/>
             <w:r>
               <w:rPr>
                 <w:rFonts w:eastAsia="Times New Roman" w:cs="Arial"/>
@@ -14050,46 +13312,7 @@
                 <w:szCs w:val="20"/>
                 <w:lang w:eastAsia="es-ES"/>
               </w:rPr>
-              <w:t>developer</w:t>
-            </w:r>
-            <w:proofErr w:type="spellEnd"/>
-            <w:r>
-              <w:rPr>
-                <w:rFonts w:eastAsia="Times New Roman" w:cs="Arial"/>
-                <w:color w:val="000000"/>
-                <w:szCs w:val="20"/>
-                <w:lang w:eastAsia="es-ES"/>
-              </w:rPr>
-              <w:t xml:space="preserve"> como FRV -</w:t>
-            </w:r>
-            <w:r>
-              <w:rPr>
-                <w:rFonts w:eastAsia="Times New Roman" w:cs="Arial"/>
-                <w:color w:val="000000"/>
-                <w:szCs w:val="20"/>
-                <w:lang w:eastAsia="es-ES"/>
-              </w:rPr>
-              <w:t xml:space="preserve">trabaja con varios </w:t>
-            </w:r>
-            <w:proofErr w:type="spellStart"/>
-            <w:r>
-              <w:rPr>
-                <w:rFonts w:eastAsia="Times New Roman" w:cs="Arial"/>
-                <w:color w:val="000000"/>
-                <w:szCs w:val="20"/>
-                <w:lang w:eastAsia="es-ES"/>
-              </w:rPr>
-              <w:t>EPCistas</w:t>
-            </w:r>
-            <w:proofErr w:type="spellEnd"/>
-            <w:r>
-              <w:rPr>
-                <w:rFonts w:eastAsia="Times New Roman" w:cs="Arial"/>
-                <w:color w:val="000000"/>
-                <w:szCs w:val="20"/>
-                <w:lang w:eastAsia="es-ES"/>
-              </w:rPr>
-              <w:t>, los cuales piden oferta a IPT</w:t>
+              <w:t>trabaja con varios EPCistas, los cuales piden oferta a IPT</w:t>
             </w:r>
             <w:r>
               <w:rPr>
@@ -14798,7 +14021,6 @@
           <w:lang w:eastAsia="es-ES"/>
         </w:rPr>
       </w:pPr>
-      <w:proofErr w:type="spellStart"/>
       <w:r>
         <w:rPr>
           <w:rFonts w:eastAsia="Times New Roman" w:cs="Arial"/>
@@ -14806,17 +14028,7 @@
           <w:szCs w:val="20"/>
           <w:lang w:eastAsia="es-ES"/>
         </w:rPr>
-        <w:t>Checklist</w:t>
-      </w:r>
-      <w:proofErr w:type="spellEnd"/>
-      <w:r>
-        <w:rPr>
-          <w:rFonts w:eastAsia="Times New Roman" w:cs="Arial"/>
-          <w:color w:val="000000"/>
-          <w:szCs w:val="20"/>
-          <w:lang w:eastAsia="es-ES"/>
-        </w:rPr>
-        <w:t xml:space="preserve"> funcional (ponderado mediante coeficientes)</w:t>
+        <w:t>Checklist funcional (ponderado mediante coeficientes)</w:t>
       </w:r>
     </w:p>
     <w:p>
@@ -15275,13 +14487,8 @@
         </w:rPr>
         <w:t>C</w:t>
       </w:r>
-      <w:proofErr w:type="spellStart"/>
-      <w:r>
-        <w:t>riterios</w:t>
-      </w:r>
-      <w:proofErr w:type="spellEnd"/>
-      <w:r>
-        <w:t xml:space="preserve"> de </w:t>
+      <w:r>
+        <w:t xml:space="preserve">riterios de </w:t>
       </w:r>
       <w:r>
         <w:rPr>
@@ -15289,12 +14496,10 @@
         </w:rPr>
         <w:t>V</w:t>
       </w:r>
-      <w:proofErr w:type="spellStart"/>
       <w:r>
         <w:t>aloración</w:t>
       </w:r>
       <w:bookmarkEnd w:id="18"/>
-      <w:proofErr w:type="spellEnd"/>
     </w:p>
     <w:p>
       <w:pPr>
@@ -15321,15 +14526,7 @@
         <w:contextualSpacing/>
       </w:pPr>
       <w:r>
-        <w:t xml:space="preserve">Tabla de </w:t>
-      </w:r>
-      <w:proofErr w:type="spellStart"/>
-      <w:r>
-        <w:t>Scoreboard</w:t>
-      </w:r>
-      <w:proofErr w:type="spellEnd"/>
-      <w:r>
-        <w:t xml:space="preserve"> con criterios de knock-out (Crítico/Necesario/Opcional)</w:t>
+        <w:t>Tabla de Scoreboard con criterios de knock-out (Crítico/Necesario/Opcional)</w:t>
       </w:r>
     </w:p>
     <w:p>
@@ -15342,13 +14539,8 @@
         <w:spacing w:after="200" w:line="276" w:lineRule="auto"/>
         <w:contextualSpacing/>
       </w:pPr>
-      <w:proofErr w:type="spellStart"/>
-      <w:r>
-        <w:t>Checklist</w:t>
-      </w:r>
-      <w:proofErr w:type="spellEnd"/>
-      <w:r>
-        <w:t xml:space="preserve"> Críticos</w:t>
+      <w:r>
+        <w:t>Checklist Críticos</w:t>
       </w:r>
     </w:p>
     <w:p>
@@ -15361,13 +14553,8 @@
         <w:spacing w:after="200" w:line="276" w:lineRule="auto"/>
         <w:contextualSpacing/>
       </w:pPr>
-      <w:proofErr w:type="spellStart"/>
-      <w:r>
-        <w:t>Checklist</w:t>
-      </w:r>
-      <w:proofErr w:type="spellEnd"/>
-      <w:r>
-        <w:t xml:space="preserve"> valorables en puntos (Desde necesario a opcional)</w:t>
+      <w:r>
+        <w:t>Checklist valorables en puntos (Desde necesario a opcional)</w:t>
       </w:r>
     </w:p>
     <w:p>
@@ -15389,9 +14576,8 @@
           <w:szCs w:val="20"/>
           <w:lang w:eastAsia="es-ES"/>
         </w:rPr>
-        <w:t xml:space="preserve">Ejemplo de un criterio que formará parte de un </w:t>
-      </w:r>
-      <w:proofErr w:type="spellStart"/>
+        <w:t>Ejemplo de un criterio que formará parte de un Checklist</w:t>
+      </w:r>
       <w:r>
         <w:rPr>
           <w:rFonts w:eastAsia="Times New Roman" w:cs="Arial"/>
@@ -15399,67 +14585,17 @@
           <w:szCs w:val="20"/>
           <w:lang w:eastAsia="es-ES"/>
         </w:rPr>
-        <w:t>Checklist</w:t>
-      </w:r>
-      <w:proofErr w:type="spellEnd"/>
-      <w:r>
+        <w:t>: Presentación (feel &amp; touch)</w:t>
+      </w:r>
+    </w:p>
+    <w:p>
+      <w:pPr>
         <w:rPr>
           <w:rFonts w:eastAsia="Times New Roman" w:cs="Arial"/>
           <w:color w:val="000000"/>
           <w:szCs w:val="20"/>
           <w:lang w:eastAsia="es-ES"/>
         </w:rPr>
-        <w:t>: Presentación (</w:t>
-      </w:r>
-      <w:proofErr w:type="spellStart"/>
-      <w:r>
-        <w:rPr>
-          <w:rFonts w:eastAsia="Times New Roman" w:cs="Arial"/>
-          <w:color w:val="000000"/>
-          <w:szCs w:val="20"/>
-          <w:lang w:eastAsia="es-ES"/>
-        </w:rPr>
-        <w:t>feel</w:t>
-      </w:r>
-      <w:proofErr w:type="spellEnd"/>
-      <w:r>
-        <w:rPr>
-          <w:rFonts w:eastAsia="Times New Roman" w:cs="Arial"/>
-          <w:color w:val="000000"/>
-          <w:szCs w:val="20"/>
-          <w:lang w:eastAsia="es-ES"/>
-        </w:rPr>
-        <w:t xml:space="preserve"> &amp; </w:t>
-      </w:r>
-      <w:proofErr w:type="spellStart"/>
-      <w:r>
-        <w:rPr>
-          <w:rFonts w:eastAsia="Times New Roman" w:cs="Arial"/>
-          <w:color w:val="000000"/>
-          <w:szCs w:val="20"/>
-          <w:lang w:eastAsia="es-ES"/>
-        </w:rPr>
-        <w:t>touch</w:t>
-      </w:r>
-      <w:proofErr w:type="spellEnd"/>
-      <w:r>
-        <w:rPr>
-          <w:rFonts w:eastAsia="Times New Roman" w:cs="Arial"/>
-          <w:color w:val="000000"/>
-          <w:szCs w:val="20"/>
-          <w:lang w:eastAsia="es-ES"/>
-        </w:rPr>
-        <w:t>)</w:t>
-      </w:r>
-    </w:p>
-    <w:p>
-      <w:pPr>
-        <w:rPr>
-          <w:rFonts w:eastAsia="Times New Roman" w:cs="Arial"/>
-          <w:color w:val="000000"/>
-          <w:szCs w:val="20"/>
-          <w:lang w:eastAsia="es-ES"/>
-        </w:rPr>
       </w:pPr>
     </w:p>
     <w:p>
@@ -15556,13 +14692,8 @@
         </w:rPr>
         <w:t>C</w:t>
       </w:r>
-      <w:proofErr w:type="spellStart"/>
-      <w:r>
-        <w:t>uantificables</w:t>
-      </w:r>
-      <w:proofErr w:type="spellEnd"/>
-      <w:r>
-        <w:t xml:space="preserve"> de </w:t>
+      <w:r>
+        <w:t xml:space="preserve">uantificables de </w:t>
       </w:r>
       <w:r>
         <w:rPr>
@@ -15570,13 +14701,8 @@
         </w:rPr>
         <w:t>M</w:t>
       </w:r>
-      <w:proofErr w:type="spellStart"/>
-      <w:r>
-        <w:t>ejora</w:t>
-      </w:r>
-      <w:proofErr w:type="spellEnd"/>
-      <w:r>
-        <w:t xml:space="preserve"> de </w:t>
+      <w:r>
+        <w:t xml:space="preserve">ejora de </w:t>
       </w:r>
       <w:r>
         <w:rPr>
@@ -15584,13 +14710,11 @@
         </w:rPr>
         <w:t>C</w:t>
       </w:r>
-      <w:proofErr w:type="spellStart"/>
       <w:r>
         <w:t>ompañía</w:t>
       </w:r>
       <w:bookmarkEnd w:id="19"/>
       <w:bookmarkEnd w:id="20"/>
-      <w:proofErr w:type="spellEnd"/>
     </w:p>
     <w:p>
       <w:pPr>
@@ -15615,25 +14739,7 @@
           <w:szCs w:val="20"/>
           <w:lang w:val="es-ES_tradnl" w:eastAsia="es-ES"/>
         </w:rPr>
-        <w:t xml:space="preserve">Para poder llevar a cabo un seguimiento a fondo de los procesos de venta de </w:t>
-      </w:r>
-      <w:proofErr w:type="spellStart"/>
-      <w:r>
-        <w:rPr>
-          <w:rFonts w:eastAsia="Times New Roman"/>
-          <w:szCs w:val="20"/>
-          <w:lang w:val="es-ES_tradnl" w:eastAsia="es-ES"/>
-        </w:rPr>
-        <w:t>Ingeteam</w:t>
-      </w:r>
-      <w:proofErr w:type="spellEnd"/>
-      <w:r>
-        <w:rPr>
-          <w:rFonts w:eastAsia="Times New Roman"/>
-          <w:szCs w:val="20"/>
-          <w:lang w:val="es-ES_tradnl" w:eastAsia="es-ES"/>
-        </w:rPr>
-        <w:t xml:space="preserve">, se requiere definir una serie de </w:t>
+        <w:t xml:space="preserve">Para poder llevar a cabo un seguimiento a fondo de los procesos de venta de Ingeteam, se requiere definir una serie de </w:t>
       </w:r>
       <w:r>
         <w:rPr>
@@ -15653,15 +14759,7 @@
         <w:t xml:space="preserve">, </w:t>
       </w:r>
       <w:r>
-        <w:t xml:space="preserve">Indicadores Clave de Desempeño, del inglés Key Performance </w:t>
-      </w:r>
-      <w:proofErr w:type="spellStart"/>
-      <w:r>
-        <w:t>Indicators</w:t>
-      </w:r>
-      <w:proofErr w:type="spellEnd"/>
-      <w:r>
-        <w:t xml:space="preserve"> (KPI).</w:t>
+        <w:t>Indicadores Clave de Desempeño, del inglés Key Performance Indicators (KPI).</w:t>
       </w:r>
     </w:p>
     <w:p>
@@ -15699,15 +14797,7 @@
         <w:jc w:val="both"/>
       </w:pPr>
       <w:r>
-        <w:t xml:space="preserve">Key Performance </w:t>
-      </w:r>
-      <w:proofErr w:type="spellStart"/>
-      <w:r>
-        <w:t>Indicators</w:t>
-      </w:r>
-      <w:proofErr w:type="spellEnd"/>
-      <w:r>
-        <w:t xml:space="preserve"> (KPI) son métricas, utilizadas para cuantificar objetivos que reflejan el rendimiento de una organización, y que generalmente se recogen en su plan estratégico. Estos indicadores son utilizados para asistir o ayudar al estado actual de un negocio y poder planificar acciones futuras. </w:t>
+        <w:t xml:space="preserve">Key Performance Indicators (KPI) son métricas, utilizadas para cuantificar objetivos que reflejan el rendimiento de una organización, y que generalmente se recogen en su plan estratégico. Estos indicadores son utilizados para asistir o ayudar al estado actual de un negocio y poder planificar acciones futuras. </w:t>
       </w:r>
     </w:p>
     <w:p>
@@ -15745,23 +14835,7 @@
         <w:jc w:val="both"/>
       </w:pPr>
       <w:r>
-        <w:t xml:space="preserve">Cuando se definen </w:t>
-      </w:r>
-      <w:proofErr w:type="spellStart"/>
-      <w:r>
-        <w:t>KPI's</w:t>
-      </w:r>
-      <w:proofErr w:type="spellEnd"/>
-      <w:r>
-        <w:t xml:space="preserve"> se suele aplicar el acrónimo SMART, ya que los </w:t>
-      </w:r>
-      <w:proofErr w:type="spellStart"/>
-      <w:r>
-        <w:t>KPI's</w:t>
-      </w:r>
-      <w:proofErr w:type="spellEnd"/>
-      <w:r>
-        <w:t xml:space="preserve"> tienen que ser: </w:t>
+        <w:t xml:space="preserve">Cuando se definen KPI's se suele aplicar el acrónimo SMART, ya que los KPI's tienen que ser: </w:t>
       </w:r>
     </w:p>
     <w:p>
@@ -15777,25 +14851,12 @@
         <w:ind w:left="851"/>
         <w:jc w:val="both"/>
       </w:pPr>
-      <w:proofErr w:type="spellStart"/>
-      <w:r>
-        <w:t>eSpecificos</w:t>
-      </w:r>
-      <w:proofErr w:type="spellEnd"/>
-      <w:r>
-        <w:t xml:space="preserve"> </w:t>
+      <w:r>
+        <w:t xml:space="preserve">eSpecificos </w:t>
       </w:r>
       <w:r>
         <w:tab/>
-        <w:t>(</w:t>
-      </w:r>
-      <w:proofErr w:type="spellStart"/>
-      <w:r>
-        <w:t>Specific</w:t>
-      </w:r>
-      <w:proofErr w:type="spellEnd"/>
-      <w:r>
-        <w:t>)</w:t>
+        <w:t>(Specific)</w:t>
       </w:r>
     </w:p>
     <w:p>
@@ -15816,15 +14877,7 @@
       </w:r>
       <w:r>
         <w:tab/>
-        <w:t>(</w:t>
-      </w:r>
-      <w:proofErr w:type="spellStart"/>
-      <w:r>
-        <w:t>Measurable</w:t>
-      </w:r>
-      <w:proofErr w:type="spellEnd"/>
-      <w:r>
-        <w:t>)</w:t>
+        <w:t>(Measurable)</w:t>
       </w:r>
     </w:p>
     <w:p>
@@ -15845,15 +14898,7 @@
       </w:r>
       <w:r>
         <w:tab/>
-        <w:t>(</w:t>
-      </w:r>
-      <w:proofErr w:type="spellStart"/>
-      <w:r>
-        <w:t>Achievable</w:t>
-      </w:r>
-      <w:proofErr w:type="spellEnd"/>
-      <w:r>
-        <w:t>)</w:t>
+        <w:t>(Achievable)</w:t>
       </w:r>
     </w:p>
     <w:p>
@@ -15874,15 +14919,7 @@
       </w:r>
       <w:r>
         <w:tab/>
-        <w:t>(</w:t>
-      </w:r>
-      <w:proofErr w:type="spellStart"/>
-      <w:r>
-        <w:t>Realistic</w:t>
-      </w:r>
-      <w:proofErr w:type="spellEnd"/>
-      <w:r>
-        <w:t>)</w:t>
+        <w:t>(Realistic)</w:t>
       </w:r>
     </w:p>
     <w:p>
@@ -15903,15 +14940,7 @@
       </w:r>
       <w:r>
         <w:tab/>
-        <w:t>(</w:t>
-      </w:r>
-      <w:proofErr w:type="spellStart"/>
-      <w:r>
-        <w:t>Timely</w:t>
-      </w:r>
-      <w:proofErr w:type="spellEnd"/>
-      <w:r>
-        <w:t>)</w:t>
+        <w:t>(Timely)</w:t>
       </w:r>
     </w:p>
     <w:p>
@@ -15965,19 +14994,11 @@
       </w:pPr>
       <w:bookmarkStart w:id="21" w:name="_Toc414021862"/>
       <w:bookmarkStart w:id="22" w:name="_Toc414880353"/>
-      <w:proofErr w:type="spellStart"/>
       <w:r>
         <w:rPr>
           <w:lang w:val="es-ES"/>
         </w:rPr>
-        <w:t>KPIs</w:t>
-      </w:r>
-      <w:proofErr w:type="spellEnd"/>
-      <w:r>
-        <w:rPr>
-          <w:lang w:val="es-ES"/>
-        </w:rPr>
-        <w:t xml:space="preserve"> para los procesos de venta y sus métodos de medida</w:t>
+        <w:t>KPIs para los procesos de venta y sus métodos de medida</w:t>
       </w:r>
       <w:bookmarkEnd w:id="21"/>
       <w:bookmarkEnd w:id="22"/>
@@ -16000,35 +15021,7 @@
         <w:rPr>
           <w:lang w:eastAsia="x-none"/>
         </w:rPr>
-        <w:t xml:space="preserve">Los distintos </w:t>
-      </w:r>
-      <w:proofErr w:type="spellStart"/>
-      <w:r>
-        <w:rPr>
-          <w:lang w:eastAsia="x-none"/>
-        </w:rPr>
-        <w:t>KPIs</w:t>
-      </w:r>
-      <w:proofErr w:type="spellEnd"/>
-      <w:r>
-        <w:rPr>
-          <w:lang w:eastAsia="x-none"/>
-        </w:rPr>
-        <w:t xml:space="preserve"> que serán utilizados en el sistema CRM son descritos a continuación. Se ha de tener en cuenta que todos encuentran sentido al cuantificarlos con </w:t>
-      </w:r>
-      <w:proofErr w:type="gramStart"/>
-      <w:r>
-        <w:rPr>
-          <w:lang w:eastAsia="x-none"/>
-        </w:rPr>
-        <w:t>la</w:t>
-      </w:r>
-      <w:proofErr w:type="gramEnd"/>
-      <w:r>
-        <w:rPr>
-          <w:lang w:eastAsia="x-none"/>
-        </w:rPr>
-        <w:t xml:space="preserve"> variable </w:t>
+        <w:t xml:space="preserve">Los distintos KPIs que serán utilizados en el sistema CRM son descritos a continuación. Se ha de tener en cuenta que todos encuentran sentido al cuantificarlos con la variable </w:t>
       </w:r>
       <w:r>
         <w:rPr>
@@ -17809,27 +16802,7 @@
                 <w:sz w:val="22"/>
                 <w:lang w:eastAsia="es-ES"/>
               </w:rPr>
-              <w:t>¿</w:t>
-            </w:r>
-            <w:proofErr w:type="spellStart"/>
-            <w:r>
-              <w:rPr>
-                <w:rFonts w:ascii="Calibri" w:eastAsia="Times New Roman" w:hAnsi="Calibri"/>
-                <w:color w:val="000000"/>
-                <w:sz w:val="22"/>
-                <w:lang w:eastAsia="es-ES"/>
-              </w:rPr>
-              <w:t>Pto</w:t>
-            </w:r>
-            <w:proofErr w:type="spellEnd"/>
-            <w:r>
-              <w:rPr>
-                <w:rFonts w:ascii="Calibri" w:eastAsia="Times New Roman" w:hAnsi="Calibri"/>
-                <w:color w:val="000000"/>
-                <w:sz w:val="22"/>
-                <w:lang w:eastAsia="es-ES"/>
-              </w:rPr>
-              <w:t xml:space="preserve"> equilibrio?</w:t>
+              <w:t>¿Pto equilibrio?</w:t>
             </w:r>
           </w:p>
         </w:tc>
@@ -17926,27 +16899,7 @@
                 <w:sz w:val="22"/>
                 <w:lang w:eastAsia="es-ES"/>
               </w:rPr>
-              <w:t>¿</w:t>
-            </w:r>
-            <w:proofErr w:type="spellStart"/>
-            <w:r>
-              <w:rPr>
-                <w:rFonts w:ascii="Calibri" w:eastAsia="Times New Roman" w:hAnsi="Calibri"/>
-                <w:color w:val="000000"/>
-                <w:sz w:val="22"/>
-                <w:lang w:eastAsia="es-ES"/>
-              </w:rPr>
-              <w:t>Pto</w:t>
-            </w:r>
-            <w:proofErr w:type="spellEnd"/>
-            <w:r>
-              <w:rPr>
-                <w:rFonts w:ascii="Calibri" w:eastAsia="Times New Roman" w:hAnsi="Calibri"/>
-                <w:color w:val="000000"/>
-                <w:sz w:val="22"/>
-                <w:lang w:eastAsia="es-ES"/>
-              </w:rPr>
-              <w:t xml:space="preserve"> equilibrio?</w:t>
+              <w:t>¿Pto equilibrio?</w:t>
             </w:r>
           </w:p>
         </w:tc>
@@ -18313,31 +17266,7 @@
                 <w:sz w:val="22"/>
                 <w:lang w:eastAsia="es-ES"/>
               </w:rPr>
-              <w:t>CM acumulada (</w:t>
-            </w:r>
-            <w:proofErr w:type="spellStart"/>
-            <w:r>
-              <w:rPr>
-                <w:rFonts w:ascii="Calibri" w:eastAsia="Times New Roman" w:hAnsi="Calibri"/>
-                <w:b/>
-                <w:bCs/>
-                <w:color w:val="000000"/>
-                <w:sz w:val="22"/>
-                <w:lang w:eastAsia="es-ES"/>
-              </w:rPr>
-              <w:t>CMa</w:t>
-            </w:r>
-            <w:proofErr w:type="spellEnd"/>
-            <w:r>
-              <w:rPr>
-                <w:rFonts w:ascii="Calibri" w:eastAsia="Times New Roman" w:hAnsi="Calibri"/>
-                <w:b/>
-                <w:bCs/>
-                <w:color w:val="000000"/>
-                <w:sz w:val="22"/>
-                <w:lang w:eastAsia="es-ES"/>
-              </w:rPr>
-              <w:t>)</w:t>
+              <w:t>CM acumulada (CMa)</w:t>
             </w:r>
           </w:p>
         </w:tc>
@@ -19092,36 +18021,8 @@
           <w:szCs w:val="20"/>
           <w:lang w:val="es-ES_tradnl" w:eastAsia="es-ES"/>
         </w:rPr>
-        <w:t xml:space="preserve"> + Ventas + </w:t>
-      </w:r>
-      <w:proofErr w:type="spellStart"/>
-      <w:r>
-        <w:rPr>
-          <w:rFonts w:eastAsia="Times New Roman" w:cs="Arial"/>
-          <w:szCs w:val="20"/>
-          <w:lang w:val="es-ES_tradnl" w:eastAsia="es-ES"/>
-        </w:rPr>
-        <w:t>Lost</w:t>
-      </w:r>
-      <w:proofErr w:type="spellEnd"/>
-      <w:r>
-        <w:rPr>
-          <w:rFonts w:eastAsia="Times New Roman" w:cs="Arial"/>
-          <w:szCs w:val="20"/>
-          <w:lang w:val="es-ES_tradnl" w:eastAsia="es-ES"/>
-        </w:rPr>
-        <w:t xml:space="preserve"> </w:t>
-      </w:r>
-      <w:proofErr w:type="spellStart"/>
-      <w:r>
-        <w:rPr>
-          <w:rFonts w:eastAsia="Times New Roman" w:cs="Arial"/>
-          <w:szCs w:val="20"/>
-          <w:lang w:val="es-ES_tradnl" w:eastAsia="es-ES"/>
-        </w:rPr>
-        <w:t>Offers</w:t>
-      </w:r>
-      <w:proofErr w:type="spellEnd"/>
+        <w:t xml:space="preserve"> + Ventas + Lost Offers</w:t>
+      </w:r>
     </w:p>
     <w:p>
       <w:pPr>
@@ -19191,27 +18092,7 @@
           <w:szCs w:val="20"/>
           <w:lang w:val="es-ES_tradnl" w:eastAsia="es-ES"/>
         </w:rPr>
-        <w:t xml:space="preserve">Price </w:t>
-      </w:r>
-      <w:proofErr w:type="spellStart"/>
-      <w:r>
-        <w:rPr>
-          <w:rFonts w:eastAsia="Times New Roman" w:cs="Arial"/>
-          <w:color w:val="FF0000"/>
-          <w:szCs w:val="20"/>
-          <w:lang w:val="es-ES_tradnl" w:eastAsia="es-ES"/>
-        </w:rPr>
-        <w:t>Benchmark</w:t>
-      </w:r>
-      <w:proofErr w:type="spellEnd"/>
-      <w:r>
-        <w:rPr>
-          <w:rFonts w:eastAsia="Times New Roman" w:cs="Arial"/>
-          <w:color w:val="FF0000"/>
-          <w:szCs w:val="20"/>
-          <w:lang w:val="es-ES_tradnl" w:eastAsia="es-ES"/>
-        </w:rPr>
-        <w:t xml:space="preserve"> + Ofertas Perdidas + Ofertas Ganadas</w:t>
+        <w:t>Price Benchmark + Ofertas Perdidas + Ofertas Ganadas</w:t>
       </w:r>
     </w:p>
     <w:p>
@@ -19229,7 +18110,6 @@
           <w:lang w:val="es-ES_tradnl" w:eastAsia="es-ES"/>
         </w:rPr>
       </w:pPr>
-      <w:proofErr w:type="spellStart"/>
       <w:r>
         <w:rPr>
           <w:rFonts w:eastAsia="Times New Roman" w:cs="Arial"/>
@@ -19239,7 +18119,6 @@
         </w:rPr>
         <w:t>Claims</w:t>
       </w:r>
-      <w:proofErr w:type="spellEnd"/>
     </w:p>
     <w:p>
       <w:pPr>
@@ -19256,7 +18135,6 @@
           <w:lang w:val="es-ES_tradnl" w:eastAsia="es-ES"/>
         </w:rPr>
       </w:pPr>
-      <w:proofErr w:type="spellStart"/>
       <w:r>
         <w:rPr>
           <w:rFonts w:eastAsia="Times New Roman" w:cs="Arial"/>
@@ -19266,7 +18144,6 @@
         </w:rPr>
         <w:t>Workflow</w:t>
       </w:r>
-      <w:proofErr w:type="spellEnd"/>
     </w:p>
     <w:p>
       <w:pPr>
@@ -19333,7 +18210,6 @@
           <w:lang w:val="es-ES_tradnl" w:eastAsia="es-ES"/>
         </w:rPr>
       </w:pPr>
-      <w:proofErr w:type="spellStart"/>
       <w:r>
         <w:rPr>
           <w:rFonts w:eastAsia="Times New Roman" w:cs="Arial"/>
@@ -19343,7 +18219,6 @@
         </w:rPr>
         <w:t>Forecast</w:t>
       </w:r>
-      <w:proofErr w:type="spellEnd"/>
     </w:p>
     <w:p>
       <w:pPr>
@@ -19717,21 +18592,7 @@
         <w:rPr>
           <w:lang w:eastAsia="x-none"/>
         </w:rPr>
-        <w:t xml:space="preserve">, sean o no clientes de </w:t>
-      </w:r>
-      <w:proofErr w:type="spellStart"/>
-      <w:r>
-        <w:rPr>
-          <w:lang w:eastAsia="x-none"/>
-        </w:rPr>
-        <w:t>Ingeteam</w:t>
-      </w:r>
-      <w:proofErr w:type="spellEnd"/>
-      <w:r>
-        <w:rPr>
-          <w:lang w:eastAsia="x-none"/>
-        </w:rPr>
-        <w:t xml:space="preserve"> FV</w:t>
+        <w:t>, sean o no clientes de Ingeteam FV</w:t>
       </w:r>
       <w:r>
         <w:rPr>
@@ -20026,74 +18887,8 @@
                 <w:szCs w:val="20"/>
                 <w:lang w:eastAsia="es-ES"/>
               </w:rPr>
-              <w:t xml:space="preserve">NPC - </w:t>
+              <w:t>NPC - Next planned contact</w:t>
             </w:r>
-            <w:proofErr w:type="spellStart"/>
-            <w:r>
-              <w:rPr>
-                <w:rFonts w:ascii="MS Sans Serif" w:eastAsia="Times New Roman" w:hAnsi="MS Sans Serif"/>
-                <w:b/>
-                <w:bCs/>
-                <w:color w:val="000000"/>
-                <w:sz w:val="20"/>
-                <w:szCs w:val="20"/>
-                <w:lang w:eastAsia="es-ES"/>
-              </w:rPr>
-              <w:t>Next</w:t>
-            </w:r>
-            <w:proofErr w:type="spellEnd"/>
-            <w:r>
-              <w:rPr>
-                <w:rFonts w:ascii="MS Sans Serif" w:eastAsia="Times New Roman" w:hAnsi="MS Sans Serif"/>
-                <w:b/>
-                <w:bCs/>
-                <w:color w:val="000000"/>
-                <w:sz w:val="20"/>
-                <w:szCs w:val="20"/>
-                <w:lang w:eastAsia="es-ES"/>
-              </w:rPr>
-              <w:t xml:space="preserve"> </w:t>
-            </w:r>
-            <w:proofErr w:type="spellStart"/>
-            <w:r>
-              <w:rPr>
-                <w:rFonts w:ascii="MS Sans Serif" w:eastAsia="Times New Roman" w:hAnsi="MS Sans Serif"/>
-                <w:b/>
-                <w:bCs/>
-                <w:color w:val="000000"/>
-                <w:sz w:val="20"/>
-                <w:szCs w:val="20"/>
-                <w:lang w:eastAsia="es-ES"/>
-              </w:rPr>
-              <w:t>planned</w:t>
-            </w:r>
-            <w:proofErr w:type="spellEnd"/>
-            <w:r>
-              <w:rPr>
-                <w:rFonts w:ascii="MS Sans Serif" w:eastAsia="Times New Roman" w:hAnsi="MS Sans Serif"/>
-                <w:b/>
-                <w:bCs/>
-                <w:color w:val="000000"/>
-                <w:sz w:val="20"/>
-                <w:szCs w:val="20"/>
-                <w:lang w:eastAsia="es-ES"/>
-              </w:rPr>
-              <w:t xml:space="preserve"> </w:t>
-            </w:r>
-            <w:proofErr w:type="spellStart"/>
-            <w:r>
-              <w:rPr>
-                <w:rFonts w:ascii="MS Sans Serif" w:eastAsia="Times New Roman" w:hAnsi="MS Sans Serif"/>
-                <w:b/>
-                <w:bCs/>
-                <w:color w:val="000000"/>
-                <w:sz w:val="20"/>
-                <w:szCs w:val="20"/>
-                <w:lang w:eastAsia="es-ES"/>
-              </w:rPr>
-              <w:t>contact</w:t>
-            </w:r>
-            <w:proofErr w:type="spellEnd"/>
           </w:p>
         </w:tc>
         <w:tc>
@@ -20206,27 +19001,7 @@
                 <w:lang w:eastAsia="es-ES"/>
               </w:rPr>
               <w:br/>
-              <w:t xml:space="preserve">(ii) incluyendo una tarea en el calendario Outlook, con reseña de esta tarea en el </w:t>
-            </w:r>
-            <w:proofErr w:type="spellStart"/>
-            <w:r>
-              <w:rPr>
-                <w:rFonts w:ascii="MS Sans Serif" w:eastAsia="Times New Roman" w:hAnsi="MS Sans Serif"/>
-                <w:sz w:val="20"/>
-                <w:szCs w:val="20"/>
-                <w:lang w:eastAsia="es-ES"/>
-              </w:rPr>
-              <w:t>timeline</w:t>
-            </w:r>
-            <w:proofErr w:type="spellEnd"/>
-            <w:r>
-              <w:rPr>
-                <w:rFonts w:ascii="MS Sans Serif" w:eastAsia="Times New Roman" w:hAnsi="MS Sans Serif"/>
-                <w:sz w:val="20"/>
-                <w:szCs w:val="20"/>
-                <w:lang w:eastAsia="es-ES"/>
-              </w:rPr>
-              <w:t xml:space="preserve"> de la cuenta y automáticamente el CRM calcula el NPC (días restantes hasta la tarea).</w:t>
+              <w:t>(ii) incluyendo una tarea en el calendario Outlook, con reseña de esta tarea en el timeline de la cuenta y automáticamente el CRM calcula el NPC (días restantes hasta la tarea).</w:t>
             </w:r>
           </w:p>
         </w:tc>
@@ -20260,7 +19035,6 @@
                 <w:lang w:eastAsia="es-ES"/>
               </w:rPr>
             </w:pPr>
-            <w:proofErr w:type="spellStart"/>
             <w:r>
               <w:rPr>
                 <w:rFonts w:ascii="MS Sans Serif" w:eastAsia="Times New Roman" w:hAnsi="MS Sans Serif"/>
@@ -20271,10 +19045,11 @@
                 <w:szCs w:val="20"/>
                 <w:lang w:eastAsia="es-ES"/>
               </w:rPr>
-              <w:t>Coords</w:t>
+              <w:t xml:space="preserve">Coords UTM-X, </w:t>
             </w:r>
-            <w:proofErr w:type="spellEnd"/>
-            <w:r>
+          </w:p>
+          <w:p>
+            <w:pPr>
               <w:rPr>
                 <w:rFonts w:ascii="MS Sans Serif" w:eastAsia="Times New Roman" w:hAnsi="MS Sans Serif"/>
                 <w:b/>
@@ -20284,11 +19059,8 @@
                 <w:szCs w:val="20"/>
                 <w:lang w:eastAsia="es-ES"/>
               </w:rPr>
-              <w:t xml:space="preserve"> UTM-X, </w:t>
-            </w:r>
-          </w:p>
-          <w:p>
-            <w:pPr>
+            </w:pPr>
+            <w:r>
               <w:rPr>
                 <w:rFonts w:ascii="MS Sans Serif" w:eastAsia="Times New Roman" w:hAnsi="MS Sans Serif"/>
                 <w:b/>
@@ -20298,32 +19070,7 @@
                 <w:szCs w:val="20"/>
                 <w:lang w:eastAsia="es-ES"/>
               </w:rPr>
-            </w:pPr>
-            <w:proofErr w:type="spellStart"/>
-            <w:r>
-              <w:rPr>
-                <w:rFonts w:ascii="MS Sans Serif" w:eastAsia="Times New Roman" w:hAnsi="MS Sans Serif"/>
-                <w:b/>
-                <w:bCs/>
-                <w:color w:val="000000"/>
-                <w:sz w:val="20"/>
-                <w:szCs w:val="20"/>
-                <w:lang w:eastAsia="es-ES"/>
-              </w:rPr>
-              <w:t>Coords</w:t>
-            </w:r>
-            <w:proofErr w:type="spellEnd"/>
-            <w:r>
-              <w:rPr>
-                <w:rFonts w:ascii="MS Sans Serif" w:eastAsia="Times New Roman" w:hAnsi="MS Sans Serif"/>
-                <w:b/>
-                <w:bCs/>
-                <w:color w:val="000000"/>
-                <w:sz w:val="20"/>
-                <w:szCs w:val="20"/>
-                <w:lang w:eastAsia="es-ES"/>
-              </w:rPr>
-              <w:t xml:space="preserve"> </w:t>
+              <w:t xml:space="preserve">Coords </w:t>
             </w:r>
             <w:r>
               <w:rPr>
@@ -20498,21 +19245,7 @@
         <w:rPr>
           <w:lang w:eastAsia="x-none"/>
         </w:rPr>
-        <w:t xml:space="preserve">En esta BD se almacenarán los contactos y personas que han interactuado de alguna manera con </w:t>
-      </w:r>
-      <w:proofErr w:type="spellStart"/>
-      <w:r>
-        <w:rPr>
-          <w:lang w:eastAsia="x-none"/>
-        </w:rPr>
-        <w:t>Ingeteam</w:t>
-      </w:r>
-      <w:proofErr w:type="spellEnd"/>
-      <w:r>
-        <w:rPr>
-          <w:lang w:eastAsia="x-none"/>
-        </w:rPr>
-        <w:t>, ya sea comercialmente o a través de otros canales</w:t>
+        <w:t>En esta BD se almacenarán los contactos y personas que han interactuado de alguna manera con Ingeteam, ya sea comercialmente o a través de otros canales</w:t>
       </w:r>
       <w:r>
         <w:rPr>
@@ -20773,35 +19506,7 @@
         <w:rPr>
           <w:lang w:eastAsia="x-none"/>
         </w:rPr>
-        <w:t>sus código identificadores internos así como material asociado (</w:t>
-      </w:r>
-      <w:proofErr w:type="spellStart"/>
-      <w:r>
-        <w:rPr>
-          <w:lang w:eastAsia="x-none"/>
-        </w:rPr>
-        <w:t>Pictures</w:t>
-      </w:r>
-      <w:proofErr w:type="spellEnd"/>
-      <w:r>
-        <w:rPr>
-          <w:lang w:eastAsia="x-none"/>
-        </w:rPr>
-        <w:t xml:space="preserve">, </w:t>
-      </w:r>
-      <w:proofErr w:type="spellStart"/>
-      <w:r>
-        <w:rPr>
-          <w:lang w:eastAsia="x-none"/>
-        </w:rPr>
-        <w:t>Datasheet</w:t>
-      </w:r>
-      <w:proofErr w:type="spellEnd"/>
-      <w:r>
-        <w:rPr>
-          <w:lang w:eastAsia="x-none"/>
-        </w:rPr>
-        <w:t>, etc…)</w:t>
+        <w:t>sus código identificadores internos así como material asociado (Pictures, Datasheet, etc…)</w:t>
       </w:r>
       <w:r>
         <w:rPr>
@@ -21257,23 +19962,7 @@
                                 <w:b/>
                                 <w:color w:val="FF0000"/>
                               </w:rPr>
-                              <w:t xml:space="preserve"> por definir </w:t>
-                            </w:r>
-                            <w:proofErr w:type="spellStart"/>
-                            <w:r>
-                              <w:rPr>
-                                <w:b/>
-                                <w:color w:val="FF0000"/>
-                              </w:rPr>
-                              <w:t>cuando</w:t>
-                            </w:r>
-                            <w:proofErr w:type="spellEnd"/>
-                            <w:r>
-                              <w:rPr>
-                                <w:b/>
-                                <w:color w:val="FF0000"/>
-                              </w:rPr>
-                              <w:t xml:space="preserve"> se analice el proceso de ofertas</w:t>
+                              <w:t xml:space="preserve"> por definir cuando se analice el proceso de ofertas</w:t>
                             </w:r>
                           </w:p>
                           <w:p>
@@ -21544,7 +20233,6 @@
         </w:rPr>
         <w:t xml:space="preserve"> </w:t>
       </w:r>
-      <w:proofErr w:type="spellStart"/>
       <w:r>
         <w:rPr>
           <w:i/>
@@ -21559,7 +20247,6 @@
         </w:rPr>
         <w:t>s</w:t>
       </w:r>
-      <w:proofErr w:type="spellEnd"/>
       <w:r>
         <w:rPr>
           <w:lang w:eastAsia="x-none"/>
@@ -21940,58 +20627,7 @@
                 <w:sz w:val="22"/>
                 <w:lang w:eastAsia="es-ES"/>
               </w:rPr>
-              <w:t xml:space="preserve">irá </w:t>
-            </w:r>
-            <w:proofErr w:type="spellStart"/>
-            <w:r>
-              <w:rPr>
-                <w:rFonts w:ascii="Calibri" w:eastAsia="Times New Roman" w:hAnsi="Calibri"/>
-                <w:color w:val="000000"/>
-                <w:sz w:val="22"/>
-                <w:lang w:eastAsia="es-ES"/>
-              </w:rPr>
-              <w:t>proponiendoetiquetas</w:t>
-            </w:r>
-            <w:proofErr w:type="spellEnd"/>
-            <w:r>
-              <w:rPr>
-                <w:rFonts w:ascii="Calibri" w:eastAsia="Times New Roman" w:hAnsi="Calibri"/>
-                <w:color w:val="000000"/>
-                <w:sz w:val="22"/>
-                <w:lang w:eastAsia="es-ES"/>
-              </w:rPr>
-              <w:t xml:space="preserve"> que ya han </w:t>
-            </w:r>
-            <w:proofErr w:type="spellStart"/>
-            <w:r>
-              <w:rPr>
-                <w:rFonts w:ascii="Calibri" w:eastAsia="Times New Roman" w:hAnsi="Calibri"/>
-                <w:color w:val="000000"/>
-                <w:sz w:val="22"/>
-                <w:lang w:eastAsia="es-ES"/>
-              </w:rPr>
-              <w:t>sidoutoizaasanterior</w:t>
-            </w:r>
-            <w:proofErr w:type="gramStart"/>
-            <w:r>
-              <w:rPr>
-                <w:rFonts w:ascii="Calibri" w:eastAsia="Times New Roman" w:hAnsi="Calibri"/>
-                <w:color w:val="000000"/>
-                <w:sz w:val="22"/>
-                <w:lang w:eastAsia="es-ES"/>
-              </w:rPr>
-              <w:t>,emte</w:t>
-            </w:r>
-            <w:proofErr w:type="spellEnd"/>
-            <w:proofErr w:type="gramEnd"/>
-            <w:r>
-              <w:rPr>
-                <w:rFonts w:ascii="Calibri" w:eastAsia="Times New Roman" w:hAnsi="Calibri"/>
-                <w:color w:val="000000"/>
-                <w:sz w:val="22"/>
-                <w:lang w:eastAsia="es-ES"/>
-              </w:rPr>
-              <w:t>, facilitando la reutilización de las mismas y la categorización de las noticias</w:t>
+              <w:t>irá proponiendoetiquetas que ya han sidoutoizaasanterior,emte, facilitando la reutilización de las mismas y la categorización de las noticias</w:t>
             </w:r>
             <w:r>
               <w:rPr>
@@ -22050,29 +20686,13 @@
         </w:rPr>
       </w:pPr>
       <w:bookmarkStart w:id="32" w:name="_Toc414880362"/>
-      <w:proofErr w:type="spellStart"/>
       <w:r>
         <w:rPr>
           <w:lang w:val="es-ES"/>
         </w:rPr>
-        <w:t>Commercial</w:t>
-      </w:r>
-      <w:proofErr w:type="spellEnd"/>
-      <w:r>
-        <w:rPr>
-          <w:lang w:val="es-ES"/>
-        </w:rPr>
-        <w:t xml:space="preserve"> </w:t>
-      </w:r>
-      <w:proofErr w:type="spellStart"/>
-      <w:r>
-        <w:rPr>
-          <w:lang w:val="es-ES"/>
-        </w:rPr>
-        <w:t>Activities</w:t>
+        <w:t>Commercial Activities</w:t>
       </w:r>
       <w:bookmarkEnd w:id="32"/>
-      <w:proofErr w:type="spellEnd"/>
     </w:p>
     <w:p>
       <w:pPr>
@@ -22528,7 +21148,7 @@
               <w:sz w:val="18"/>
               <w:lang w:val="es-ES" w:eastAsia="es-ES"/>
             </w:rPr>
-            <w:t>21</w:t>
+            <w:t>10</w:t>
           </w:r>
           <w:r>
             <w:rPr>
@@ -22934,25 +21554,7 @@
               <w:snapToGrid w:val="0"/>
               <w:lang w:val="es-ES" w:eastAsia="es-ES"/>
             </w:rPr>
-            <w:t xml:space="preserve">Proyecto CRM </w:t>
-          </w:r>
-          <w:proofErr w:type="spellStart"/>
-          <w:r>
-            <w:rPr>
-              <w:b/>
-              <w:snapToGrid w:val="0"/>
-              <w:lang w:val="es-ES" w:eastAsia="es-ES"/>
-            </w:rPr>
-            <w:t>Ingeteam</w:t>
-          </w:r>
-          <w:proofErr w:type="spellEnd"/>
-          <w:r>
-            <w:rPr>
-              <w:b/>
-              <w:snapToGrid w:val="0"/>
-              <w:lang w:val="es-ES" w:eastAsia="es-ES"/>
-            </w:rPr>
-            <w:t xml:space="preserve"> FV</w:t>
+            <w:t>Proyecto CRM Ingeteam FV</w:t>
           </w:r>
         </w:p>
         <w:p>
@@ -32675,45 +31277,45 @@
     </dgm:pt>
   </dgm:ptLst>
   <dgm:cxnLst>
-    <dgm:cxn modelId="{250AE402-B891-43B8-A33A-22F11A8887DA}" type="presOf" srcId="{58845A1D-42FC-407A-A25F-60373C78C4AB}" destId="{EAA56543-3CB6-4CB0-8ECC-6528D350BAD5}" srcOrd="1" destOrd="0" presId="urn:microsoft.com/office/officeart/2005/8/layout/radial1"/>
-    <dgm:cxn modelId="{1885B05D-950A-4244-8909-91348380798E}" type="presOf" srcId="{F97EF826-CAAF-475A-9E2A-DE1FB35024D0}" destId="{01363AC6-550F-4CB8-A16A-3D4A6EB74024}" srcOrd="0" destOrd="0" presId="urn:microsoft.com/office/officeart/2005/8/layout/radial1"/>
-    <dgm:cxn modelId="{21EA463A-CCB7-44B9-886C-015B71E9C7B7}" type="presOf" srcId="{24833AD9-0E0C-4197-9845-E7C45B9D2D9B}" destId="{63767140-CA71-4361-B410-FA74A3B44E24}" srcOrd="0" destOrd="0" presId="urn:microsoft.com/office/officeart/2005/8/layout/radial1"/>
-    <dgm:cxn modelId="{E7893565-5763-4D97-9702-E6069EA474C1}" type="presOf" srcId="{66FC08AF-E6E9-466D-8E4D-C175707A883F}" destId="{5E6979D2-9606-4BF0-A2B6-8E1100362F0A}" srcOrd="1" destOrd="0" presId="urn:microsoft.com/office/officeart/2005/8/layout/radial1"/>
-    <dgm:cxn modelId="{4FBDAE88-9DEF-4B2D-BBEF-7C7654AC9231}" type="presOf" srcId="{8B70A983-986E-4064-B744-4DF6D0DCEB7E}" destId="{B77E6B6B-BA00-4EAB-9C80-CDEBEE0330B0}" srcOrd="0" destOrd="0" presId="urn:microsoft.com/office/officeart/2005/8/layout/radial1"/>
-    <dgm:cxn modelId="{0EF34360-E30A-46C9-9CD5-81CCB39BEB34}" type="presOf" srcId="{8B70A983-986E-4064-B744-4DF6D0DCEB7E}" destId="{3DF261EE-E0E9-4C73-B3EA-ACE25FAACB56}" srcOrd="1" destOrd="0" presId="urn:microsoft.com/office/officeart/2005/8/layout/radial1"/>
-    <dgm:cxn modelId="{FFCF2671-7B7A-4532-889A-8BA92AD8BBFC}" type="presOf" srcId="{EAC953CE-CB8D-4F59-9457-C22A2BE7917B}" destId="{441D33A2-068D-48B5-B4E2-544AE8256D9F}" srcOrd="0" destOrd="0" presId="urn:microsoft.com/office/officeart/2005/8/layout/radial1"/>
+    <dgm:cxn modelId="{7A0B1D58-1920-40B2-9B14-8AB903E411EF}" srcId="{1D68D5CB-D839-4BC3-AF2D-8D6B39BD9EFD}" destId="{24833AD9-0E0C-4197-9845-E7C45B9D2D9B}" srcOrd="3" destOrd="0" parTransId="{732512C4-0A19-4744-8D92-14AC02AAB41D}" sibTransId="{9E4C9640-BA10-4ABA-AB3F-5A26CDF7F215}"/>
+    <dgm:cxn modelId="{3C3CCB02-ED0D-4115-86DC-8576051F3B9D}" type="presOf" srcId="{F3A58A28-9A73-4A3A-A044-373A6982561F}" destId="{69B7A1E2-A9C4-455C-A798-CD5A29942CA0}" srcOrd="0" destOrd="0" presId="urn:microsoft.com/office/officeart/2005/8/layout/radial1"/>
+    <dgm:cxn modelId="{95E513E7-51B0-4742-9E5C-44AA1A646236}" type="presOf" srcId="{732512C4-0A19-4744-8D92-14AC02AAB41D}" destId="{BD0D724D-68D2-4446-94CB-73D45F297E6D}" srcOrd="1" destOrd="0" presId="urn:microsoft.com/office/officeart/2005/8/layout/radial1"/>
+    <dgm:cxn modelId="{75154155-C43B-45A7-A392-E20E4D8586EF}" type="presOf" srcId="{625FF793-5612-43C9-AFFD-640B616EF0AD}" destId="{8183BFAD-3B74-4F71-B638-400EE6EF2C8A}" srcOrd="0" destOrd="0" presId="urn:microsoft.com/office/officeart/2005/8/layout/radial1"/>
+    <dgm:cxn modelId="{61909EDD-F37C-4A84-A6CB-503B4E042B70}" type="presOf" srcId="{24833AD9-0E0C-4197-9845-E7C45B9D2D9B}" destId="{63767140-CA71-4361-B410-FA74A3B44E24}" srcOrd="0" destOrd="0" presId="urn:microsoft.com/office/officeart/2005/8/layout/radial1"/>
+    <dgm:cxn modelId="{5EA24B5B-28C9-4C0F-829A-959B86FCF834}" type="presOf" srcId="{66FC08AF-E6E9-466D-8E4D-C175707A883F}" destId="{5E6979D2-9606-4BF0-A2B6-8E1100362F0A}" srcOrd="1" destOrd="0" presId="urn:microsoft.com/office/officeart/2005/8/layout/radial1"/>
+    <dgm:cxn modelId="{C29EBCBC-AB75-4E77-8002-C697F90E035D}" type="presOf" srcId="{732512C4-0A19-4744-8D92-14AC02AAB41D}" destId="{D80E202F-99DD-443F-925E-D08D9EFF945C}" srcOrd="0" destOrd="0" presId="urn:microsoft.com/office/officeart/2005/8/layout/radial1"/>
+    <dgm:cxn modelId="{3F78F12D-6317-4FF5-BB79-A4B24EDA43E5}" type="presOf" srcId="{EAC953CE-CB8D-4F59-9457-C22A2BE7917B}" destId="{441D33A2-068D-48B5-B4E2-544AE8256D9F}" srcOrd="0" destOrd="0" presId="urn:microsoft.com/office/officeart/2005/8/layout/radial1"/>
+    <dgm:cxn modelId="{E95194AD-826B-4387-989D-A4543C5B2D38}" type="presOf" srcId="{625FF793-5612-43C9-AFFD-640B616EF0AD}" destId="{5FEB876D-EBE1-4F3C-B528-900CC7A0A880}" srcOrd="1" destOrd="0" presId="urn:microsoft.com/office/officeart/2005/8/layout/radial1"/>
+    <dgm:cxn modelId="{015E6B7D-0191-4D20-88E8-F5511DDB6B7E}" srcId="{1D68D5CB-D839-4BC3-AF2D-8D6B39BD9EFD}" destId="{2B681A95-8CD6-4A14-8BD0-173FFA936EA9}" srcOrd="1" destOrd="0" parTransId="{8B70A983-986E-4064-B744-4DF6D0DCEB7E}" sibTransId="{A8C9E576-09C2-45CE-B4F1-53EE6DA6A0C5}"/>
+    <dgm:cxn modelId="{D58B89C6-84ED-463A-8ACC-400D5396497A}" type="presOf" srcId="{58845A1D-42FC-407A-A25F-60373C78C4AB}" destId="{487C1409-0640-4E54-ACC8-8AC2F1D0D586}" srcOrd="0" destOrd="0" presId="urn:microsoft.com/office/officeart/2005/8/layout/radial1"/>
+    <dgm:cxn modelId="{CAE02251-39AC-4CA2-9A7C-77A2A532DF64}" type="presOf" srcId="{6B87D981-F6AF-4EDF-AD4B-01CA9FD52720}" destId="{F4F602E8-33AC-410D-99DF-E71EB674B20A}" srcOrd="0" destOrd="0" presId="urn:microsoft.com/office/officeart/2005/8/layout/radial1"/>
+    <dgm:cxn modelId="{06501433-FFE3-4BB5-9A55-6ED8CA3E4B36}" type="presOf" srcId="{1D68D5CB-D839-4BC3-AF2D-8D6B39BD9EFD}" destId="{E085ADC8-7695-4E34-8CA2-C26528EDDFF7}" srcOrd="0" destOrd="0" presId="urn:microsoft.com/office/officeart/2005/8/layout/radial1"/>
+    <dgm:cxn modelId="{8895972D-AEB8-4384-B3A0-28AA659C36B5}" type="presOf" srcId="{F97EF826-CAAF-475A-9E2A-DE1FB35024D0}" destId="{01363AC6-550F-4CB8-A16A-3D4A6EB74024}" srcOrd="0" destOrd="0" presId="urn:microsoft.com/office/officeart/2005/8/layout/radial1"/>
+    <dgm:cxn modelId="{7369020F-499F-4193-9A41-82F97863A201}" type="presOf" srcId="{8B70A983-986E-4064-B744-4DF6D0DCEB7E}" destId="{B77E6B6B-BA00-4EAB-9C80-CDEBEE0330B0}" srcOrd="0" destOrd="0" presId="urn:microsoft.com/office/officeart/2005/8/layout/radial1"/>
+    <dgm:cxn modelId="{6C36EFA5-C39C-4244-92F1-52FA7106548D}" type="presOf" srcId="{2B681A95-8CD6-4A14-8BD0-173FFA936EA9}" destId="{889D2746-DEF9-4CD7-89A1-9C92260B57CE}" srcOrd="0" destOrd="0" presId="urn:microsoft.com/office/officeart/2005/8/layout/radial1"/>
+    <dgm:cxn modelId="{8BF8DE22-BDEB-4B22-9AA6-62C89166579C}" type="presOf" srcId="{66FC08AF-E6E9-466D-8E4D-C175707A883F}" destId="{97A91AF4-4269-4A16-B78A-6631366DEFA6}" srcOrd="0" destOrd="0" presId="urn:microsoft.com/office/officeart/2005/8/layout/radial1"/>
+    <dgm:cxn modelId="{27F9007A-AE2C-40CD-81FF-B293B92CC796}" srcId="{1D68D5CB-D839-4BC3-AF2D-8D6B39BD9EFD}" destId="{EAC953CE-CB8D-4F59-9457-C22A2BE7917B}" srcOrd="2" destOrd="0" parTransId="{625FF793-5612-43C9-AFFD-640B616EF0AD}" sibTransId="{862905F5-4981-4521-95CB-D3C6B6EEFF5A}"/>
     <dgm:cxn modelId="{F8709311-FC9E-48DA-B1A0-F6A76023F660}" srcId="{1D68D5CB-D839-4BC3-AF2D-8D6B39BD9EFD}" destId="{6B87D981-F6AF-4EDF-AD4B-01CA9FD52720}" srcOrd="0" destOrd="0" parTransId="{66FC08AF-E6E9-466D-8E4D-C175707A883F}" sibTransId="{2FCDDDC4-AEB0-45FC-ACA5-E033239B1CD7}"/>
-    <dgm:cxn modelId="{FC419338-0FB6-4603-99E0-C3ED3A153722}" type="presOf" srcId="{625FF793-5612-43C9-AFFD-640B616EF0AD}" destId="{5FEB876D-EBE1-4F3C-B528-900CC7A0A880}" srcOrd="1" destOrd="0" presId="urn:microsoft.com/office/officeart/2005/8/layout/radial1"/>
-    <dgm:cxn modelId="{108338AD-1E11-47EB-B203-B249A5D3708B}" type="presOf" srcId="{1D68D5CB-D839-4BC3-AF2D-8D6B39BD9EFD}" destId="{E085ADC8-7695-4E34-8CA2-C26528EDDFF7}" srcOrd="0" destOrd="0" presId="urn:microsoft.com/office/officeart/2005/8/layout/radial1"/>
-    <dgm:cxn modelId="{27F9007A-AE2C-40CD-81FF-B293B92CC796}" srcId="{1D68D5CB-D839-4BC3-AF2D-8D6B39BD9EFD}" destId="{EAC953CE-CB8D-4F59-9457-C22A2BE7917B}" srcOrd="2" destOrd="0" parTransId="{625FF793-5612-43C9-AFFD-640B616EF0AD}" sibTransId="{862905F5-4981-4521-95CB-D3C6B6EEFF5A}"/>
+    <dgm:cxn modelId="{85FF6A78-1BF9-4535-8FE4-237E025852C6}" type="presOf" srcId="{58845A1D-42FC-407A-A25F-60373C78C4AB}" destId="{EAA56543-3CB6-4CB0-8ECC-6528D350BAD5}" srcOrd="1" destOrd="0" presId="urn:microsoft.com/office/officeart/2005/8/layout/radial1"/>
     <dgm:cxn modelId="{80B190D5-7F18-4055-B25B-18772927521B}" srcId="{F3A58A28-9A73-4A3A-A044-373A6982561F}" destId="{1D68D5CB-D839-4BC3-AF2D-8D6B39BD9EFD}" srcOrd="0" destOrd="0" parTransId="{C1F8615E-9E34-4744-BD8B-0DC95945E46B}" sibTransId="{F77F85CC-6DDD-46A8-B243-0991FDA26516}"/>
-    <dgm:cxn modelId="{D69639B2-1C5B-4A30-839B-2AF9B6230893}" type="presOf" srcId="{2B681A95-8CD6-4A14-8BD0-173FFA936EA9}" destId="{889D2746-DEF9-4CD7-89A1-9C92260B57CE}" srcOrd="0" destOrd="0" presId="urn:microsoft.com/office/officeart/2005/8/layout/radial1"/>
-    <dgm:cxn modelId="{19F80B4F-61C7-4288-B1CF-0B6D40EC9D88}" type="presOf" srcId="{6B87D981-F6AF-4EDF-AD4B-01CA9FD52720}" destId="{F4F602E8-33AC-410D-99DF-E71EB674B20A}" srcOrd="0" destOrd="0" presId="urn:microsoft.com/office/officeart/2005/8/layout/radial1"/>
-    <dgm:cxn modelId="{CA685497-BFDF-4A11-8F36-0DE71C2A343A}" type="presOf" srcId="{66FC08AF-E6E9-466D-8E4D-C175707A883F}" destId="{97A91AF4-4269-4A16-B78A-6631366DEFA6}" srcOrd="0" destOrd="0" presId="urn:microsoft.com/office/officeart/2005/8/layout/radial1"/>
+    <dgm:cxn modelId="{73459273-48E1-45D4-A78B-0CE4C86EE96A}" type="presOf" srcId="{8B70A983-986E-4064-B744-4DF6D0DCEB7E}" destId="{3DF261EE-E0E9-4C73-B3EA-ACE25FAACB56}" srcOrd="1" destOrd="0" presId="urn:microsoft.com/office/officeart/2005/8/layout/radial1"/>
     <dgm:cxn modelId="{BBF9946A-7072-4BCB-8E83-A6D2AF578DCD}" srcId="{1D68D5CB-D839-4BC3-AF2D-8D6B39BD9EFD}" destId="{F97EF826-CAAF-475A-9E2A-DE1FB35024D0}" srcOrd="4" destOrd="0" parTransId="{58845A1D-42FC-407A-A25F-60373C78C4AB}" sibTransId="{08919C3A-B3FC-48D7-8DDD-81C78505A63F}"/>
-    <dgm:cxn modelId="{1C7257DB-C947-4891-BDA4-99CDA591011F}" type="presOf" srcId="{732512C4-0A19-4744-8D92-14AC02AAB41D}" destId="{BD0D724D-68D2-4446-94CB-73D45F297E6D}" srcOrd="1" destOrd="0" presId="urn:microsoft.com/office/officeart/2005/8/layout/radial1"/>
-    <dgm:cxn modelId="{015E6B7D-0191-4D20-88E8-F5511DDB6B7E}" srcId="{1D68D5CB-D839-4BC3-AF2D-8D6B39BD9EFD}" destId="{2B681A95-8CD6-4A14-8BD0-173FFA936EA9}" srcOrd="1" destOrd="0" parTransId="{8B70A983-986E-4064-B744-4DF6D0DCEB7E}" sibTransId="{A8C9E576-09C2-45CE-B4F1-53EE6DA6A0C5}"/>
-    <dgm:cxn modelId="{08960210-AF9A-47A4-BCE7-67BA4AC5CA76}" type="presOf" srcId="{732512C4-0A19-4744-8D92-14AC02AAB41D}" destId="{D80E202F-99DD-443F-925E-D08D9EFF945C}" srcOrd="0" destOrd="0" presId="urn:microsoft.com/office/officeart/2005/8/layout/radial1"/>
-    <dgm:cxn modelId="{7A0B1D58-1920-40B2-9B14-8AB903E411EF}" srcId="{1D68D5CB-D839-4BC3-AF2D-8D6B39BD9EFD}" destId="{24833AD9-0E0C-4197-9845-E7C45B9D2D9B}" srcOrd="3" destOrd="0" parTransId="{732512C4-0A19-4744-8D92-14AC02AAB41D}" sibTransId="{9E4C9640-BA10-4ABA-AB3F-5A26CDF7F215}"/>
-    <dgm:cxn modelId="{AFB4348B-4821-4022-80E0-691348C79E46}" type="presOf" srcId="{58845A1D-42FC-407A-A25F-60373C78C4AB}" destId="{487C1409-0640-4E54-ACC8-8AC2F1D0D586}" srcOrd="0" destOrd="0" presId="urn:microsoft.com/office/officeart/2005/8/layout/radial1"/>
-    <dgm:cxn modelId="{B9E865AB-C20C-4D4B-992C-1256DAF8F9C9}" type="presOf" srcId="{F3A58A28-9A73-4A3A-A044-373A6982561F}" destId="{69B7A1E2-A9C4-455C-A798-CD5A29942CA0}" srcOrd="0" destOrd="0" presId="urn:microsoft.com/office/officeart/2005/8/layout/radial1"/>
-    <dgm:cxn modelId="{9536D5BE-861F-44CE-8FED-B836AFC01B25}" type="presOf" srcId="{625FF793-5612-43C9-AFFD-640B616EF0AD}" destId="{8183BFAD-3B74-4F71-B638-400EE6EF2C8A}" srcOrd="0" destOrd="0" presId="urn:microsoft.com/office/officeart/2005/8/layout/radial1"/>
-    <dgm:cxn modelId="{5E42DC48-BF0C-4910-8AAC-1713D316A748}" type="presParOf" srcId="{69B7A1E2-A9C4-455C-A798-CD5A29942CA0}" destId="{E085ADC8-7695-4E34-8CA2-C26528EDDFF7}" srcOrd="0" destOrd="0" presId="urn:microsoft.com/office/officeart/2005/8/layout/radial1"/>
-    <dgm:cxn modelId="{3ED7983A-AAEB-429A-AE0C-7C3E9461613D}" type="presParOf" srcId="{69B7A1E2-A9C4-455C-A798-CD5A29942CA0}" destId="{97A91AF4-4269-4A16-B78A-6631366DEFA6}" srcOrd="1" destOrd="0" presId="urn:microsoft.com/office/officeart/2005/8/layout/radial1"/>
-    <dgm:cxn modelId="{C7FF4887-88BB-47E5-B583-AC93D1E4689B}" type="presParOf" srcId="{97A91AF4-4269-4A16-B78A-6631366DEFA6}" destId="{5E6979D2-9606-4BF0-A2B6-8E1100362F0A}" srcOrd="0" destOrd="0" presId="urn:microsoft.com/office/officeart/2005/8/layout/radial1"/>
-    <dgm:cxn modelId="{5FC00194-442A-486D-A253-336FBA21B124}" type="presParOf" srcId="{69B7A1E2-A9C4-455C-A798-CD5A29942CA0}" destId="{F4F602E8-33AC-410D-99DF-E71EB674B20A}" srcOrd="2" destOrd="0" presId="urn:microsoft.com/office/officeart/2005/8/layout/radial1"/>
-    <dgm:cxn modelId="{87BBCC95-44C2-4833-A6CA-7EDCD226A31B}" type="presParOf" srcId="{69B7A1E2-A9C4-455C-A798-CD5A29942CA0}" destId="{B77E6B6B-BA00-4EAB-9C80-CDEBEE0330B0}" srcOrd="3" destOrd="0" presId="urn:microsoft.com/office/officeart/2005/8/layout/radial1"/>
-    <dgm:cxn modelId="{CF10CE98-3A1A-4A8A-AC9A-DC192A9AD981}" type="presParOf" srcId="{B77E6B6B-BA00-4EAB-9C80-CDEBEE0330B0}" destId="{3DF261EE-E0E9-4C73-B3EA-ACE25FAACB56}" srcOrd="0" destOrd="0" presId="urn:microsoft.com/office/officeart/2005/8/layout/radial1"/>
-    <dgm:cxn modelId="{396E3E7A-7EA8-40C5-AEEF-BCC7719C598E}" type="presParOf" srcId="{69B7A1E2-A9C4-455C-A798-CD5A29942CA0}" destId="{889D2746-DEF9-4CD7-89A1-9C92260B57CE}" srcOrd="4" destOrd="0" presId="urn:microsoft.com/office/officeart/2005/8/layout/radial1"/>
-    <dgm:cxn modelId="{3D33C745-E5EB-4520-A562-2C22DC31A0F2}" type="presParOf" srcId="{69B7A1E2-A9C4-455C-A798-CD5A29942CA0}" destId="{8183BFAD-3B74-4F71-B638-400EE6EF2C8A}" srcOrd="5" destOrd="0" presId="urn:microsoft.com/office/officeart/2005/8/layout/radial1"/>
-    <dgm:cxn modelId="{3B1BECE3-211E-4ABD-BDD5-D806525A1D00}" type="presParOf" srcId="{8183BFAD-3B74-4F71-B638-400EE6EF2C8A}" destId="{5FEB876D-EBE1-4F3C-B528-900CC7A0A880}" srcOrd="0" destOrd="0" presId="urn:microsoft.com/office/officeart/2005/8/layout/radial1"/>
-    <dgm:cxn modelId="{359FCB8D-77EE-4ADD-BD8F-2281292B80CE}" type="presParOf" srcId="{69B7A1E2-A9C4-455C-A798-CD5A29942CA0}" destId="{441D33A2-068D-48B5-B4E2-544AE8256D9F}" srcOrd="6" destOrd="0" presId="urn:microsoft.com/office/officeart/2005/8/layout/radial1"/>
-    <dgm:cxn modelId="{1760AAF9-D2AE-499F-B2BA-2F1179EB6C4F}" type="presParOf" srcId="{69B7A1E2-A9C4-455C-A798-CD5A29942CA0}" destId="{D80E202F-99DD-443F-925E-D08D9EFF945C}" srcOrd="7" destOrd="0" presId="urn:microsoft.com/office/officeart/2005/8/layout/radial1"/>
-    <dgm:cxn modelId="{52E3BE00-BB95-4C52-A922-11110F9812A3}" type="presParOf" srcId="{D80E202F-99DD-443F-925E-D08D9EFF945C}" destId="{BD0D724D-68D2-4446-94CB-73D45F297E6D}" srcOrd="0" destOrd="0" presId="urn:microsoft.com/office/officeart/2005/8/layout/radial1"/>
-    <dgm:cxn modelId="{791C4F9E-5A69-4A97-85B2-9B25DEEB92FE}" type="presParOf" srcId="{69B7A1E2-A9C4-455C-A798-CD5A29942CA0}" destId="{63767140-CA71-4361-B410-FA74A3B44E24}" srcOrd="8" destOrd="0" presId="urn:microsoft.com/office/officeart/2005/8/layout/radial1"/>
-    <dgm:cxn modelId="{D7B5C9E2-7975-426F-9DFA-3B00E9CC7546}" type="presParOf" srcId="{69B7A1E2-A9C4-455C-A798-CD5A29942CA0}" destId="{487C1409-0640-4E54-ACC8-8AC2F1D0D586}" srcOrd="9" destOrd="0" presId="urn:microsoft.com/office/officeart/2005/8/layout/radial1"/>
-    <dgm:cxn modelId="{D06B2FF1-9B0C-4229-83E4-FB9944A5A8AA}" type="presParOf" srcId="{487C1409-0640-4E54-ACC8-8AC2F1D0D586}" destId="{EAA56543-3CB6-4CB0-8ECC-6528D350BAD5}" srcOrd="0" destOrd="0" presId="urn:microsoft.com/office/officeart/2005/8/layout/radial1"/>
-    <dgm:cxn modelId="{735DC898-3BA2-4A73-A448-024837232B6A}" type="presParOf" srcId="{69B7A1E2-A9C4-455C-A798-CD5A29942CA0}" destId="{01363AC6-550F-4CB8-A16A-3D4A6EB74024}" srcOrd="10" destOrd="0" presId="urn:microsoft.com/office/officeart/2005/8/layout/radial1"/>
+    <dgm:cxn modelId="{D8BF936C-899F-4F2F-8A76-DBECF18CA853}" type="presParOf" srcId="{69B7A1E2-A9C4-455C-A798-CD5A29942CA0}" destId="{E085ADC8-7695-4E34-8CA2-C26528EDDFF7}" srcOrd="0" destOrd="0" presId="urn:microsoft.com/office/officeart/2005/8/layout/radial1"/>
+    <dgm:cxn modelId="{F04D8D53-7DE6-4216-A8DD-790273A67ECF}" type="presParOf" srcId="{69B7A1E2-A9C4-455C-A798-CD5A29942CA0}" destId="{97A91AF4-4269-4A16-B78A-6631366DEFA6}" srcOrd="1" destOrd="0" presId="urn:microsoft.com/office/officeart/2005/8/layout/radial1"/>
+    <dgm:cxn modelId="{4C182D3F-CA60-4CF4-AC11-C9E87CC2796E}" type="presParOf" srcId="{97A91AF4-4269-4A16-B78A-6631366DEFA6}" destId="{5E6979D2-9606-4BF0-A2B6-8E1100362F0A}" srcOrd="0" destOrd="0" presId="urn:microsoft.com/office/officeart/2005/8/layout/radial1"/>
+    <dgm:cxn modelId="{7F6B8909-F5BE-474E-A73B-B47EDA36B8B5}" type="presParOf" srcId="{69B7A1E2-A9C4-455C-A798-CD5A29942CA0}" destId="{F4F602E8-33AC-410D-99DF-E71EB674B20A}" srcOrd="2" destOrd="0" presId="urn:microsoft.com/office/officeart/2005/8/layout/radial1"/>
+    <dgm:cxn modelId="{4E0E9E0C-DC84-45D7-8310-6F0FBFDCE3AA}" type="presParOf" srcId="{69B7A1E2-A9C4-455C-A798-CD5A29942CA0}" destId="{B77E6B6B-BA00-4EAB-9C80-CDEBEE0330B0}" srcOrd="3" destOrd="0" presId="urn:microsoft.com/office/officeart/2005/8/layout/radial1"/>
+    <dgm:cxn modelId="{51B93C66-7164-4EA8-BF98-C4ED632D3124}" type="presParOf" srcId="{B77E6B6B-BA00-4EAB-9C80-CDEBEE0330B0}" destId="{3DF261EE-E0E9-4C73-B3EA-ACE25FAACB56}" srcOrd="0" destOrd="0" presId="urn:microsoft.com/office/officeart/2005/8/layout/radial1"/>
+    <dgm:cxn modelId="{D6E5980B-688F-4933-B128-1C020840E0F4}" type="presParOf" srcId="{69B7A1E2-A9C4-455C-A798-CD5A29942CA0}" destId="{889D2746-DEF9-4CD7-89A1-9C92260B57CE}" srcOrd="4" destOrd="0" presId="urn:microsoft.com/office/officeart/2005/8/layout/radial1"/>
+    <dgm:cxn modelId="{69B31102-68E3-482F-AC0A-B4767065C20A}" type="presParOf" srcId="{69B7A1E2-A9C4-455C-A798-CD5A29942CA0}" destId="{8183BFAD-3B74-4F71-B638-400EE6EF2C8A}" srcOrd="5" destOrd="0" presId="urn:microsoft.com/office/officeart/2005/8/layout/radial1"/>
+    <dgm:cxn modelId="{E09FC396-E473-4783-B5A2-1A17DEEB871C}" type="presParOf" srcId="{8183BFAD-3B74-4F71-B638-400EE6EF2C8A}" destId="{5FEB876D-EBE1-4F3C-B528-900CC7A0A880}" srcOrd="0" destOrd="0" presId="urn:microsoft.com/office/officeart/2005/8/layout/radial1"/>
+    <dgm:cxn modelId="{3D322AE3-A45F-40C5-B353-79C930B1D3B0}" type="presParOf" srcId="{69B7A1E2-A9C4-455C-A798-CD5A29942CA0}" destId="{441D33A2-068D-48B5-B4E2-544AE8256D9F}" srcOrd="6" destOrd="0" presId="urn:microsoft.com/office/officeart/2005/8/layout/radial1"/>
+    <dgm:cxn modelId="{3FBA0A6B-DC72-4180-848C-9E3A8C2E2299}" type="presParOf" srcId="{69B7A1E2-A9C4-455C-A798-CD5A29942CA0}" destId="{D80E202F-99DD-443F-925E-D08D9EFF945C}" srcOrd="7" destOrd="0" presId="urn:microsoft.com/office/officeart/2005/8/layout/radial1"/>
+    <dgm:cxn modelId="{721770CB-62E8-42E8-9B8A-63233B55CB68}" type="presParOf" srcId="{D80E202F-99DD-443F-925E-D08D9EFF945C}" destId="{BD0D724D-68D2-4446-94CB-73D45F297E6D}" srcOrd="0" destOrd="0" presId="urn:microsoft.com/office/officeart/2005/8/layout/radial1"/>
+    <dgm:cxn modelId="{8254056B-10BC-4CC3-BC40-1A427226C918}" type="presParOf" srcId="{69B7A1E2-A9C4-455C-A798-CD5A29942CA0}" destId="{63767140-CA71-4361-B410-FA74A3B44E24}" srcOrd="8" destOrd="0" presId="urn:microsoft.com/office/officeart/2005/8/layout/radial1"/>
+    <dgm:cxn modelId="{327BA05F-0643-4F73-905E-6DA8F1D3FA88}" type="presParOf" srcId="{69B7A1E2-A9C4-455C-A798-CD5A29942CA0}" destId="{487C1409-0640-4E54-ACC8-8AC2F1D0D586}" srcOrd="9" destOrd="0" presId="urn:microsoft.com/office/officeart/2005/8/layout/radial1"/>
+    <dgm:cxn modelId="{30595A01-7905-41B9-8688-D6F4755C5F20}" type="presParOf" srcId="{487C1409-0640-4E54-ACC8-8AC2F1D0D586}" destId="{EAA56543-3CB6-4CB0-8ECC-6528D350BAD5}" srcOrd="0" destOrd="0" presId="urn:microsoft.com/office/officeart/2005/8/layout/radial1"/>
+    <dgm:cxn modelId="{3366123F-258C-4167-A53C-E99F7C4EEFCF}" type="presParOf" srcId="{69B7A1E2-A9C4-455C-A798-CD5A29942CA0}" destId="{01363AC6-550F-4CB8-A16A-3D4A6EB74024}" srcOrd="10" destOrd="0" presId="urn:microsoft.com/office/officeart/2005/8/layout/radial1"/>
   </dgm:cxnLst>
   <dgm:bg/>
   <dgm:whole/>
@@ -33502,66 +32104,66 @@
     </dgm:pt>
   </dgm:ptLst>
   <dgm:cxnLst>
-    <dgm:cxn modelId="{DFEA0588-7282-40EF-A483-0DC1B8842653}" type="presOf" srcId="{DD53E2F8-7530-43E2-BF11-74F4A65E8071}" destId="{772C7A5D-AF62-4079-9590-3C888B5364B0}" srcOrd="0" destOrd="0" presId="urn:microsoft.com/office/officeart/2005/8/layout/radial1"/>
-    <dgm:cxn modelId="{12E7542F-0673-49E9-B55D-6468202F4F00}" type="presOf" srcId="{8C7CA1B9-AF09-4BF0-8DA3-D47477CE14AF}" destId="{82033438-DC5E-446F-A881-F87E440A2F80}" srcOrd="1" destOrd="0" presId="urn:microsoft.com/office/officeart/2005/8/layout/radial1"/>
     <dgm:cxn modelId="{3F35B76B-F83C-47D8-8A06-3EE462B1251A}" srcId="{5E041545-9CD5-4C90-93CB-A12414C66F1C}" destId="{FF9954A5-6F76-4F1B-8442-B3A8C6FFAF21}" srcOrd="1" destOrd="0" parTransId="{D242AC3A-3151-4E89-A5FF-73E2DB7234F4}" sibTransId="{06F40ECF-46D6-4628-9E54-B410C15EC3A4}"/>
-    <dgm:cxn modelId="{B0CE3C59-47E7-4930-9500-10F7C3975808}" type="presOf" srcId="{FF9954A5-6F76-4F1B-8442-B3A8C6FFAF21}" destId="{9C1D9066-1FB3-4EC9-A1DF-F66F0A11CCE8}" srcOrd="0" destOrd="0" presId="urn:microsoft.com/office/officeart/2005/8/layout/radial1"/>
-    <dgm:cxn modelId="{7245FCF3-180A-448C-A7F3-A6D69FE6CC2B}" type="presOf" srcId="{34D9B9DB-6FAF-4DA3-9DFB-975A53BACF21}" destId="{682A739A-AF51-47D6-B208-4967666448FA}" srcOrd="1" destOrd="0" presId="urn:microsoft.com/office/officeart/2005/8/layout/radial1"/>
-    <dgm:cxn modelId="{ABA622C7-E2DA-4936-B937-D3578ED6C947}" type="presOf" srcId="{CAFFE48E-62CC-4A4E-8AAD-350AE152CF67}" destId="{DABF4047-AD71-411C-AE3F-2AEC90D4014C}" srcOrd="0" destOrd="0" presId="urn:microsoft.com/office/officeart/2005/8/layout/radial1"/>
-    <dgm:cxn modelId="{C1AC8882-240A-4175-8643-502C43557D65}" type="presOf" srcId="{D242AC3A-3151-4E89-A5FF-73E2DB7234F4}" destId="{DC0AB66C-A6A9-44D3-B2B9-41CEEFDB1ED0}" srcOrd="1" destOrd="0" presId="urn:microsoft.com/office/officeart/2005/8/layout/radial1"/>
-    <dgm:cxn modelId="{25624546-6514-49C7-BC60-B7C628468C2F}" type="presOf" srcId="{1E9922E8-E24A-4A9D-9275-EC0447F65168}" destId="{011D7E36-EF66-41CA-94B9-B2C644379AFE}" srcOrd="0" destOrd="0" presId="urn:microsoft.com/office/officeart/2005/8/layout/radial1"/>
+    <dgm:cxn modelId="{C8A781B5-F67B-4CA1-AAF8-04EDC42BDCD2}" type="presOf" srcId="{D7EF8700-1D4B-4E5E-A3AB-B0538F12BCF1}" destId="{8B1C08B1-CAB6-4688-96F1-39C4B99716F5}" srcOrd="0" destOrd="0" presId="urn:microsoft.com/office/officeart/2005/8/layout/radial1"/>
     <dgm:cxn modelId="{0DC15E68-506D-46CF-8329-F18FD71821F1}" srcId="{5E041545-9CD5-4C90-93CB-A12414C66F1C}" destId="{CAFFE48E-62CC-4A4E-8AAD-350AE152CF67}" srcOrd="5" destOrd="0" parTransId="{8C7CA1B9-AF09-4BF0-8DA3-D47477CE14AF}" sibTransId="{67214E2F-FC86-437B-8F80-EC3B9281374B}"/>
+    <dgm:cxn modelId="{3DCB3B03-5CFD-4F7C-903B-D8A64268FD2A}" type="presOf" srcId="{C0001D5B-2CA1-46EE-8E60-5F09F3501164}" destId="{F9B700F5-FE53-4898-8473-E41BA622770A}" srcOrd="0" destOrd="0" presId="urn:microsoft.com/office/officeart/2005/8/layout/radial1"/>
+    <dgm:cxn modelId="{62771680-6D8B-4217-8FFE-12B386D84288}" type="presOf" srcId="{A7EBA2E4-07B6-41F9-9AFC-3A4615E6E006}" destId="{345B5FE1-6C8C-471D-A881-057D426F8145}" srcOrd="1" destOrd="0" presId="urn:microsoft.com/office/officeart/2005/8/layout/radial1"/>
     <dgm:cxn modelId="{53F72E09-BEA4-448E-9CD9-978F0D83F0B4}" srcId="{0A264E12-A690-4EB1-84E4-84DFA87BFB93}" destId="{5E041545-9CD5-4C90-93CB-A12414C66F1C}" srcOrd="0" destOrd="0" parTransId="{DD970FDF-087A-4AC8-B50A-854A25E0F967}" sibTransId="{CD934151-C294-48AB-81D1-2853F0031926}"/>
-    <dgm:cxn modelId="{9245E5F0-C086-4454-BBE7-224FC98A07D3}" type="presOf" srcId="{97F211C9-D6CD-493D-A7CF-9E2E2EE194CD}" destId="{1372E371-53B4-4528-B770-3CC03FDE05EC}" srcOrd="0" destOrd="0" presId="urn:microsoft.com/office/officeart/2005/8/layout/radial1"/>
-    <dgm:cxn modelId="{B4A108FE-423D-4399-8EA5-1DF5863DDC2B}" type="presOf" srcId="{DD53E2F8-7530-43E2-BF11-74F4A65E8071}" destId="{CDB4E705-7568-43A1-81EA-ADD623EF0937}" srcOrd="1" destOrd="0" presId="urn:microsoft.com/office/officeart/2005/8/layout/radial1"/>
-    <dgm:cxn modelId="{1C8E3A13-D48C-42B8-B8FA-28FE33ABE13D}" type="presOf" srcId="{549FB034-A7B0-4034-823E-50D8950BE6C8}" destId="{1DE75ECB-A43C-4269-B4D9-50472DD1D912}" srcOrd="0" destOrd="0" presId="urn:microsoft.com/office/officeart/2005/8/layout/radial1"/>
+    <dgm:cxn modelId="{78011AF7-62E3-463D-9026-3F36DA2FDC90}" type="presOf" srcId="{97F211C9-D6CD-493D-A7CF-9E2E2EE194CD}" destId="{1372E371-53B4-4528-B770-3CC03FDE05EC}" srcOrd="0" destOrd="0" presId="urn:microsoft.com/office/officeart/2005/8/layout/radial1"/>
     <dgm:cxn modelId="{C71B2C8A-6843-4A2D-A773-5D6BF2BB1E12}" srcId="{5E041545-9CD5-4C90-93CB-A12414C66F1C}" destId="{1E9922E8-E24A-4A9D-9275-EC0447F65168}" srcOrd="2" destOrd="0" parTransId="{A7EBA2E4-07B6-41F9-9AFC-3A4615E6E006}" sibTransId="{245848E9-013D-4913-8DE7-02E165D7B92B}"/>
-    <dgm:cxn modelId="{D631AF20-755A-430F-B39E-4D87E65CC825}" type="presOf" srcId="{4F37C6BC-0DE1-4CBD-BA6B-E26C17B45431}" destId="{04E17C38-6FBF-48F3-B04A-2303E14F89B4}" srcOrd="0" destOrd="0" presId="urn:microsoft.com/office/officeart/2005/8/layout/radial1"/>
-    <dgm:cxn modelId="{282A015A-D868-4F34-BF69-1959DFE76C23}" type="presOf" srcId="{A7EBA2E4-07B6-41F9-9AFC-3A4615E6E006}" destId="{89B7C4FC-22B3-4A39-B8A4-0601801F536E}" srcOrd="0" destOrd="0" presId="urn:microsoft.com/office/officeart/2005/8/layout/radial1"/>
+    <dgm:cxn modelId="{7403CC87-A7C4-494B-B0DE-572094F9F384}" type="presOf" srcId="{F4E2CBB8-6E84-47D9-9DDA-8B64B10D1083}" destId="{9C9B17F3-E666-4A38-99BE-B0666A3E7631}" srcOrd="0" destOrd="0" presId="urn:microsoft.com/office/officeart/2005/8/layout/radial1"/>
+    <dgm:cxn modelId="{BF8BAFAF-96D0-43F1-8B49-21B6013E148A}" type="presOf" srcId="{B1232D3A-1177-4567-AC84-A2193DA64270}" destId="{C899BCF8-16F7-443C-9454-8A46C45852FE}" srcOrd="1" destOrd="0" presId="urn:microsoft.com/office/officeart/2005/8/layout/radial1"/>
+    <dgm:cxn modelId="{48AB725C-6AD2-4048-B19D-271A30523639}" type="presOf" srcId="{8C7CA1B9-AF09-4BF0-8DA3-D47477CE14AF}" destId="{82033438-DC5E-446F-A881-F87E440A2F80}" srcOrd="1" destOrd="0" presId="urn:microsoft.com/office/officeart/2005/8/layout/radial1"/>
+    <dgm:cxn modelId="{33515C2C-9DEF-48F5-96C1-6855D5223853}" type="presOf" srcId="{8C7CA1B9-AF09-4BF0-8DA3-D47477CE14AF}" destId="{84E60963-CCF6-4F49-ADF4-4E0B92E2FD50}" srcOrd="0" destOrd="0" presId="urn:microsoft.com/office/officeart/2005/8/layout/radial1"/>
     <dgm:cxn modelId="{AD00A5E2-E943-4786-A19E-EBB1EF7C21A3}" srcId="{5E041545-9CD5-4C90-93CB-A12414C66F1C}" destId="{97F211C9-D6CD-493D-A7CF-9E2E2EE194CD}" srcOrd="3" destOrd="0" parTransId="{F4E2CBB8-6E84-47D9-9DDA-8B64B10D1083}" sibTransId="{BF605674-4115-4F1C-A0F4-3DB01ECA74D3}"/>
     <dgm:cxn modelId="{67F8C87A-8635-4C13-B4D9-1D999D50FA47}" srcId="{5E041545-9CD5-4C90-93CB-A12414C66F1C}" destId="{D7EF8700-1D4B-4E5E-A3AB-B0538F12BCF1}" srcOrd="7" destOrd="0" parTransId="{34D9B9DB-6FAF-4DA3-9DFB-975A53BACF21}" sibTransId="{CA7AF749-987F-44B7-91E8-8E06CF05AAD8}"/>
-    <dgm:cxn modelId="{D4525FA3-2C78-4D30-B14E-8D9CAA5BBE61}" type="presOf" srcId="{D242AC3A-3151-4E89-A5FF-73E2DB7234F4}" destId="{F14CEF6E-B1EF-42D8-B171-92FB75335BF2}" srcOrd="0" destOrd="0" presId="urn:microsoft.com/office/officeart/2005/8/layout/radial1"/>
-    <dgm:cxn modelId="{ABB260E5-3A4B-4510-A16A-3491578FE1A1}" type="presOf" srcId="{8C7CA1B9-AF09-4BF0-8DA3-D47477CE14AF}" destId="{84E60963-CCF6-4F49-ADF4-4E0B92E2FD50}" srcOrd="0" destOrd="0" presId="urn:microsoft.com/office/officeart/2005/8/layout/radial1"/>
-    <dgm:cxn modelId="{95E571C3-33C0-452A-A112-46A2F2E1C8BA}" type="presOf" srcId="{C0001D5B-2CA1-46EE-8E60-5F09F3501164}" destId="{F9B700F5-FE53-4898-8473-E41BA622770A}" srcOrd="0" destOrd="0" presId="urn:microsoft.com/office/officeart/2005/8/layout/radial1"/>
-    <dgm:cxn modelId="{4A7C197D-F709-4D0F-B0A6-47E7B84503A0}" type="presOf" srcId="{0A264E12-A690-4EB1-84E4-84DFA87BFB93}" destId="{3D526088-4D6D-4593-B8C5-D37DEAA235C5}" srcOrd="0" destOrd="0" presId="urn:microsoft.com/office/officeart/2005/8/layout/radial1"/>
+    <dgm:cxn modelId="{B2C0D11B-CAAB-4946-BD4A-3E233D32D123}" type="presOf" srcId="{D242AC3A-3151-4E89-A5FF-73E2DB7234F4}" destId="{F14CEF6E-B1EF-42D8-B171-92FB75335BF2}" srcOrd="0" destOrd="0" presId="urn:microsoft.com/office/officeart/2005/8/layout/radial1"/>
+    <dgm:cxn modelId="{49A660BF-B1FC-4185-AC1F-68E5499D0621}" type="presOf" srcId="{34D9B9DB-6FAF-4DA3-9DFB-975A53BACF21}" destId="{11D1338D-BDBD-4DAB-A8CC-C508D5BB0D05}" srcOrd="0" destOrd="0" presId="urn:microsoft.com/office/officeart/2005/8/layout/radial1"/>
+    <dgm:cxn modelId="{0EDBA279-4F19-410E-84D6-508D4E604629}" type="presOf" srcId="{1E9922E8-E24A-4A9D-9275-EC0447F65168}" destId="{011D7E36-EF66-41CA-94B9-B2C644379AFE}" srcOrd="0" destOrd="0" presId="urn:microsoft.com/office/officeart/2005/8/layout/radial1"/>
+    <dgm:cxn modelId="{9918A21E-514C-45DE-ABB3-4B438AB925B0}" type="presOf" srcId="{C6E95321-E7B9-4446-A608-00B730CFF95A}" destId="{DC4BD9DA-F315-443F-A4F6-21DDAA60BA09}" srcOrd="0" destOrd="0" presId="urn:microsoft.com/office/officeart/2005/8/layout/radial1"/>
+    <dgm:cxn modelId="{7FFEC4AA-A7C0-4F67-873D-ED97793C6788}" type="presOf" srcId="{CAFFE48E-62CC-4A4E-8AAD-350AE152CF67}" destId="{DABF4047-AD71-411C-AE3F-2AEC90D4014C}" srcOrd="0" destOrd="0" presId="urn:microsoft.com/office/officeart/2005/8/layout/radial1"/>
+    <dgm:cxn modelId="{1CB3ACD4-5E54-42EB-9D9B-D15B167CBA56}" type="presOf" srcId="{34D9B9DB-6FAF-4DA3-9DFB-975A53BACF21}" destId="{682A739A-AF51-47D6-B208-4967666448FA}" srcOrd="1" destOrd="0" presId="urn:microsoft.com/office/officeart/2005/8/layout/radial1"/>
+    <dgm:cxn modelId="{8C30D937-C994-4C3B-B020-89999E6AB4A6}" type="presOf" srcId="{F4E2CBB8-6E84-47D9-9DDA-8B64B10D1083}" destId="{14D7ED0C-9451-4F8F-9A91-497F794C01C8}" srcOrd="1" destOrd="0" presId="urn:microsoft.com/office/officeart/2005/8/layout/radial1"/>
+    <dgm:cxn modelId="{E0B8D6A0-47A0-4B48-A997-C495896091FD}" type="presOf" srcId="{A7EBA2E4-07B6-41F9-9AFC-3A4615E6E006}" destId="{89B7C4FC-22B3-4A39-B8A4-0601801F536E}" srcOrd="0" destOrd="0" presId="urn:microsoft.com/office/officeart/2005/8/layout/radial1"/>
+    <dgm:cxn modelId="{3F054055-B547-487A-A49D-06696F26D433}" type="presOf" srcId="{D242AC3A-3151-4E89-A5FF-73E2DB7234F4}" destId="{DC0AB66C-A6A9-44D3-B2B9-41CEEFDB1ED0}" srcOrd="1" destOrd="0" presId="urn:microsoft.com/office/officeart/2005/8/layout/radial1"/>
     <dgm:cxn modelId="{C3C11D74-BDA7-4BA2-BDB5-B86B45D44F6E}" srcId="{5E041545-9CD5-4C90-93CB-A12414C66F1C}" destId="{4F37C6BC-0DE1-4CBD-BA6B-E26C17B45431}" srcOrd="4" destOrd="0" parTransId="{DD53E2F8-7530-43E2-BF11-74F4A65E8071}" sibTransId="{3FE4FDAB-DCC6-43F3-96DC-46F05EA34027}"/>
     <dgm:cxn modelId="{C06443D5-683A-49F1-9E33-BBC415D5FF76}" srcId="{5E041545-9CD5-4C90-93CB-A12414C66F1C}" destId="{C0001D5B-2CA1-46EE-8E60-5F09F3501164}" srcOrd="6" destOrd="0" parTransId="{B1232D3A-1177-4567-AC84-A2193DA64270}" sibTransId="{8BD93969-0B58-4F4E-9A0D-7A4D05807411}"/>
-    <dgm:cxn modelId="{6CC6FC68-EEBF-4393-8444-923C043717E4}" type="presOf" srcId="{F4E2CBB8-6E84-47D9-9DDA-8B64B10D1083}" destId="{14D7ED0C-9451-4F8F-9A91-497F794C01C8}" srcOrd="1" destOrd="0" presId="urn:microsoft.com/office/officeart/2005/8/layout/radial1"/>
-    <dgm:cxn modelId="{CB026E52-F8A3-4B57-949B-8F97389E2871}" type="presOf" srcId="{C6E95321-E7B9-4446-A608-00B730CFF95A}" destId="{DC4BD9DA-F315-443F-A4F6-21DDAA60BA09}" srcOrd="0" destOrd="0" presId="urn:microsoft.com/office/officeart/2005/8/layout/radial1"/>
-    <dgm:cxn modelId="{52F73F96-C51D-436F-B5CE-BC1C502D732B}" type="presOf" srcId="{B1232D3A-1177-4567-AC84-A2193DA64270}" destId="{3557B5FD-010B-4360-8ECC-5F0CD0CE5D93}" srcOrd="0" destOrd="0" presId="urn:microsoft.com/office/officeart/2005/8/layout/radial1"/>
-    <dgm:cxn modelId="{38F96869-8A8D-4C3C-9513-D9FB0DFBF42B}" type="presOf" srcId="{549FB034-A7B0-4034-823E-50D8950BE6C8}" destId="{438F1B6A-2155-45AB-8517-E89518D6DA1D}" srcOrd="1" destOrd="0" presId="urn:microsoft.com/office/officeart/2005/8/layout/radial1"/>
-    <dgm:cxn modelId="{273BAFAB-46A8-498E-9C83-30198BF2B7C7}" type="presOf" srcId="{A7EBA2E4-07B6-41F9-9AFC-3A4615E6E006}" destId="{345B5FE1-6C8C-471D-A881-057D426F8145}" srcOrd="1" destOrd="0" presId="urn:microsoft.com/office/officeart/2005/8/layout/radial1"/>
-    <dgm:cxn modelId="{A5334F8D-2AB3-4BC5-978B-5D49DD508960}" type="presOf" srcId="{D7EF8700-1D4B-4E5E-A3AB-B0538F12BCF1}" destId="{8B1C08B1-CAB6-4688-96F1-39C4B99716F5}" srcOrd="0" destOrd="0" presId="urn:microsoft.com/office/officeart/2005/8/layout/radial1"/>
+    <dgm:cxn modelId="{8A7EE162-26E2-48DD-8670-04C7552C1AB8}" type="presOf" srcId="{DD53E2F8-7530-43E2-BF11-74F4A65E8071}" destId="{772C7A5D-AF62-4079-9590-3C888B5364B0}" srcOrd="0" destOrd="0" presId="urn:microsoft.com/office/officeart/2005/8/layout/radial1"/>
+    <dgm:cxn modelId="{6EB78FB3-303E-4291-B0BF-71CEE7B53965}" type="presOf" srcId="{5E041545-9CD5-4C90-93CB-A12414C66F1C}" destId="{57C88D13-C3DC-4ADF-9B33-B33BECC96F4A}" srcOrd="0" destOrd="0" presId="urn:microsoft.com/office/officeart/2005/8/layout/radial1"/>
+    <dgm:cxn modelId="{18F15331-8316-49E8-8AB1-9F6D401574F5}" type="presOf" srcId="{4F37C6BC-0DE1-4CBD-BA6B-E26C17B45431}" destId="{04E17C38-6FBF-48F3-B04A-2303E14F89B4}" srcOrd="0" destOrd="0" presId="urn:microsoft.com/office/officeart/2005/8/layout/radial1"/>
+    <dgm:cxn modelId="{E907CDD3-25DF-4AE6-B24F-5530DAAE7AE5}" type="presOf" srcId="{549FB034-A7B0-4034-823E-50D8950BE6C8}" destId="{438F1B6A-2155-45AB-8517-E89518D6DA1D}" srcOrd="1" destOrd="0" presId="urn:microsoft.com/office/officeart/2005/8/layout/radial1"/>
+    <dgm:cxn modelId="{0D2AC007-8759-4ADB-AD64-D51AA001B365}" type="presOf" srcId="{DD53E2F8-7530-43E2-BF11-74F4A65E8071}" destId="{CDB4E705-7568-43A1-81EA-ADD623EF0937}" srcOrd="1" destOrd="0" presId="urn:microsoft.com/office/officeart/2005/8/layout/radial1"/>
     <dgm:cxn modelId="{6EDDD02D-60DA-4C0B-A756-AA682D9A6D17}" srcId="{5E041545-9CD5-4C90-93CB-A12414C66F1C}" destId="{C6E95321-E7B9-4446-A608-00B730CFF95A}" srcOrd="0" destOrd="0" parTransId="{549FB034-A7B0-4034-823E-50D8950BE6C8}" sibTransId="{2E8E8E4B-4DE6-4821-9B1C-9E9A59951B0B}"/>
-    <dgm:cxn modelId="{611FDB2E-9096-4762-A544-F97504E4F5BB}" type="presOf" srcId="{F4E2CBB8-6E84-47D9-9DDA-8B64B10D1083}" destId="{9C9B17F3-E666-4A38-99BE-B0666A3E7631}" srcOrd="0" destOrd="0" presId="urn:microsoft.com/office/officeart/2005/8/layout/radial1"/>
-    <dgm:cxn modelId="{AE21086B-222B-4D3A-B39C-C24FAE9229EB}" type="presOf" srcId="{34D9B9DB-6FAF-4DA3-9DFB-975A53BACF21}" destId="{11D1338D-BDBD-4DAB-A8CC-C508D5BB0D05}" srcOrd="0" destOrd="0" presId="urn:microsoft.com/office/officeart/2005/8/layout/radial1"/>
-    <dgm:cxn modelId="{CA47CE96-6E77-462A-90A2-7A8EC06CF36E}" type="presOf" srcId="{B1232D3A-1177-4567-AC84-A2193DA64270}" destId="{C899BCF8-16F7-443C-9454-8A46C45852FE}" srcOrd="1" destOrd="0" presId="urn:microsoft.com/office/officeart/2005/8/layout/radial1"/>
-    <dgm:cxn modelId="{8DDB7220-AE3A-4822-B45D-8E204A6D2FBF}" type="presOf" srcId="{5E041545-9CD5-4C90-93CB-A12414C66F1C}" destId="{57C88D13-C3DC-4ADF-9B33-B33BECC96F4A}" srcOrd="0" destOrd="0" presId="urn:microsoft.com/office/officeart/2005/8/layout/radial1"/>
-    <dgm:cxn modelId="{E02D5D30-8F47-4195-B7C0-B9517EEEE19A}" type="presParOf" srcId="{3D526088-4D6D-4593-B8C5-D37DEAA235C5}" destId="{57C88D13-C3DC-4ADF-9B33-B33BECC96F4A}" srcOrd="0" destOrd="0" presId="urn:microsoft.com/office/officeart/2005/8/layout/radial1"/>
-    <dgm:cxn modelId="{EB71B48E-D7AD-4641-A859-0CC3B9742AFD}" type="presParOf" srcId="{3D526088-4D6D-4593-B8C5-D37DEAA235C5}" destId="{1DE75ECB-A43C-4269-B4D9-50472DD1D912}" srcOrd="1" destOrd="0" presId="urn:microsoft.com/office/officeart/2005/8/layout/radial1"/>
-    <dgm:cxn modelId="{D52A41CD-AA03-4967-98AE-8DD87074096E}" type="presParOf" srcId="{1DE75ECB-A43C-4269-B4D9-50472DD1D912}" destId="{438F1B6A-2155-45AB-8517-E89518D6DA1D}" srcOrd="0" destOrd="0" presId="urn:microsoft.com/office/officeart/2005/8/layout/radial1"/>
-    <dgm:cxn modelId="{01890C7B-E9FA-4E0F-AAAD-EE357A345DCF}" type="presParOf" srcId="{3D526088-4D6D-4593-B8C5-D37DEAA235C5}" destId="{DC4BD9DA-F315-443F-A4F6-21DDAA60BA09}" srcOrd="2" destOrd="0" presId="urn:microsoft.com/office/officeart/2005/8/layout/radial1"/>
-    <dgm:cxn modelId="{4E575E38-4772-4A95-8B3C-2B1A27FBE883}" type="presParOf" srcId="{3D526088-4D6D-4593-B8C5-D37DEAA235C5}" destId="{F14CEF6E-B1EF-42D8-B171-92FB75335BF2}" srcOrd="3" destOrd="0" presId="urn:microsoft.com/office/officeart/2005/8/layout/radial1"/>
-    <dgm:cxn modelId="{7960A16A-A14F-46AA-97BE-1ADF2915B922}" type="presParOf" srcId="{F14CEF6E-B1EF-42D8-B171-92FB75335BF2}" destId="{DC0AB66C-A6A9-44D3-B2B9-41CEEFDB1ED0}" srcOrd="0" destOrd="0" presId="urn:microsoft.com/office/officeart/2005/8/layout/radial1"/>
-    <dgm:cxn modelId="{B8745F6A-0A56-4AB8-9F03-935B8F119E69}" type="presParOf" srcId="{3D526088-4D6D-4593-B8C5-D37DEAA235C5}" destId="{9C1D9066-1FB3-4EC9-A1DF-F66F0A11CCE8}" srcOrd="4" destOrd="0" presId="urn:microsoft.com/office/officeart/2005/8/layout/radial1"/>
-    <dgm:cxn modelId="{0B904C06-EBA0-4547-9D0B-4B2DEC4210F1}" type="presParOf" srcId="{3D526088-4D6D-4593-B8C5-D37DEAA235C5}" destId="{89B7C4FC-22B3-4A39-B8A4-0601801F536E}" srcOrd="5" destOrd="0" presId="urn:microsoft.com/office/officeart/2005/8/layout/radial1"/>
-    <dgm:cxn modelId="{1EB06E53-1C8F-4C6E-8FF1-9B9D3766A61F}" type="presParOf" srcId="{89B7C4FC-22B3-4A39-B8A4-0601801F536E}" destId="{345B5FE1-6C8C-471D-A881-057D426F8145}" srcOrd="0" destOrd="0" presId="urn:microsoft.com/office/officeart/2005/8/layout/radial1"/>
-    <dgm:cxn modelId="{5124CD2B-CAC0-4E9B-92ED-7656BC027F24}" type="presParOf" srcId="{3D526088-4D6D-4593-B8C5-D37DEAA235C5}" destId="{011D7E36-EF66-41CA-94B9-B2C644379AFE}" srcOrd="6" destOrd="0" presId="urn:microsoft.com/office/officeart/2005/8/layout/radial1"/>
-    <dgm:cxn modelId="{18650CF8-E8AD-466F-A6C4-50A3C0755E77}" type="presParOf" srcId="{3D526088-4D6D-4593-B8C5-D37DEAA235C5}" destId="{9C9B17F3-E666-4A38-99BE-B0666A3E7631}" srcOrd="7" destOrd="0" presId="urn:microsoft.com/office/officeart/2005/8/layout/radial1"/>
-    <dgm:cxn modelId="{E12FF78C-366B-4E0D-9F68-FFB3FC39F374}" type="presParOf" srcId="{9C9B17F3-E666-4A38-99BE-B0666A3E7631}" destId="{14D7ED0C-9451-4F8F-9A91-497F794C01C8}" srcOrd="0" destOrd="0" presId="urn:microsoft.com/office/officeart/2005/8/layout/radial1"/>
-    <dgm:cxn modelId="{0B870179-AFF4-486B-A9F7-3865E5AE9E5A}" type="presParOf" srcId="{3D526088-4D6D-4593-B8C5-D37DEAA235C5}" destId="{1372E371-53B4-4528-B770-3CC03FDE05EC}" srcOrd="8" destOrd="0" presId="urn:microsoft.com/office/officeart/2005/8/layout/radial1"/>
-    <dgm:cxn modelId="{DAD5D273-2E94-4602-96B2-D95333A65A6A}" type="presParOf" srcId="{3D526088-4D6D-4593-B8C5-D37DEAA235C5}" destId="{772C7A5D-AF62-4079-9590-3C888B5364B0}" srcOrd="9" destOrd="0" presId="urn:microsoft.com/office/officeart/2005/8/layout/radial1"/>
-    <dgm:cxn modelId="{3C5815AE-51F8-48D2-A8BD-512C88150442}" type="presParOf" srcId="{772C7A5D-AF62-4079-9590-3C888B5364B0}" destId="{CDB4E705-7568-43A1-81EA-ADD623EF0937}" srcOrd="0" destOrd="0" presId="urn:microsoft.com/office/officeart/2005/8/layout/radial1"/>
-    <dgm:cxn modelId="{1DDAF597-6383-40BD-827F-95E2BAA1E048}" type="presParOf" srcId="{3D526088-4D6D-4593-B8C5-D37DEAA235C5}" destId="{04E17C38-6FBF-48F3-B04A-2303E14F89B4}" srcOrd="10" destOrd="0" presId="urn:microsoft.com/office/officeart/2005/8/layout/radial1"/>
-    <dgm:cxn modelId="{1301F856-85D5-449B-A008-40BE3FD76B47}" type="presParOf" srcId="{3D526088-4D6D-4593-B8C5-D37DEAA235C5}" destId="{84E60963-CCF6-4F49-ADF4-4E0B92E2FD50}" srcOrd="11" destOrd="0" presId="urn:microsoft.com/office/officeart/2005/8/layout/radial1"/>
-    <dgm:cxn modelId="{2E3B79F2-7255-4CE8-B6DD-D8DB4DA026AD}" type="presParOf" srcId="{84E60963-CCF6-4F49-ADF4-4E0B92E2FD50}" destId="{82033438-DC5E-446F-A881-F87E440A2F80}" srcOrd="0" destOrd="0" presId="urn:microsoft.com/office/officeart/2005/8/layout/radial1"/>
-    <dgm:cxn modelId="{A743CB01-AEE2-4DC4-87C5-6C4280DB7942}" type="presParOf" srcId="{3D526088-4D6D-4593-B8C5-D37DEAA235C5}" destId="{DABF4047-AD71-411C-AE3F-2AEC90D4014C}" srcOrd="12" destOrd="0" presId="urn:microsoft.com/office/officeart/2005/8/layout/radial1"/>
-    <dgm:cxn modelId="{7CBB55B2-5003-48E3-889D-F2A66F2BC7F8}" type="presParOf" srcId="{3D526088-4D6D-4593-B8C5-D37DEAA235C5}" destId="{3557B5FD-010B-4360-8ECC-5F0CD0CE5D93}" srcOrd="13" destOrd="0" presId="urn:microsoft.com/office/officeart/2005/8/layout/radial1"/>
-    <dgm:cxn modelId="{520266F3-8025-4E61-9B96-357C15A88D89}" type="presParOf" srcId="{3557B5FD-010B-4360-8ECC-5F0CD0CE5D93}" destId="{C899BCF8-16F7-443C-9454-8A46C45852FE}" srcOrd="0" destOrd="0" presId="urn:microsoft.com/office/officeart/2005/8/layout/radial1"/>
-    <dgm:cxn modelId="{AB22E375-C693-4D5A-9F4B-873933FD08B8}" type="presParOf" srcId="{3D526088-4D6D-4593-B8C5-D37DEAA235C5}" destId="{F9B700F5-FE53-4898-8473-E41BA622770A}" srcOrd="14" destOrd="0" presId="urn:microsoft.com/office/officeart/2005/8/layout/radial1"/>
-    <dgm:cxn modelId="{4E64F53D-7759-4087-B792-452A525F7FF2}" type="presParOf" srcId="{3D526088-4D6D-4593-B8C5-D37DEAA235C5}" destId="{11D1338D-BDBD-4DAB-A8CC-C508D5BB0D05}" srcOrd="15" destOrd="0" presId="urn:microsoft.com/office/officeart/2005/8/layout/radial1"/>
-    <dgm:cxn modelId="{A6A7ABA9-8618-4CB4-97C6-45F363BB004B}" type="presParOf" srcId="{11D1338D-BDBD-4DAB-A8CC-C508D5BB0D05}" destId="{682A739A-AF51-47D6-B208-4967666448FA}" srcOrd="0" destOrd="0" presId="urn:microsoft.com/office/officeart/2005/8/layout/radial1"/>
-    <dgm:cxn modelId="{336C6ACA-BEDC-4847-A25F-0AB49589AEDF}" type="presParOf" srcId="{3D526088-4D6D-4593-B8C5-D37DEAA235C5}" destId="{8B1C08B1-CAB6-4688-96F1-39C4B99716F5}" srcOrd="16" destOrd="0" presId="urn:microsoft.com/office/officeart/2005/8/layout/radial1"/>
+    <dgm:cxn modelId="{9247E896-612F-4919-B239-C98DCD9C9837}" type="presOf" srcId="{549FB034-A7B0-4034-823E-50D8950BE6C8}" destId="{1DE75ECB-A43C-4269-B4D9-50472DD1D912}" srcOrd="0" destOrd="0" presId="urn:microsoft.com/office/officeart/2005/8/layout/radial1"/>
+    <dgm:cxn modelId="{2CCC4839-3543-4226-B6D5-54A164E490C7}" type="presOf" srcId="{FF9954A5-6F76-4F1B-8442-B3A8C6FFAF21}" destId="{9C1D9066-1FB3-4EC9-A1DF-F66F0A11CCE8}" srcOrd="0" destOrd="0" presId="urn:microsoft.com/office/officeart/2005/8/layout/radial1"/>
+    <dgm:cxn modelId="{8E520992-B3B9-4903-AA98-48FB2F227404}" type="presOf" srcId="{B1232D3A-1177-4567-AC84-A2193DA64270}" destId="{3557B5FD-010B-4360-8ECC-5F0CD0CE5D93}" srcOrd="0" destOrd="0" presId="urn:microsoft.com/office/officeart/2005/8/layout/radial1"/>
+    <dgm:cxn modelId="{EC99111F-3817-4E90-9549-0B48D2DEDDCF}" type="presOf" srcId="{0A264E12-A690-4EB1-84E4-84DFA87BFB93}" destId="{3D526088-4D6D-4593-B8C5-D37DEAA235C5}" srcOrd="0" destOrd="0" presId="urn:microsoft.com/office/officeart/2005/8/layout/radial1"/>
+    <dgm:cxn modelId="{2BEB25BE-9D1E-481A-BB90-821A92A67E4C}" type="presParOf" srcId="{3D526088-4D6D-4593-B8C5-D37DEAA235C5}" destId="{57C88D13-C3DC-4ADF-9B33-B33BECC96F4A}" srcOrd="0" destOrd="0" presId="urn:microsoft.com/office/officeart/2005/8/layout/radial1"/>
+    <dgm:cxn modelId="{A06500C7-BB48-4056-8A21-24C0AE9F4AB0}" type="presParOf" srcId="{3D526088-4D6D-4593-B8C5-D37DEAA235C5}" destId="{1DE75ECB-A43C-4269-B4D9-50472DD1D912}" srcOrd="1" destOrd="0" presId="urn:microsoft.com/office/officeart/2005/8/layout/radial1"/>
+    <dgm:cxn modelId="{AB80E0F4-C070-45A4-A883-A56D1E73C938}" type="presParOf" srcId="{1DE75ECB-A43C-4269-B4D9-50472DD1D912}" destId="{438F1B6A-2155-45AB-8517-E89518D6DA1D}" srcOrd="0" destOrd="0" presId="urn:microsoft.com/office/officeart/2005/8/layout/radial1"/>
+    <dgm:cxn modelId="{E6BCAE77-AF9A-405C-8C65-3761C402AD0C}" type="presParOf" srcId="{3D526088-4D6D-4593-B8C5-D37DEAA235C5}" destId="{DC4BD9DA-F315-443F-A4F6-21DDAA60BA09}" srcOrd="2" destOrd="0" presId="urn:microsoft.com/office/officeart/2005/8/layout/radial1"/>
+    <dgm:cxn modelId="{018EAD34-8E41-4515-A460-A00C2208E273}" type="presParOf" srcId="{3D526088-4D6D-4593-B8C5-D37DEAA235C5}" destId="{F14CEF6E-B1EF-42D8-B171-92FB75335BF2}" srcOrd="3" destOrd="0" presId="urn:microsoft.com/office/officeart/2005/8/layout/radial1"/>
+    <dgm:cxn modelId="{B9A078CE-E1DA-4174-9907-365C0570DC03}" type="presParOf" srcId="{F14CEF6E-B1EF-42D8-B171-92FB75335BF2}" destId="{DC0AB66C-A6A9-44D3-B2B9-41CEEFDB1ED0}" srcOrd="0" destOrd="0" presId="urn:microsoft.com/office/officeart/2005/8/layout/radial1"/>
+    <dgm:cxn modelId="{67A7904A-377D-447B-9774-E40C6DB0C41D}" type="presParOf" srcId="{3D526088-4D6D-4593-B8C5-D37DEAA235C5}" destId="{9C1D9066-1FB3-4EC9-A1DF-F66F0A11CCE8}" srcOrd="4" destOrd="0" presId="urn:microsoft.com/office/officeart/2005/8/layout/radial1"/>
+    <dgm:cxn modelId="{F1AE926E-0731-4642-8713-35D45912E4C1}" type="presParOf" srcId="{3D526088-4D6D-4593-B8C5-D37DEAA235C5}" destId="{89B7C4FC-22B3-4A39-B8A4-0601801F536E}" srcOrd="5" destOrd="0" presId="urn:microsoft.com/office/officeart/2005/8/layout/radial1"/>
+    <dgm:cxn modelId="{B142EA4E-A4E9-4C51-9940-0EDE5B20D642}" type="presParOf" srcId="{89B7C4FC-22B3-4A39-B8A4-0601801F536E}" destId="{345B5FE1-6C8C-471D-A881-057D426F8145}" srcOrd="0" destOrd="0" presId="urn:microsoft.com/office/officeart/2005/8/layout/radial1"/>
+    <dgm:cxn modelId="{345DFEEF-FC35-4C0C-BAF9-C3063F7831CC}" type="presParOf" srcId="{3D526088-4D6D-4593-B8C5-D37DEAA235C5}" destId="{011D7E36-EF66-41CA-94B9-B2C644379AFE}" srcOrd="6" destOrd="0" presId="urn:microsoft.com/office/officeart/2005/8/layout/radial1"/>
+    <dgm:cxn modelId="{DD240AB0-3749-4A7F-AD4A-0F2A307A8FB5}" type="presParOf" srcId="{3D526088-4D6D-4593-B8C5-D37DEAA235C5}" destId="{9C9B17F3-E666-4A38-99BE-B0666A3E7631}" srcOrd="7" destOrd="0" presId="urn:microsoft.com/office/officeart/2005/8/layout/radial1"/>
+    <dgm:cxn modelId="{0F517B65-FF7C-420B-8BC2-09C355DB5112}" type="presParOf" srcId="{9C9B17F3-E666-4A38-99BE-B0666A3E7631}" destId="{14D7ED0C-9451-4F8F-9A91-497F794C01C8}" srcOrd="0" destOrd="0" presId="urn:microsoft.com/office/officeart/2005/8/layout/radial1"/>
+    <dgm:cxn modelId="{D423C1A0-7456-47D3-9287-DF291E3CC6EA}" type="presParOf" srcId="{3D526088-4D6D-4593-B8C5-D37DEAA235C5}" destId="{1372E371-53B4-4528-B770-3CC03FDE05EC}" srcOrd="8" destOrd="0" presId="urn:microsoft.com/office/officeart/2005/8/layout/radial1"/>
+    <dgm:cxn modelId="{3828091A-DE16-4947-82B5-5C1B7095D97F}" type="presParOf" srcId="{3D526088-4D6D-4593-B8C5-D37DEAA235C5}" destId="{772C7A5D-AF62-4079-9590-3C888B5364B0}" srcOrd="9" destOrd="0" presId="urn:microsoft.com/office/officeart/2005/8/layout/radial1"/>
+    <dgm:cxn modelId="{17B3B21D-0077-4A44-A426-D008EEAAA0CE}" type="presParOf" srcId="{772C7A5D-AF62-4079-9590-3C888B5364B0}" destId="{CDB4E705-7568-43A1-81EA-ADD623EF0937}" srcOrd="0" destOrd="0" presId="urn:microsoft.com/office/officeart/2005/8/layout/radial1"/>
+    <dgm:cxn modelId="{89FAF0B4-BF1F-4915-A01F-C5F98372FD05}" type="presParOf" srcId="{3D526088-4D6D-4593-B8C5-D37DEAA235C5}" destId="{04E17C38-6FBF-48F3-B04A-2303E14F89B4}" srcOrd="10" destOrd="0" presId="urn:microsoft.com/office/officeart/2005/8/layout/radial1"/>
+    <dgm:cxn modelId="{A70DA905-E55F-4117-90DD-87EA4990B9EF}" type="presParOf" srcId="{3D526088-4D6D-4593-B8C5-D37DEAA235C5}" destId="{84E60963-CCF6-4F49-ADF4-4E0B92E2FD50}" srcOrd="11" destOrd="0" presId="urn:microsoft.com/office/officeart/2005/8/layout/radial1"/>
+    <dgm:cxn modelId="{51BAAB1D-CEB8-42A9-A00B-D19FA07B3459}" type="presParOf" srcId="{84E60963-CCF6-4F49-ADF4-4E0B92E2FD50}" destId="{82033438-DC5E-446F-A881-F87E440A2F80}" srcOrd="0" destOrd="0" presId="urn:microsoft.com/office/officeart/2005/8/layout/radial1"/>
+    <dgm:cxn modelId="{32E634E0-658C-40FA-8A60-85490FE473D1}" type="presParOf" srcId="{3D526088-4D6D-4593-B8C5-D37DEAA235C5}" destId="{DABF4047-AD71-411C-AE3F-2AEC90D4014C}" srcOrd="12" destOrd="0" presId="urn:microsoft.com/office/officeart/2005/8/layout/radial1"/>
+    <dgm:cxn modelId="{5B120D54-E01E-45C7-BD37-F8A19BC0E688}" type="presParOf" srcId="{3D526088-4D6D-4593-B8C5-D37DEAA235C5}" destId="{3557B5FD-010B-4360-8ECC-5F0CD0CE5D93}" srcOrd="13" destOrd="0" presId="urn:microsoft.com/office/officeart/2005/8/layout/radial1"/>
+    <dgm:cxn modelId="{9262E4F3-A412-4CD8-B935-64FC1B83CF27}" type="presParOf" srcId="{3557B5FD-010B-4360-8ECC-5F0CD0CE5D93}" destId="{C899BCF8-16F7-443C-9454-8A46C45852FE}" srcOrd="0" destOrd="0" presId="urn:microsoft.com/office/officeart/2005/8/layout/radial1"/>
+    <dgm:cxn modelId="{DC2D3579-BD9B-4C63-AC17-A447A2E9AADD}" type="presParOf" srcId="{3D526088-4D6D-4593-B8C5-D37DEAA235C5}" destId="{F9B700F5-FE53-4898-8473-E41BA622770A}" srcOrd="14" destOrd="0" presId="urn:microsoft.com/office/officeart/2005/8/layout/radial1"/>
+    <dgm:cxn modelId="{60D2A23E-0F02-4D6D-85A4-6968168A8902}" type="presParOf" srcId="{3D526088-4D6D-4593-B8C5-D37DEAA235C5}" destId="{11D1338D-BDBD-4DAB-A8CC-C508D5BB0D05}" srcOrd="15" destOrd="0" presId="urn:microsoft.com/office/officeart/2005/8/layout/radial1"/>
+    <dgm:cxn modelId="{9B156BF7-7FB1-4DBC-BCB9-FEBFEF68C4BC}" type="presParOf" srcId="{11D1338D-BDBD-4DAB-A8CC-C508D5BB0D05}" destId="{682A739A-AF51-47D6-B208-4967666448FA}" srcOrd="0" destOrd="0" presId="urn:microsoft.com/office/officeart/2005/8/layout/radial1"/>
+    <dgm:cxn modelId="{8DF0FFB5-C297-4BF1-89DB-A63365BF37AF}" type="presParOf" srcId="{3D526088-4D6D-4593-B8C5-D37DEAA235C5}" destId="{8B1C08B1-CAB6-4688-96F1-39C4B99716F5}" srcOrd="16" destOrd="0" presId="urn:microsoft.com/office/officeart/2005/8/layout/radial1"/>
   </dgm:cxnLst>
   <dgm:bg/>
   <dgm:whole/>
@@ -38724,7 +37326,7 @@
 </file>
 
 <file path=customXml/itemProps1.xml><?xml version="1.0" encoding="utf-8"?>
-<ds:datastoreItem xmlns:ds="http://schemas.openxmlformats.org/officeDocument/2006/customXml" ds:itemID="{0694604E-BA8A-475A-8698-4F1B17B881C7}">
+<ds:datastoreItem xmlns:ds="http://schemas.openxmlformats.org/officeDocument/2006/customXml" ds:itemID="{8B4BA0AE-C66C-4222-BD6E-2ECCB6DE9361}">
   <ds:schemaRefs>
     <ds:schemaRef ds:uri="http://schemas.openxmlformats.org/officeDocument/2006/bibliography"/>
   </ds:schemaRefs>
